--- a/Modelo-Documento-Requisitos.docx
+++ b/Modelo-Documento-Requisitos.docx
@@ -1,6 +1,6 @@
 
 <file path=word/document.xml><?xml version="1.0" encoding="utf-8"?>
-<w:document xmlns:wpc="http://schemas.microsoft.com/office/word/2010/wordprocessingCanvas" xmlns:mo="http://schemas.microsoft.com/office/mac/office/2008/main" xmlns:mc="http://schemas.openxmlformats.org/markup-compatibility/2006" xmlns:mv="urn:schemas-microsoft-com:mac:vml" xmlns:o="urn:schemas-microsoft-com:office:office" xmlns:r="http://schemas.openxmlformats.org/officeDocument/2006/relationships" xmlns:m="http://schemas.openxmlformats.org/officeDocument/2006/math" xmlns:v="urn:schemas-microsoft-com:vml" xmlns:wp14="http://schemas.microsoft.com/office/word/2010/wordprocessingDrawing" xmlns:wp="http://schemas.openxmlformats.org/drawingml/2006/wordprocessingDrawing" xmlns:w10="urn:schemas-microsoft-com:office:word" xmlns:w="http://schemas.openxmlformats.org/wordprocessingml/2006/main" xmlns:w14="http://schemas.microsoft.com/office/word/2010/wordml" xmlns:w15="http://schemas.microsoft.com/office/word/2012/wordml" xmlns:wpg="http://schemas.microsoft.com/office/word/2010/wordprocessingGroup" xmlns:wpi="http://schemas.microsoft.com/office/word/2010/wordprocessingInk" xmlns:wne="http://schemas.microsoft.com/office/word/2006/wordml" xmlns:wps="http://schemas.microsoft.com/office/word/2010/wordprocessingShape" mc:Ignorable="w14 w15 wp14">
+<w:document xmlns:wpc="http://schemas.microsoft.com/office/word/2010/wordprocessingCanvas" xmlns:cx="http://schemas.microsoft.com/office/drawing/2014/chartex" xmlns:mc="http://schemas.openxmlformats.org/markup-compatibility/2006" xmlns:o="urn:schemas-microsoft-com:office:office" xmlns:r="http://schemas.openxmlformats.org/officeDocument/2006/relationships" xmlns:m="http://schemas.openxmlformats.org/officeDocument/2006/math" xmlns:v="urn:schemas-microsoft-com:vml" xmlns:wp14="http://schemas.microsoft.com/office/word/2010/wordprocessingDrawing" xmlns:wp="http://schemas.openxmlformats.org/drawingml/2006/wordprocessingDrawing" xmlns:w10="urn:schemas-microsoft-com:office:word" xmlns:w="http://schemas.openxmlformats.org/wordprocessingml/2006/main" xmlns:w14="http://schemas.microsoft.com/office/word/2010/wordml" xmlns:w15="http://schemas.microsoft.com/office/word/2012/wordml" xmlns:w16se="http://schemas.microsoft.com/office/word/2015/wordml/symex" xmlns:wpg="http://schemas.microsoft.com/office/word/2010/wordprocessingGroup" xmlns:wpi="http://schemas.microsoft.com/office/word/2010/wordprocessingInk" xmlns:wne="http://schemas.microsoft.com/office/word/2006/wordml" xmlns:wps="http://schemas.microsoft.com/office/word/2010/wordprocessingShape" mc:Ignorable="w14 w15 w16se wp14">
   <w:body>
     <w:p>
       <w:pPr>
@@ -661,6 +661,12 @@
                 <w:rFonts w:ascii="Times New Roman"/>
               </w:rPr>
             </w:pPr>
+            <w:r>
+              <w:rPr>
+                <w:rFonts w:ascii="Times New Roman"/>
+              </w:rPr>
+              <w:t>1</w:t>
+            </w:r>
           </w:p>
         </w:tc>
         <w:tc>
@@ -676,6 +682,12 @@
                 <w:rFonts w:ascii="Times New Roman"/>
               </w:rPr>
             </w:pPr>
+            <w:r>
+              <w:rPr>
+                <w:rFonts w:ascii="Times New Roman"/>
+              </w:rPr>
+              <w:t>24/7/2019</w:t>
+            </w:r>
           </w:p>
         </w:tc>
         <w:tc>
@@ -688,9 +700,27 @@
               <w:spacing w:before="0"/>
               <w:ind w:left="0"/>
               <w:rPr>
-                <w:rFonts w:ascii="Times New Roman"/>
-              </w:rPr>
-            </w:pPr>
+                <w:rFonts w:asciiTheme="majorHAnsi" w:hAnsiTheme="majorHAnsi"/>
+              </w:rPr>
+            </w:pPr>
+            <w:r>
+              <w:rPr>
+                <w:rFonts w:asciiTheme="majorHAnsi" w:hAnsiTheme="majorHAnsi"/>
+              </w:rPr>
+              <w:t>Jo</w:t>
+            </w:r>
+            <w:r>
+              <w:rPr>
+                <w:rFonts w:asciiTheme="majorHAnsi" w:hAnsiTheme="majorHAnsi"/>
+              </w:rPr>
+              <w:t>ã</w:t>
+            </w:r>
+            <w:r>
+              <w:rPr>
+                <w:rFonts w:asciiTheme="majorHAnsi" w:hAnsiTheme="majorHAnsi"/>
+              </w:rPr>
+              <w:t>o Gabriel Mauricio</w:t>
+            </w:r>
           </w:p>
         </w:tc>
         <w:tc>
@@ -703,9 +733,15 @@
               <w:spacing w:before="0"/>
               <w:ind w:left="0"/>
               <w:rPr>
-                <w:rFonts w:ascii="Times New Roman"/>
-              </w:rPr>
-            </w:pPr>
+                <w:rFonts w:asciiTheme="majorHAnsi" w:hAnsiTheme="majorHAnsi"/>
+              </w:rPr>
+            </w:pPr>
+            <w:r>
+              <w:rPr>
+                <w:rFonts w:asciiTheme="majorHAnsi" w:hAnsiTheme="majorHAnsi"/>
+              </w:rPr>
+              <w:t>Criação de documento, após entrevistar o cliente</w:t>
+            </w:r>
           </w:p>
         </w:tc>
       </w:tr>
@@ -2072,7 +2108,7 @@
               </wp:inline>
             </w:drawing>
           </mc:Choice>
-          <mc:Fallback>
+          <mc:Fallback xmlns:mo="http://schemas.microsoft.com/office/mac/office/2008/main" xmlns:mv="urn:schemas-microsoft-com:mac:vml">
             <w:pict>
               <v:group w14:anchorId="039C3E64" id="Group_x0020_10" o:spid="_x0000_s1026" style="width:434.95pt;height:2.2pt;mso-position-horizontal-relative:char;mso-position-vertical-relative:line" coordsize="8699,44" o:gfxdata="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">
                 <v:line id="Line_x0020_11" o:spid="_x0000_s1027" style="position:absolute;visibility:visible;mso-wrap-style:square" from="0,22" to="8699,22" o:connectortype="straight" o:gfxdata="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" strokecolor="#1f487c" strokeweight="2.16pt"/>
@@ -2353,7 +2389,7 @@
               </wp:inline>
             </w:drawing>
           </mc:Choice>
-          <mc:Fallback>
+          <mc:Fallback xmlns:mo="http://schemas.microsoft.com/office/mac/office/2008/main" xmlns:mv="urn:schemas-microsoft-com:mac:vml">
             <w:pict>
               <v:group w14:anchorId="1E75BFC5" id="Group_x0020_8" o:spid="_x0000_s1026" style="width:434.95pt;height:2.2pt;mso-position-horizontal-relative:char;mso-position-vertical-relative:line" coordsize="8699,44" o:gfxdata="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">
                 <v:line id="Line_x0020_9" o:spid="_x0000_s1027" style="position:absolute;visibility:visible;mso-wrap-style:square" from="0,22" to="8699,22" o:connectortype="straight" o:gfxdata="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" strokecolor="#1f487c" strokeweight="2.16pt"/>
@@ -2368,11 +2404,23 @@
       <w:pPr>
         <w:pStyle w:val="Corpodetexto"/>
         <w:spacing w:before="8"/>
+        <w:ind w:firstLine="89"/>
+      </w:pPr>
+    </w:p>
+    <w:p>
+      <w:pPr>
+        <w:pStyle w:val="Corpodetexto"/>
+        <w:spacing w:before="8"/>
+        <w:ind w:firstLine="720"/>
+        <w:jc w:val="both"/>
         <w:rPr>
           <w:b/>
           <w:sz w:val="16"/>
         </w:rPr>
       </w:pPr>
+      <w:r>
+        <w:t>Este documento contém a especificação de requisitos para o aplicativo mobile, api e front end, que divulgará os pacotes de viagens da agência do cliente. Com o aplicativo em mãos, o cliente terá condições de divulgar a todos os interessados as informações sobre os seus pacotes de viagens.</w:t>
+      </w:r>
     </w:p>
     <w:p>
       <w:pPr>
@@ -2422,10 +2470,18 @@
       <w:pPr>
         <w:pStyle w:val="Corpodetexto"/>
         <w:spacing w:before="7"/>
+        <w:ind w:firstLine="720"/>
+        <w:jc w:val="both"/>
         <w:rPr>
           <w:sz w:val="19"/>
         </w:rPr>
       </w:pPr>
+      <w:r>
+        <w:rPr>
+          <w:sz w:val="19"/>
+        </w:rPr>
+        <w:t>Atualmente o cliente oferece e divulga seus pacotes de viagens através de panfletos, que além de ter o alcance reduzido, gera custos de impressão e distribuição.</w:t>
+      </w:r>
     </w:p>
     <w:p>
       <w:pPr>
@@ -2587,9 +2643,17 @@
               <w:pStyle w:val="TableParagraph"/>
               <w:spacing w:before="65"/>
               <w:rPr>
-                <w:sz w:val="20"/>
-              </w:rPr>
-            </w:pPr>
+                <w:rFonts w:ascii="Arial" w:hAnsi="Arial" w:cs="Arial"/>
+                <w:sz w:val="20"/>
+              </w:rPr>
+            </w:pPr>
+            <w:r>
+              <w:rPr>
+                <w:rFonts w:ascii="Arial" w:hAnsi="Arial" w:cs="Arial"/>
+                <w:sz w:val="20"/>
+              </w:rPr>
+              <w:t>1</w:t>
+            </w:r>
           </w:p>
         </w:tc>
         <w:tc>
@@ -2601,9 +2665,17 @@
               <w:pStyle w:val="TableParagraph"/>
               <w:spacing w:before="65"/>
               <w:rPr>
-                <w:sz w:val="20"/>
-              </w:rPr>
-            </w:pPr>
+                <w:rFonts w:ascii="Arial" w:hAnsi="Arial" w:cs="Arial"/>
+                <w:sz w:val="20"/>
+              </w:rPr>
+            </w:pPr>
+            <w:r>
+              <w:rPr>
+                <w:rFonts w:ascii="Arial" w:hAnsi="Arial" w:cs="Arial"/>
+                <w:sz w:val="20"/>
+              </w:rPr>
+              <w:t>APP</w:t>
+            </w:r>
           </w:p>
         </w:tc>
         <w:tc>
@@ -2617,9 +2689,17 @@
               <w:ind w:right="97"/>
               <w:jc w:val="both"/>
               <w:rPr>
-                <w:sz w:val="20"/>
-              </w:rPr>
-            </w:pPr>
+                <w:rFonts w:ascii="Arial" w:hAnsi="Arial" w:cs="Arial"/>
+                <w:sz w:val="20"/>
+              </w:rPr>
+            </w:pPr>
+            <w:r>
+              <w:rPr>
+                <w:rFonts w:ascii="Arial" w:hAnsi="Arial" w:cs="Arial"/>
+                <w:sz w:val="20"/>
+              </w:rPr>
+              <w:t>Será desenvolvido um apicativo mobile capaz de atender aos Sistemas Operacionais Android e Ios.</w:t>
+            </w:r>
           </w:p>
         </w:tc>
       </w:tr>
@@ -2635,9 +2715,17 @@
             <w:pPr>
               <w:pStyle w:val="TableParagraph"/>
               <w:rPr>
-                <w:sz w:val="20"/>
-              </w:rPr>
-            </w:pPr>
+                <w:rFonts w:ascii="Arial" w:hAnsi="Arial" w:cs="Arial"/>
+                <w:sz w:val="20"/>
+              </w:rPr>
+            </w:pPr>
+            <w:r>
+              <w:rPr>
+                <w:rFonts w:ascii="Arial" w:hAnsi="Arial" w:cs="Arial"/>
+                <w:sz w:val="20"/>
+              </w:rPr>
+              <w:t>2</w:t>
+            </w:r>
           </w:p>
         </w:tc>
         <w:tc>
@@ -2648,9 +2736,17 @@
             <w:pPr>
               <w:pStyle w:val="TableParagraph"/>
               <w:rPr>
-                <w:sz w:val="20"/>
-              </w:rPr>
-            </w:pPr>
+                <w:rFonts w:ascii="Arial" w:hAnsi="Arial" w:cs="Arial"/>
+                <w:sz w:val="20"/>
+              </w:rPr>
+            </w:pPr>
+            <w:r>
+              <w:rPr>
+                <w:rFonts w:ascii="Arial" w:hAnsi="Arial" w:cs="Arial"/>
+                <w:sz w:val="20"/>
+              </w:rPr>
+              <w:t>WEB</w:t>
+            </w:r>
           </w:p>
         </w:tc>
         <w:tc>
@@ -2663,9 +2759,17 @@
               <w:ind w:right="100"/>
               <w:jc w:val="both"/>
               <w:rPr>
-                <w:sz w:val="20"/>
-              </w:rPr>
-            </w:pPr>
+                <w:rFonts w:ascii="Arial" w:hAnsi="Arial" w:cs="Arial"/>
+                <w:sz w:val="20"/>
+              </w:rPr>
+            </w:pPr>
+            <w:r>
+              <w:rPr>
+                <w:rFonts w:ascii="Arial" w:hAnsi="Arial" w:cs="Arial"/>
+                <w:sz w:val="20"/>
+              </w:rPr>
+              <w:t>Será desenvolvido um painel administrativo utilizado para gerenciar o aplicativo que possibilita gerenciar os pacotes, cadastrar e editar.</w:t>
+            </w:r>
           </w:p>
         </w:tc>
       </w:tr>
@@ -2681,9 +2785,17 @@
             <w:pPr>
               <w:pStyle w:val="TableParagraph"/>
               <w:rPr>
-                <w:sz w:val="20"/>
-              </w:rPr>
-            </w:pPr>
+                <w:rFonts w:ascii="Arial" w:hAnsi="Arial" w:cs="Arial"/>
+                <w:sz w:val="20"/>
+              </w:rPr>
+            </w:pPr>
+            <w:r>
+              <w:rPr>
+                <w:rFonts w:ascii="Arial" w:hAnsi="Arial" w:cs="Arial"/>
+                <w:sz w:val="20"/>
+              </w:rPr>
+              <w:t>3</w:t>
+            </w:r>
           </w:p>
         </w:tc>
         <w:tc>
@@ -2694,9 +2806,17 @@
             <w:pPr>
               <w:pStyle w:val="TableParagraph"/>
               <w:rPr>
-                <w:sz w:val="20"/>
-              </w:rPr>
-            </w:pPr>
+                <w:rFonts w:ascii="Arial" w:hAnsi="Arial" w:cs="Arial"/>
+                <w:sz w:val="20"/>
+              </w:rPr>
+            </w:pPr>
+            <w:r>
+              <w:rPr>
+                <w:rFonts w:ascii="Arial" w:hAnsi="Arial" w:cs="Arial"/>
+                <w:sz w:val="20"/>
+              </w:rPr>
+              <w:t>API</w:t>
+            </w:r>
           </w:p>
         </w:tc>
         <w:tc>
@@ -2709,9 +2829,17 @@
               <w:ind w:right="97"/>
               <w:jc w:val="both"/>
               <w:rPr>
-                <w:sz w:val="20"/>
-              </w:rPr>
-            </w:pPr>
+                <w:rFonts w:ascii="Arial" w:hAnsi="Arial" w:cs="Arial"/>
+                <w:sz w:val="20"/>
+              </w:rPr>
+            </w:pPr>
+            <w:r>
+              <w:rPr>
+                <w:rFonts w:ascii="Arial" w:hAnsi="Arial" w:cs="Arial"/>
+                <w:sz w:val="20"/>
+              </w:rPr>
+              <w:t>Responsável pela integração entre o aplicativo e o sistema web com o Back-end.</w:t>
+            </w:r>
           </w:p>
         </w:tc>
       </w:tr>
@@ -2728,17 +2856,6 @@
           <w:pgMar w:top="1120" w:right="1380" w:bottom="1020" w:left="1660" w:header="914" w:footer="836" w:gutter="0"/>
           <w:cols w:space="720"/>
         </w:sectPr>
-      </w:pPr>
-    </w:p>
-    <w:p>
-      <w:pPr>
-        <w:pStyle w:val="Corpodetexto"/>
-        <w:spacing w:before="11"/>
-        <w:rPr>
-          <w:rFonts w:ascii="Tahoma"/>
-          <w:b/>
-          <w:sz w:val="17"/>
-        </w:rPr>
       </w:pPr>
     </w:p>
     <w:p>
@@ -2760,8 +2877,93 @@
         <w:rPr>
           <w:color w:val="003366"/>
         </w:rPr>
+        <w:lastRenderedPageBreak/>
         <w:t>Atores</w:t>
       </w:r>
+    </w:p>
+    <w:p>
+      <w:pPr>
+        <w:pStyle w:val="Corpodetexto"/>
+        <w:spacing w:before="11"/>
+        <w:rPr>
+          <w:rFonts w:ascii="Arial" w:hAnsi="Arial" w:cs="Arial"/>
+        </w:rPr>
+      </w:pPr>
+      <w:r>
+        <w:rPr>
+          <w:rFonts w:ascii="Arial" w:hAnsi="Arial" w:cs="Arial"/>
+        </w:rPr>
+        <w:t>O aplicativo possui dois tipos de atores, são eles:</w:t>
+      </w:r>
+    </w:p>
+    <w:p>
+      <w:pPr>
+        <w:pStyle w:val="Corpodetexto"/>
+        <w:numPr>
+          <w:ilvl w:val="0"/>
+          <w:numId w:val="3"/>
+        </w:numPr>
+        <w:spacing w:before="11"/>
+        <w:rPr>
+          <w:rFonts w:ascii="Arial" w:hAnsi="Arial" w:cs="Arial"/>
+        </w:rPr>
+      </w:pPr>
+      <w:r>
+        <w:rPr>
+          <w:rFonts w:ascii="Arial" w:hAnsi="Arial" w:cs="Arial"/>
+        </w:rPr>
+        <w:t xml:space="preserve"> </w:t>
+      </w:r>
+      <w:r>
+        <w:rPr>
+          <w:rFonts w:ascii="Arial" w:hAnsi="Arial" w:cs="Arial"/>
+        </w:rPr>
+        <w:t>Usuario</w:t>
+      </w:r>
+      <w:r>
+        <w:rPr>
+          <w:rFonts w:ascii="Arial" w:hAnsi="Arial" w:cs="Arial"/>
+        </w:rPr>
+        <w:t xml:space="preserve"> Administrador ;</w:t>
+      </w:r>
+    </w:p>
+    <w:p>
+      <w:pPr>
+        <w:pStyle w:val="Corpodetexto"/>
+        <w:numPr>
+          <w:ilvl w:val="0"/>
+          <w:numId w:val="3"/>
+        </w:numPr>
+        <w:spacing w:before="11"/>
+        <w:rPr>
+          <w:rFonts w:ascii="Arial" w:hAnsi="Arial" w:cs="Arial"/>
+        </w:rPr>
+      </w:pPr>
+      <w:r>
+        <w:rPr>
+          <w:rFonts w:ascii="Arial" w:hAnsi="Arial" w:cs="Arial"/>
+        </w:rPr>
+        <w:t xml:space="preserve">Usuario Comum </w:t>
+      </w:r>
+      <w:bookmarkStart w:id="7" w:name="_GoBack"/>
+      <w:bookmarkEnd w:id="7"/>
+      <w:r>
+        <w:rPr>
+          <w:rFonts w:ascii="Arial" w:hAnsi="Arial" w:cs="Arial"/>
+        </w:rPr>
+        <w:t>;</w:t>
+      </w:r>
+    </w:p>
+    <w:p>
+      <w:pPr>
+        <w:pStyle w:val="Ttulo2"/>
+        <w:tabs>
+          <w:tab w:val="left" w:pos="999"/>
+          <w:tab w:val="left" w:pos="1000"/>
+        </w:tabs>
+        <w:spacing w:before="100"/>
+        <w:ind w:left="139" w:firstLine="0"/>
+      </w:pPr>
     </w:p>
     <w:p>
       <w:pPr>
@@ -2814,15 +3016,19 @@
               <w:pStyle w:val="TableParagraph"/>
               <w:ind w:left="112"/>
               <w:rPr>
+                <w:rFonts w:ascii="Arial" w:hAnsi="Arial" w:cs="Arial"/>
                 <w:b/>
                 <w:sz w:val="20"/>
-              </w:rPr>
-            </w:pPr>
-            <w:r>
-              <w:rPr>
+                <w:szCs w:val="20"/>
+              </w:rPr>
+            </w:pPr>
+            <w:r>
+              <w:rPr>
+                <w:rFonts w:ascii="Arial" w:hAnsi="Arial" w:cs="Arial"/>
                 <w:b/>
                 <w:color w:val="FFFFFF"/>
                 <w:sz w:val="20"/>
+                <w:szCs w:val="20"/>
               </w:rPr>
               <w:t>Nº</w:t>
             </w:r>
@@ -2844,15 +3050,19 @@
               <w:pStyle w:val="TableParagraph"/>
               <w:ind w:left="110"/>
               <w:rPr>
+                <w:rFonts w:ascii="Arial" w:hAnsi="Arial" w:cs="Arial"/>
                 <w:b/>
                 <w:sz w:val="20"/>
-              </w:rPr>
-            </w:pPr>
-            <w:r>
-              <w:rPr>
+                <w:szCs w:val="20"/>
+              </w:rPr>
+            </w:pPr>
+            <w:r>
+              <w:rPr>
+                <w:rFonts w:ascii="Arial" w:hAnsi="Arial" w:cs="Arial"/>
                 <w:b/>
                 <w:color w:val="FFFFFF"/>
                 <w:sz w:val="20"/>
+                <w:szCs w:val="20"/>
               </w:rPr>
               <w:t>Ator</w:t>
             </w:r>
@@ -2902,10 +3112,19 @@
               <w:pStyle w:val="TableParagraph"/>
               <w:spacing w:before="66"/>
               <w:rPr>
-                <w:rFonts w:ascii="Tahoma"/>
-                <w:sz w:val="20"/>
-              </w:rPr>
-            </w:pPr>
+                <w:rFonts w:ascii="Arial" w:hAnsi="Arial" w:cs="Arial"/>
+                <w:sz w:val="20"/>
+                <w:szCs w:val="20"/>
+              </w:rPr>
+            </w:pPr>
+            <w:r>
+              <w:rPr>
+                <w:rFonts w:ascii="Arial" w:hAnsi="Arial" w:cs="Arial"/>
+                <w:sz w:val="20"/>
+                <w:szCs w:val="20"/>
+              </w:rPr>
+              <w:t>1</w:t>
+            </w:r>
           </w:p>
         </w:tc>
         <w:tc>
@@ -2918,11 +3137,21 @@
               <w:spacing w:before="66" w:line="228" w:lineRule="auto"/>
               <w:ind w:left="105" w:right="521"/>
               <w:rPr>
-                <w:rFonts w:ascii="Tahoma" w:hAnsi="Tahoma"/>
+                <w:rFonts w:ascii="Arial" w:hAnsi="Arial" w:cs="Arial"/>
                 <w:i/>
-                <w:sz w:val="21"/>
-              </w:rPr>
-            </w:pPr>
+                <w:sz w:val="20"/>
+                <w:szCs w:val="20"/>
+              </w:rPr>
+            </w:pPr>
+            <w:r>
+              <w:rPr>
+                <w:rFonts w:ascii="Arial" w:hAnsi="Arial" w:cs="Arial"/>
+                <w:i/>
+                <w:sz w:val="20"/>
+                <w:szCs w:val="20"/>
+              </w:rPr>
+              <w:t>Administrador</w:t>
+            </w:r>
           </w:p>
         </w:tc>
         <w:tc>
@@ -2935,11 +3164,17 @@
               <w:spacing w:before="66" w:line="228" w:lineRule="auto"/>
               <w:ind w:left="108" w:right="178"/>
               <w:rPr>
-                <w:rFonts w:ascii="Tahoma" w:hAnsi="Tahoma"/>
-                <w:i/>
+                <w:rFonts w:ascii="Arial" w:hAnsi="Arial" w:cs="Arial"/>
                 <w:sz w:val="21"/>
               </w:rPr>
             </w:pPr>
+            <w:r>
+              <w:rPr>
+                <w:rFonts w:ascii="Arial" w:hAnsi="Arial" w:cs="Arial"/>
+                <w:sz w:val="21"/>
+              </w:rPr>
+              <w:t>Possui acesso as funcionalidades de visualização, cadastro e edição de pacotes.</w:t>
+            </w:r>
           </w:p>
         </w:tc>
       </w:tr>
@@ -2956,10 +3191,19 @@
               <w:pStyle w:val="TableParagraph"/>
               <w:spacing w:before="59"/>
               <w:rPr>
-                <w:rFonts w:ascii="Tahoma"/>
-                <w:sz w:val="20"/>
-              </w:rPr>
-            </w:pPr>
+                <w:rFonts w:ascii="Arial" w:hAnsi="Arial" w:cs="Arial"/>
+                <w:sz w:val="20"/>
+                <w:szCs w:val="20"/>
+              </w:rPr>
+            </w:pPr>
+            <w:r>
+              <w:rPr>
+                <w:rFonts w:ascii="Arial" w:hAnsi="Arial" w:cs="Arial"/>
+                <w:sz w:val="20"/>
+                <w:szCs w:val="20"/>
+              </w:rPr>
+              <w:t>2</w:t>
+            </w:r>
           </w:p>
         </w:tc>
         <w:tc>
@@ -2972,11 +3216,21 @@
               <w:spacing w:before="49"/>
               <w:ind w:left="105"/>
               <w:rPr>
-                <w:rFonts w:ascii="Tahoma" w:hAnsi="Tahoma"/>
+                <w:rFonts w:ascii="Arial" w:hAnsi="Arial" w:cs="Arial"/>
                 <w:i/>
-                <w:sz w:val="21"/>
-              </w:rPr>
-            </w:pPr>
+                <w:sz w:val="20"/>
+                <w:szCs w:val="20"/>
+              </w:rPr>
+            </w:pPr>
+            <w:r>
+              <w:rPr>
+                <w:rFonts w:ascii="Arial" w:hAnsi="Arial" w:cs="Arial"/>
+                <w:i/>
+                <w:sz w:val="20"/>
+                <w:szCs w:val="20"/>
+              </w:rPr>
+              <w:t>Usuario comum</w:t>
+            </w:r>
           </w:p>
         </w:tc>
         <w:tc>
@@ -2989,11 +3243,17 @@
               <w:spacing w:before="49"/>
               <w:ind w:left="108"/>
               <w:rPr>
-                <w:rFonts w:ascii="Tahoma" w:hAnsi="Tahoma"/>
-                <w:i/>
+                <w:rFonts w:ascii="Arial" w:hAnsi="Arial" w:cs="Arial"/>
                 <w:sz w:val="21"/>
               </w:rPr>
             </w:pPr>
+            <w:r>
+              <w:rPr>
+                <w:rFonts w:ascii="Arial" w:hAnsi="Arial" w:cs="Arial"/>
+                <w:sz w:val="21"/>
+              </w:rPr>
+              <w:t>Possui acesso somente a visualização dos pacotes pelo aplicativo</w:t>
+            </w:r>
           </w:p>
         </w:tc>
       </w:tr>
@@ -3020,8 +3280,8 @@
           <w:tab w:val="left" w:pos="1000"/>
         </w:tabs>
       </w:pPr>
-      <w:bookmarkStart w:id="7" w:name="_bookmark7"/>
-      <w:bookmarkEnd w:id="7"/>
+      <w:bookmarkStart w:id="8" w:name="_bookmark7"/>
+      <w:bookmarkEnd w:id="8"/>
       <w:r>
         <w:rPr>
           <w:color w:val="003366"/>
@@ -3060,8 +3320,8 @@
         <w:spacing w:before="100" w:after="19"/>
         <w:ind w:hanging="433"/>
       </w:pPr>
-      <w:bookmarkStart w:id="8" w:name="_bookmark8"/>
-      <w:bookmarkEnd w:id="8"/>
+      <w:bookmarkStart w:id="9" w:name="_bookmark8"/>
+      <w:bookmarkEnd w:id="9"/>
       <w:r>
         <w:rPr>
           <w:color w:val="1F487C"/>
@@ -3147,7 +3407,7 @@
               </wp:inline>
             </w:drawing>
           </mc:Choice>
-          <mc:Fallback>
+          <mc:Fallback xmlns:mo="http://schemas.microsoft.com/office/mac/office/2008/main" xmlns:mv="urn:schemas-microsoft-com:mac:vml">
             <w:pict>
               <v:group w14:anchorId="1451D065" id="Group_x0020_6" o:spid="_x0000_s1026" style="width:434.95pt;height:2.2pt;mso-position-horizontal-relative:char;mso-position-vertical-relative:line" coordsize="8699,44" o:gfxdata="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">
                 <v:line id="Line_x0020_7" o:spid="_x0000_s1027" style="position:absolute;visibility:visible;mso-wrap-style:square" from="0,22" to="8699,22" o:connectortype="straight" o:gfxdata="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" strokecolor="#1f487c" strokeweight="2.16pt"/>
@@ -3182,8 +3442,8 @@
         <w:spacing w:before="100"/>
         <w:ind w:left="858" w:hanging="718"/>
       </w:pPr>
-      <w:bookmarkStart w:id="9" w:name="_bookmark9"/>
-      <w:bookmarkEnd w:id="9"/>
+      <w:bookmarkStart w:id="10" w:name="_bookmark9"/>
+      <w:bookmarkEnd w:id="10"/>
       <w:r>
         <w:rPr>
           <w:color w:val="003366"/>
@@ -3620,8 +3880,8 @@
         </w:tabs>
         <w:spacing w:before="237"/>
       </w:pPr>
-      <w:bookmarkStart w:id="10" w:name="_bookmark10"/>
-      <w:bookmarkEnd w:id="10"/>
+      <w:bookmarkStart w:id="11" w:name="_bookmark10"/>
+      <w:bookmarkEnd w:id="11"/>
       <w:r>
         <w:rPr>
           <w:color w:val="003366"/>
@@ -4001,8 +4261,8 @@
           <w:sz w:val="32"/>
         </w:rPr>
       </w:pPr>
-      <w:bookmarkStart w:id="11" w:name="_bookmark11"/>
-      <w:bookmarkEnd w:id="11"/>
+      <w:bookmarkStart w:id="12" w:name="_bookmark11"/>
+      <w:bookmarkEnd w:id="12"/>
       <w:r>
         <w:rPr>
           <w:rFonts w:ascii="Verdana" w:hAnsi="Verdana"/>
@@ -4110,7 +4370,7 @@
               </wp:inline>
             </w:drawing>
           </mc:Choice>
-          <mc:Fallback>
+          <mc:Fallback xmlns:mo="http://schemas.microsoft.com/office/mac/office/2008/main" xmlns:mv="urn:schemas-microsoft-com:mac:vml">
             <w:pict>
               <v:group w14:anchorId="0DCA5986" id="Group_x0020_4" o:spid="_x0000_s1026" style="width:434.95pt;height:2.2pt;mso-position-horizontal-relative:char;mso-position-vertical-relative:line" coordsize="8699,44" o:gfxdata="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">
                 <v:line id="Line_x0020_5" o:spid="_x0000_s1027" style="position:absolute;visibility:visible;mso-wrap-style:square" from="0,22" to="8699,22" o:connectortype="straight" o:gfxdata="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" strokecolor="#1f487c" strokeweight="2.16pt"/>
@@ -4392,8 +4652,8 @@
           <w:sz w:val="24"/>
         </w:rPr>
       </w:pPr>
-      <w:bookmarkStart w:id="12" w:name="_bookmark12"/>
-      <w:bookmarkEnd w:id="12"/>
+      <w:bookmarkStart w:id="13" w:name="_bookmark12"/>
+      <w:bookmarkEnd w:id="13"/>
       <w:r>
         <w:rPr>
           <w:b/>
@@ -4652,8 +4912,8 @@
           <w:sz w:val="24"/>
         </w:rPr>
       </w:pPr>
-      <w:bookmarkStart w:id="13" w:name="_bookmark13"/>
-      <w:bookmarkEnd w:id="13"/>
+      <w:bookmarkStart w:id="14" w:name="_bookmark13"/>
+      <w:bookmarkEnd w:id="14"/>
       <w:r>
         <w:rPr>
           <w:b/>
@@ -4838,8 +5098,8 @@
           <w:sz w:val="24"/>
         </w:rPr>
       </w:pPr>
-      <w:bookmarkStart w:id="14" w:name="_bookmark14"/>
-      <w:bookmarkEnd w:id="14"/>
+      <w:bookmarkStart w:id="15" w:name="_bookmark14"/>
+      <w:bookmarkEnd w:id="15"/>
       <w:r>
         <w:rPr>
           <w:b/>
@@ -5367,8 +5627,8 @@
           <w:sz w:val="24"/>
         </w:rPr>
       </w:pPr>
-      <w:bookmarkStart w:id="15" w:name="_bookmark15"/>
-      <w:bookmarkEnd w:id="15"/>
+      <w:bookmarkStart w:id="16" w:name="_bookmark15"/>
+      <w:bookmarkEnd w:id="16"/>
       <w:r>
         <w:rPr>
           <w:b/>
@@ -5435,8 +5695,8 @@
           <w:sz w:val="24"/>
         </w:rPr>
       </w:pPr>
-      <w:bookmarkStart w:id="16" w:name="_bookmark16"/>
-      <w:bookmarkEnd w:id="16"/>
+      <w:bookmarkStart w:id="17" w:name="_bookmark16"/>
+      <w:bookmarkEnd w:id="17"/>
       <w:r>
         <w:rPr>
           <w:b/>
@@ -5495,8 +5755,6 @@
           <w:cols w:space="720"/>
         </w:sectPr>
       </w:pPr>
-      <w:bookmarkStart w:id="17" w:name="_GoBack"/>
-      <w:bookmarkEnd w:id="17"/>
     </w:p>
     <w:p>
       <w:pPr>
@@ -5636,7 +5894,7 @@
               </wp:inline>
             </w:drawing>
           </mc:Choice>
-          <mc:Fallback>
+          <mc:Fallback xmlns:mo="http://schemas.microsoft.com/office/mac/office/2008/main" xmlns:mv="urn:schemas-microsoft-com:mac:vml">
             <w:pict>
               <v:group w14:anchorId="1E8281ED" id="Group_x0020_2" o:spid="_x0000_s1026" style="width:434.95pt;height:2.2pt;mso-position-horizontal-relative:char;mso-position-vertical-relative:line" coordsize="8699,44" o:gfxdata="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">
                 <v:line id="Line_x0020_3" o:spid="_x0000_s1027" style="position:absolute;visibility:visible;mso-wrap-style:square" from="0,22" to="8699,22" o:connectortype="straight" o:gfxdata="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" strokecolor="#1f487c" strokeweight="2.16pt"/>
@@ -5914,7 +6172,7 @@
 </file>
 
 <file path=word/endnotes.xml><?xml version="1.0" encoding="utf-8"?>
-<w:endnotes xmlns:wpc="http://schemas.microsoft.com/office/word/2010/wordprocessingCanvas" xmlns:mo="http://schemas.microsoft.com/office/mac/office/2008/main" xmlns:mc="http://schemas.openxmlformats.org/markup-compatibility/2006" xmlns:mv="urn:schemas-microsoft-com:mac:vml" xmlns:o="urn:schemas-microsoft-com:office:office" xmlns:r="http://schemas.openxmlformats.org/officeDocument/2006/relationships" xmlns:m="http://schemas.openxmlformats.org/officeDocument/2006/math" xmlns:v="urn:schemas-microsoft-com:vml" xmlns:wp14="http://schemas.microsoft.com/office/word/2010/wordprocessingDrawing" xmlns:wp="http://schemas.openxmlformats.org/drawingml/2006/wordprocessingDrawing" xmlns:w10="urn:schemas-microsoft-com:office:word" xmlns:w="http://schemas.openxmlformats.org/wordprocessingml/2006/main" xmlns:w14="http://schemas.microsoft.com/office/word/2010/wordml" xmlns:w15="http://schemas.microsoft.com/office/word/2012/wordml" xmlns:wpg="http://schemas.microsoft.com/office/word/2010/wordprocessingGroup" xmlns:wpi="http://schemas.microsoft.com/office/word/2010/wordprocessingInk" xmlns:wne="http://schemas.microsoft.com/office/word/2006/wordml" xmlns:wps="http://schemas.microsoft.com/office/word/2010/wordprocessingShape" mc:Ignorable="w14 w15 wp14">
+<w:endnotes xmlns:wpc="http://schemas.microsoft.com/office/word/2010/wordprocessingCanvas" xmlns:cx="http://schemas.microsoft.com/office/drawing/2014/chartex" xmlns:mc="http://schemas.openxmlformats.org/markup-compatibility/2006" xmlns:o="urn:schemas-microsoft-com:office:office" xmlns:r="http://schemas.openxmlformats.org/officeDocument/2006/relationships" xmlns:m="http://schemas.openxmlformats.org/officeDocument/2006/math" xmlns:v="urn:schemas-microsoft-com:vml" xmlns:wp14="http://schemas.microsoft.com/office/word/2010/wordprocessingDrawing" xmlns:wp="http://schemas.openxmlformats.org/drawingml/2006/wordprocessingDrawing" xmlns:w10="urn:schemas-microsoft-com:office:word" xmlns:w="http://schemas.openxmlformats.org/wordprocessingml/2006/main" xmlns:w14="http://schemas.microsoft.com/office/word/2010/wordml" xmlns:w15="http://schemas.microsoft.com/office/word/2012/wordml" xmlns:w16se="http://schemas.microsoft.com/office/word/2015/wordml/symex" xmlns:wpg="http://schemas.microsoft.com/office/word/2010/wordprocessingGroup" xmlns:wpi="http://schemas.microsoft.com/office/word/2010/wordprocessingInk" xmlns:wne="http://schemas.microsoft.com/office/word/2006/wordml" xmlns:wps="http://schemas.microsoft.com/office/word/2010/wordprocessingShape" mc:Ignorable="w14 w15 w16se wp14">
   <w:endnote w:type="separator" w:id="-1">
     <w:p>
       <w:r>
@@ -5933,7 +6191,7 @@
 </file>
 
 <file path=word/footer1.xml><?xml version="1.0" encoding="utf-8"?>
-<w:ftr xmlns:wpc="http://schemas.microsoft.com/office/word/2010/wordprocessingCanvas" xmlns:mo="http://schemas.microsoft.com/office/mac/office/2008/main" xmlns:mc="http://schemas.openxmlformats.org/markup-compatibility/2006" xmlns:mv="urn:schemas-microsoft-com:mac:vml" xmlns:o="urn:schemas-microsoft-com:office:office" xmlns:r="http://schemas.openxmlformats.org/officeDocument/2006/relationships" xmlns:m="http://schemas.openxmlformats.org/officeDocument/2006/math" xmlns:v="urn:schemas-microsoft-com:vml" xmlns:wp14="http://schemas.microsoft.com/office/word/2010/wordprocessingDrawing" xmlns:wp="http://schemas.openxmlformats.org/drawingml/2006/wordprocessingDrawing" xmlns:w10="urn:schemas-microsoft-com:office:word" xmlns:w="http://schemas.openxmlformats.org/wordprocessingml/2006/main" xmlns:w14="http://schemas.microsoft.com/office/word/2010/wordml" xmlns:w15="http://schemas.microsoft.com/office/word/2012/wordml" xmlns:wpg="http://schemas.microsoft.com/office/word/2010/wordprocessingGroup" xmlns:wpi="http://schemas.microsoft.com/office/word/2010/wordprocessingInk" xmlns:wne="http://schemas.microsoft.com/office/word/2006/wordml" xmlns:wps="http://schemas.microsoft.com/office/word/2010/wordprocessingShape" mc:Ignorable="w14 w15 wp14">
+<w:ftr xmlns:wpc="http://schemas.microsoft.com/office/word/2010/wordprocessingCanvas" xmlns:cx="http://schemas.microsoft.com/office/drawing/2014/chartex" xmlns:mc="http://schemas.openxmlformats.org/markup-compatibility/2006" xmlns:o="urn:schemas-microsoft-com:office:office" xmlns:r="http://schemas.openxmlformats.org/officeDocument/2006/relationships" xmlns:m="http://schemas.openxmlformats.org/officeDocument/2006/math" xmlns:v="urn:schemas-microsoft-com:vml" xmlns:wp14="http://schemas.microsoft.com/office/word/2010/wordprocessingDrawing" xmlns:wp="http://schemas.openxmlformats.org/drawingml/2006/wordprocessingDrawing" xmlns:w10="urn:schemas-microsoft-com:office:word" xmlns:w="http://schemas.openxmlformats.org/wordprocessingml/2006/main" xmlns:w14="http://schemas.microsoft.com/office/word/2010/wordml" xmlns:w15="http://schemas.microsoft.com/office/word/2012/wordml" xmlns:w16se="http://schemas.microsoft.com/office/word/2015/wordml/symex" xmlns:wpg="http://schemas.microsoft.com/office/word/2010/wordprocessingGroup" xmlns:wpi="http://schemas.microsoft.com/office/word/2010/wordprocessingInk" xmlns:wne="http://schemas.microsoft.com/office/word/2006/wordml" xmlns:wps="http://schemas.microsoft.com/office/word/2010/wordprocessingShape" mc:Ignorable="w14 w15 w16se wp14">
   <w:p>
     <w:pPr>
       <w:pStyle w:val="Corpodetexto"/>
@@ -6159,7 +6417,7 @@
             </wp:anchor>
           </w:drawing>
         </mc:Choice>
-        <mc:Fallback>
+        <mc:Fallback xmlns:mo="http://schemas.microsoft.com/office/mac/office/2008/main" xmlns:mv="urn:schemas-microsoft-com:mac:vml">
           <w:pict>
             <v:group w14:anchorId="08E30FF0" id="Group_x0020_23" o:spid="_x0000_s1026" style="position:absolute;margin-left:90pt;margin-top:736.15pt;width:492.1pt;height:.5pt;z-index:-252368896;mso-position-horizontal-relative:page;mso-position-vertical-relative:page" coordorigin="1800,14724" coordsize="9842,10" o:gfxdata="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">
               <v:line id="Line_x0020_28" o:spid="_x0000_s1027" style="position:absolute;visibility:visible;mso-wrap-style:square" from="1800,14728" to="5737,14728" o:connectortype="straight" o:gfxdata="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" strokeweight="6095emu"/>
@@ -6268,7 +6526,7 @@
             </wp:anchor>
           </w:drawing>
         </mc:Choice>
-        <mc:Fallback>
+        <mc:Fallback xmlns:mo="http://schemas.microsoft.com/office/mac/office/2008/main" xmlns:mv="urn:schemas-microsoft-com:mac:vml">
           <w:pict>
             <v:shapetype w14:anchorId="729B4932" id="_x0000_t202" coordsize="21600,21600" o:spt="202" path="m0,0l0,21600,21600,21600,21600,0xe">
               <v:stroke joinstyle="miter"/>
@@ -6394,7 +6652,7 @@
                               <w:noProof/>
                               <w:sz w:val="16"/>
                             </w:rPr>
-                            <w:t>2</w:t>
+                            <w:t>6</w:t>
                           </w:r>
                           <w:r>
                             <w:fldChar w:fldCharType="end"/>
@@ -6425,7 +6683,11 @@
         </mc:Choice>
         <mc:Fallback>
           <w:pict>
-            <v:shape w14:anchorId="4A5408C3" id="Text_x0020_Box_x0020_21" o:spid="_x0000_s1029" type="#_x0000_t202" style="position:absolute;margin-left:510.5pt;margin-top:735.7pt;width:67.2pt;height:11.8pt;z-index:-252366848;visibility:visible;mso-wrap-style:square;mso-width-percent:0;mso-height-percent:0;mso-wrap-distance-left:9pt;mso-wrap-distance-top:0;mso-wrap-distance-right:9pt;mso-wrap-distance-bottom:0;mso-position-horizontal:absolute;mso-position-horizontal-relative:page;mso-position-vertical:absolute;mso-position-vertical-relative:page;mso-width-percent:0;mso-height-percent:0;mso-width-relative:page;mso-height-relative:page;v-text-anchor:top" o:gfxdata="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" filled="f" stroked="f">
+            <v:shapetype w14:anchorId="4A5408C3" id="_x0000_t202" coordsize="21600,21600" o:spt="202" path="m,l,21600r21600,l21600,xe">
+              <v:stroke joinstyle="miter"/>
+              <v:path gradientshapeok="t" o:connecttype="rect"/>
+            </v:shapetype>
+            <v:shape id="Text Box 21" o:spid="_x0000_s1029" type="#_x0000_t202" style="position:absolute;margin-left:510.5pt;margin-top:735.7pt;width:67.2pt;height:11.8pt;z-index:-252366848;visibility:visible;mso-wrap-style:square;mso-width-percent:0;mso-height-percent:0;mso-wrap-distance-left:9pt;mso-wrap-distance-top:0;mso-wrap-distance-right:9pt;mso-wrap-distance-bottom:0;mso-position-horizontal:absolute;mso-position-horizontal-relative:page;mso-position-vertical:absolute;mso-position-vertical-relative:page;mso-width-percent:0;mso-height-percent:0;mso-width-relative:page;mso-height-relative:page;v-text-anchor:top" o:gfxdata="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" filled="f" stroked="f">
               <v:textbox inset="0,0,0,0">
                 <w:txbxContent>
                   <w:p>
@@ -6459,7 +6721,7 @@
                         <w:noProof/>
                         <w:sz w:val="16"/>
                       </w:rPr>
-                      <w:t>13</w:t>
+                      <w:t>6</w:t>
                     </w:r>
                     <w:r>
                       <w:fldChar w:fldCharType="end"/>
@@ -6484,7 +6746,7 @@
 </file>
 
 <file path=word/footnotes.xml><?xml version="1.0" encoding="utf-8"?>
-<w:footnotes xmlns:wpc="http://schemas.microsoft.com/office/word/2010/wordprocessingCanvas" xmlns:mo="http://schemas.microsoft.com/office/mac/office/2008/main" xmlns:mc="http://schemas.openxmlformats.org/markup-compatibility/2006" xmlns:mv="urn:schemas-microsoft-com:mac:vml" xmlns:o="urn:schemas-microsoft-com:office:office" xmlns:r="http://schemas.openxmlformats.org/officeDocument/2006/relationships" xmlns:m="http://schemas.openxmlformats.org/officeDocument/2006/math" xmlns:v="urn:schemas-microsoft-com:vml" xmlns:wp14="http://schemas.microsoft.com/office/word/2010/wordprocessingDrawing" xmlns:wp="http://schemas.openxmlformats.org/drawingml/2006/wordprocessingDrawing" xmlns:w10="urn:schemas-microsoft-com:office:word" xmlns:w="http://schemas.openxmlformats.org/wordprocessingml/2006/main" xmlns:w14="http://schemas.microsoft.com/office/word/2010/wordml" xmlns:w15="http://schemas.microsoft.com/office/word/2012/wordml" xmlns:wpg="http://schemas.microsoft.com/office/word/2010/wordprocessingGroup" xmlns:wpi="http://schemas.microsoft.com/office/word/2010/wordprocessingInk" xmlns:wne="http://schemas.microsoft.com/office/word/2006/wordml" xmlns:wps="http://schemas.microsoft.com/office/word/2010/wordprocessingShape" mc:Ignorable="w14 w15 wp14">
+<w:footnotes xmlns:wpc="http://schemas.microsoft.com/office/word/2010/wordprocessingCanvas" xmlns:cx="http://schemas.microsoft.com/office/drawing/2014/chartex" xmlns:mc="http://schemas.openxmlformats.org/markup-compatibility/2006" xmlns:o="urn:schemas-microsoft-com:office:office" xmlns:r="http://schemas.openxmlformats.org/officeDocument/2006/relationships" xmlns:m="http://schemas.openxmlformats.org/officeDocument/2006/math" xmlns:v="urn:schemas-microsoft-com:vml" xmlns:wp14="http://schemas.microsoft.com/office/word/2010/wordprocessingDrawing" xmlns:wp="http://schemas.openxmlformats.org/drawingml/2006/wordprocessingDrawing" xmlns:w10="urn:schemas-microsoft-com:office:word" xmlns:w="http://schemas.openxmlformats.org/wordprocessingml/2006/main" xmlns:w14="http://schemas.microsoft.com/office/word/2010/wordml" xmlns:w15="http://schemas.microsoft.com/office/word/2012/wordml" xmlns:w16se="http://schemas.microsoft.com/office/word/2015/wordml/symex" xmlns:wpg="http://schemas.microsoft.com/office/word/2010/wordprocessingGroup" xmlns:wpi="http://schemas.microsoft.com/office/word/2010/wordprocessingInk" xmlns:wne="http://schemas.microsoft.com/office/word/2006/wordml" xmlns:wps="http://schemas.microsoft.com/office/word/2010/wordprocessingShape" mc:Ignorable="w14 w15 w16se wp14">
   <w:footnote w:type="separator" w:id="-1">
     <w:p>
       <w:r>
@@ -6503,7 +6765,7 @@
 </file>
 
 <file path=word/header1.xml><?xml version="1.0" encoding="utf-8"?>
-<w:hdr xmlns:wpc="http://schemas.microsoft.com/office/word/2010/wordprocessingCanvas" xmlns:mo="http://schemas.microsoft.com/office/mac/office/2008/main" xmlns:mc="http://schemas.openxmlformats.org/markup-compatibility/2006" xmlns:mv="urn:schemas-microsoft-com:mac:vml" xmlns:o="urn:schemas-microsoft-com:office:office" xmlns:r="http://schemas.openxmlformats.org/officeDocument/2006/relationships" xmlns:m="http://schemas.openxmlformats.org/officeDocument/2006/math" xmlns:v="urn:schemas-microsoft-com:vml" xmlns:wp14="http://schemas.microsoft.com/office/word/2010/wordprocessingDrawing" xmlns:wp="http://schemas.openxmlformats.org/drawingml/2006/wordprocessingDrawing" xmlns:w10="urn:schemas-microsoft-com:office:word" xmlns:w="http://schemas.openxmlformats.org/wordprocessingml/2006/main" xmlns:w14="http://schemas.microsoft.com/office/word/2010/wordml" xmlns:w15="http://schemas.microsoft.com/office/word/2012/wordml" xmlns:wpg="http://schemas.microsoft.com/office/word/2010/wordprocessingGroup" xmlns:wpi="http://schemas.microsoft.com/office/word/2010/wordprocessingInk" xmlns:wne="http://schemas.microsoft.com/office/word/2006/wordml" xmlns:wps="http://schemas.microsoft.com/office/word/2010/wordprocessingShape" mc:Ignorable="w14 w15 wp14">
+<w:hdr xmlns:wpc="http://schemas.microsoft.com/office/word/2010/wordprocessingCanvas" xmlns:cx="http://schemas.microsoft.com/office/drawing/2014/chartex" xmlns:mc="http://schemas.openxmlformats.org/markup-compatibility/2006" xmlns:o="urn:schemas-microsoft-com:office:office" xmlns:r="http://schemas.openxmlformats.org/officeDocument/2006/relationships" xmlns:m="http://schemas.openxmlformats.org/officeDocument/2006/math" xmlns:v="urn:schemas-microsoft-com:vml" xmlns:wp14="http://schemas.microsoft.com/office/word/2010/wordprocessingDrawing" xmlns:wp="http://schemas.openxmlformats.org/drawingml/2006/wordprocessingDrawing" xmlns:w10="urn:schemas-microsoft-com:office:word" xmlns:w="http://schemas.openxmlformats.org/wordprocessingml/2006/main" xmlns:w14="http://schemas.microsoft.com/office/word/2010/wordml" xmlns:w15="http://schemas.microsoft.com/office/word/2012/wordml" xmlns:w16se="http://schemas.microsoft.com/office/word/2015/wordml/symex" xmlns:wpg="http://schemas.microsoft.com/office/word/2010/wordprocessingGroup" xmlns:wpi="http://schemas.microsoft.com/office/word/2010/wordprocessingInk" xmlns:wne="http://schemas.microsoft.com/office/word/2006/wordml" xmlns:wps="http://schemas.microsoft.com/office/word/2010/wordprocessingShape" mc:Ignorable="w14 w15 w16se wp14">
   <w:p>
     <w:pPr>
       <w:pStyle w:val="Corpodetexto"/>
@@ -6634,7 +6896,7 @@
             </wp:anchor>
           </w:drawing>
         </mc:Choice>
-        <mc:Fallback>
+        <mc:Fallback xmlns:mo="http://schemas.microsoft.com/office/mac/office/2008/main" xmlns:mv="urn:schemas-microsoft-com:mac:vml">
           <w:pict>
             <v:shapetype w14:anchorId="115A9CC2" id="_x0000_t202" coordsize="21600,21600" o:spt="202" path="m0,0l0,21600,21600,21600,21600,0xe">
               <v:stroke joinstyle="miter"/>
@@ -6847,7 +7109,7 @@
             </wp:anchor>
           </w:drawing>
         </mc:Choice>
-        <mc:Fallback>
+        <mc:Fallback xmlns:mo="http://schemas.microsoft.com/office/mac/office/2008/main" xmlns:mv="urn:schemas-microsoft-com:mac:vml">
           <w:pict>
             <v:group w14:anchorId="7E3E339B" id="Group_x0020_31" o:spid="_x0000_s1026" style="position:absolute;margin-left:90pt;margin-top:45.7pt;width:432.1pt;height:.5pt;z-index:-252372992;mso-position-horizontal-relative:page;mso-position-vertical-relative:page" coordorigin="1800,914" coordsize="8642,10" o:gfxdata="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">
               <v:line id="Line_x0020_34" o:spid="_x0000_s1027" style="position:absolute;visibility:visible;mso-wrap-style:square" from="1800,919" to="6121,919" o:connectortype="straight" o:gfxdata="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" strokeweight=".48pt"/>
@@ -6954,7 +7216,7 @@
             </wp:anchor>
           </w:drawing>
         </mc:Choice>
-        <mc:Fallback>
+        <mc:Fallback xmlns:mo="http://schemas.microsoft.com/office/mac/office/2008/main" xmlns:mv="urn:schemas-microsoft-com:mac:vml">
           <w:pict>
             <v:shape w14:anchorId="153FF713" id="Text_x0020_Box_x0020_30" o:spid="_x0000_s1027" type="#_x0000_t202" style="position:absolute;margin-left:94.4pt;margin-top:45.25pt;width:104.45pt;height:11.8pt;z-index:-252371968;visibility:visible;mso-wrap-style:square;mso-width-percent:0;mso-height-percent:0;mso-wrap-distance-left:9pt;mso-wrap-distance-top:0;mso-wrap-distance-right:9pt;mso-wrap-distance-bottom:0;mso-position-horizontal:absolute;mso-position-horizontal-relative:page;mso-position-vertical:absolute;mso-position-vertical-relative:page;mso-width-percent:0;mso-height-percent:0;mso-width-relative:page;mso-height-relative:page;v-text-anchor:top" o:gfxdata="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" filled="f" stroked="f">
               <v:textbox inset="0,0,0,0">
@@ -6987,7 +7249,7 @@
 </file>
 
 <file path=word/header2.xml><?xml version="1.0" encoding="utf-8"?>
-<w:hdr xmlns:wpc="http://schemas.microsoft.com/office/word/2010/wordprocessingCanvas" xmlns:mo="http://schemas.microsoft.com/office/mac/office/2008/main" xmlns:mc="http://schemas.openxmlformats.org/markup-compatibility/2006" xmlns:mv="urn:schemas-microsoft-com:mac:vml" xmlns:o="urn:schemas-microsoft-com:office:office" xmlns:r="http://schemas.openxmlformats.org/officeDocument/2006/relationships" xmlns:m="http://schemas.openxmlformats.org/officeDocument/2006/math" xmlns:v="urn:schemas-microsoft-com:vml" xmlns:wp14="http://schemas.microsoft.com/office/word/2010/wordprocessingDrawing" xmlns:wp="http://schemas.openxmlformats.org/drawingml/2006/wordprocessingDrawing" xmlns:w10="urn:schemas-microsoft-com:office:word" xmlns:w="http://schemas.openxmlformats.org/wordprocessingml/2006/main" xmlns:w14="http://schemas.microsoft.com/office/word/2010/wordml" xmlns:w15="http://schemas.microsoft.com/office/word/2012/wordml" xmlns:wpg="http://schemas.microsoft.com/office/word/2010/wordprocessingGroup" xmlns:wpi="http://schemas.microsoft.com/office/word/2010/wordprocessingInk" xmlns:wne="http://schemas.microsoft.com/office/word/2006/wordml" xmlns:wps="http://schemas.microsoft.com/office/word/2010/wordprocessingShape" mc:Ignorable="w14 w15 wp14">
+<w:hdr xmlns:wpc="http://schemas.microsoft.com/office/word/2010/wordprocessingCanvas" xmlns:cx="http://schemas.microsoft.com/office/drawing/2014/chartex" xmlns:mc="http://schemas.openxmlformats.org/markup-compatibility/2006" xmlns:o="urn:schemas-microsoft-com:office:office" xmlns:r="http://schemas.openxmlformats.org/officeDocument/2006/relationships" xmlns:m="http://schemas.openxmlformats.org/officeDocument/2006/math" xmlns:v="urn:schemas-microsoft-com:vml" xmlns:wp14="http://schemas.microsoft.com/office/word/2010/wordprocessingDrawing" xmlns:wp="http://schemas.openxmlformats.org/drawingml/2006/wordprocessingDrawing" xmlns:w10="urn:schemas-microsoft-com:office:word" xmlns:w="http://schemas.openxmlformats.org/wordprocessingml/2006/main" xmlns:w14="http://schemas.microsoft.com/office/word/2010/wordml" xmlns:w15="http://schemas.microsoft.com/office/word/2012/wordml" xmlns:w16se="http://schemas.microsoft.com/office/word/2015/wordml/symex" xmlns:wpg="http://schemas.microsoft.com/office/word/2010/wordprocessingGroup" xmlns:wpi="http://schemas.microsoft.com/office/word/2010/wordprocessingInk" xmlns:wne="http://schemas.microsoft.com/office/word/2006/wordml" xmlns:wps="http://schemas.microsoft.com/office/word/2010/wordprocessingShape" mc:Ignorable="w14 w15 w16se wp14">
   <w:p>
     <w:pPr>
       <w:pStyle w:val="Corpodetexto"/>
@@ -7144,7 +7406,7 @@
             </wp:anchor>
           </w:drawing>
         </mc:Choice>
-        <mc:Fallback>
+        <mc:Fallback xmlns:mo="http://schemas.microsoft.com/office/mac/office/2008/main" xmlns:mv="urn:schemas-microsoft-com:mac:vml">
           <w:pict>
             <v:group w14:anchorId="393C8AB8" id="Group_x0020_17" o:spid="_x0000_s1026" style="position:absolute;margin-left:90pt;margin-top:45.7pt;width:432.1pt;height:.5pt;z-index:-252365824;mso-position-horizontal-relative:page;mso-position-vertical-relative:page" coordorigin="1800,914" coordsize="8642,10" o:gfxdata="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">
               <v:line id="Line_x0020_20" o:spid="_x0000_s1027" style="position:absolute;visibility:visible;mso-wrap-style:square" from="1800,919" to="6121,919" o:connectortype="straight" o:gfxdata="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" strokeweight=".48pt"/>
@@ -7251,7 +7513,7 @@
             </wp:anchor>
           </w:drawing>
         </mc:Choice>
-        <mc:Fallback>
+        <mc:Fallback xmlns:mo="http://schemas.microsoft.com/office/mac/office/2008/main" xmlns:mv="urn:schemas-microsoft-com:mac:vml">
           <w:pict>
             <v:shapetype w14:anchorId="153A3FAE" id="_x0000_t202" coordsize="21600,21600" o:spt="202" path="m0,0l0,21600,21600,21600,21600,0xe">
               <v:stroke joinstyle="miter"/>
@@ -7396,7 +7658,7 @@
             </wp:anchor>
           </w:drawing>
         </mc:Choice>
-        <mc:Fallback>
+        <mc:Fallback xmlns:mo="http://schemas.microsoft.com/office/mac/office/2008/main" xmlns:mv="urn:schemas-microsoft-com:mac:vml">
           <w:pict>
             <v:shape w14:anchorId="76A9B4EC" id="Text_x0020_Box_x0020_15" o:spid="_x0000_s1031" type="#_x0000_t202" style="position:absolute;margin-left:467.7pt;margin-top:45.25pt;width:50.1pt;height:11.8pt;z-index:-252363776;visibility:visible;mso-wrap-style:square;mso-width-percent:0;mso-height-percent:0;mso-wrap-distance-left:9pt;mso-wrap-distance-top:0;mso-wrap-distance-right:9pt;mso-wrap-distance-bottom:0;mso-position-horizontal:absolute;mso-position-horizontal-relative:page;mso-position-vertical:absolute;mso-position-vertical-relative:page;mso-width-percent:0;mso-height-percent:0;mso-width-relative:page;mso-height-relative:page;v-text-anchor:top" o:gfxdata="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" filled="f" stroked="f">
               <v:textbox inset="0,0,0,0">
@@ -7447,7 +7709,7 @@
 </file>
 
 <file path=word/header3.xml><?xml version="1.0" encoding="utf-8"?>
-<w:hdr xmlns:wpc="http://schemas.microsoft.com/office/word/2010/wordprocessingCanvas" xmlns:mo="http://schemas.microsoft.com/office/mac/office/2008/main" xmlns:mc="http://schemas.openxmlformats.org/markup-compatibility/2006" xmlns:mv="urn:schemas-microsoft-com:mac:vml" xmlns:o="urn:schemas-microsoft-com:office:office" xmlns:r="http://schemas.openxmlformats.org/officeDocument/2006/relationships" xmlns:m="http://schemas.openxmlformats.org/officeDocument/2006/math" xmlns:v="urn:schemas-microsoft-com:vml" xmlns:wp14="http://schemas.microsoft.com/office/word/2010/wordprocessingDrawing" xmlns:wp="http://schemas.openxmlformats.org/drawingml/2006/wordprocessingDrawing" xmlns:w10="urn:schemas-microsoft-com:office:word" xmlns:w="http://schemas.openxmlformats.org/wordprocessingml/2006/main" xmlns:w14="http://schemas.microsoft.com/office/word/2010/wordml" xmlns:w15="http://schemas.microsoft.com/office/word/2012/wordml" xmlns:wpg="http://schemas.microsoft.com/office/word/2010/wordprocessingGroup" xmlns:wpi="http://schemas.microsoft.com/office/word/2010/wordprocessingInk" xmlns:wne="http://schemas.microsoft.com/office/word/2006/wordml" xmlns:wps="http://schemas.microsoft.com/office/word/2010/wordprocessingShape" mc:Ignorable="w14 w15 wp14">
+<w:hdr xmlns:wpc="http://schemas.microsoft.com/office/word/2010/wordprocessingCanvas" xmlns:cx="http://schemas.microsoft.com/office/drawing/2014/chartex" xmlns:mc="http://schemas.openxmlformats.org/markup-compatibility/2006" xmlns:o="urn:schemas-microsoft-com:office:office" xmlns:r="http://schemas.openxmlformats.org/officeDocument/2006/relationships" xmlns:m="http://schemas.openxmlformats.org/officeDocument/2006/math" xmlns:v="urn:schemas-microsoft-com:vml" xmlns:wp14="http://schemas.microsoft.com/office/word/2010/wordprocessingDrawing" xmlns:wp="http://schemas.openxmlformats.org/drawingml/2006/wordprocessingDrawing" xmlns:w10="urn:schemas-microsoft-com:office:word" xmlns:w="http://schemas.openxmlformats.org/wordprocessingml/2006/main" xmlns:w14="http://schemas.microsoft.com/office/word/2010/wordml" xmlns:w15="http://schemas.microsoft.com/office/word/2012/wordml" xmlns:w16se="http://schemas.microsoft.com/office/word/2015/wordml/symex" xmlns:wpg="http://schemas.microsoft.com/office/word/2010/wordprocessingGroup" xmlns:wpi="http://schemas.microsoft.com/office/word/2010/wordprocessingInk" xmlns:wne="http://schemas.microsoft.com/office/word/2006/wordml" xmlns:wps="http://schemas.microsoft.com/office/word/2010/wordprocessingShape" mc:Ignorable="w14 w15 w16se wp14">
   <w:p>
     <w:pPr>
       <w:pStyle w:val="Corpodetexto"/>
@@ -7604,7 +7866,7 @@
             </wp:anchor>
           </w:drawing>
         </mc:Choice>
-        <mc:Fallback>
+        <mc:Fallback xmlns:mo="http://schemas.microsoft.com/office/mac/office/2008/main" xmlns:mv="urn:schemas-microsoft-com:mac:vml">
           <w:pict>
             <v:group w14:anchorId="42D8B6BB" id="Group_x0020_11" o:spid="_x0000_s1026" style="position:absolute;margin-left:90pt;margin-top:45.7pt;width:432.1pt;height:.5pt;z-index:-252362752;mso-position-horizontal-relative:page;mso-position-vertical-relative:page" coordorigin="1800,914" coordsize="8642,10" o:gfxdata="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">
               <v:line id="Line_x0020_14" o:spid="_x0000_s1027" style="position:absolute;visibility:visible;mso-wrap-style:square" from="1800,919" to="6121,919" o:connectortype="straight" o:gfxdata="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" strokeweight=".48pt"/>
@@ -7711,7 +7973,7 @@
             </wp:anchor>
           </w:drawing>
         </mc:Choice>
-        <mc:Fallback>
+        <mc:Fallback xmlns:mo="http://schemas.microsoft.com/office/mac/office/2008/main" xmlns:mv="urn:schemas-microsoft-com:mac:vml">
           <w:pict>
             <v:shapetype w14:anchorId="6AE3C3A9" id="_x0000_t202" coordsize="21600,21600" o:spt="202" path="m0,0l0,21600,21600,21600,21600,0xe">
               <v:stroke joinstyle="miter"/>
@@ -7838,7 +8100,7 @@
             </wp:anchor>
           </w:drawing>
         </mc:Choice>
-        <mc:Fallback>
+        <mc:Fallback xmlns:mo="http://schemas.microsoft.com/office/mac/office/2008/main" xmlns:mv="urn:schemas-microsoft-com:mac:vml">
           <w:pict>
             <v:shape w14:anchorId="3ED60A74" id="Text_x0020_Box_x0020_9" o:spid="_x0000_s1033" type="#_x0000_t202" style="position:absolute;margin-left:467.7pt;margin-top:45.25pt;width:50.1pt;height:11.8pt;z-index:-252360704;visibility:visible;mso-wrap-style:square;mso-width-percent:0;mso-height-percent:0;mso-wrap-distance-left:9pt;mso-wrap-distance-top:0;mso-wrap-distance-right:9pt;mso-wrap-distance-bottom:0;mso-position-horizontal:absolute;mso-position-horizontal-relative:page;mso-position-vertical:absolute;mso-position-vertical-relative:page;mso-width-percent:0;mso-height-percent:0;mso-width-relative:page;mso-height-relative:page;v-text-anchor:top" o:gfxdata="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" filled="f" stroked="f">
               <v:textbox inset="0,0,0,0">
@@ -7871,7 +8133,7 @@
 </file>
 
 <file path=word/header4.xml><?xml version="1.0" encoding="utf-8"?>
-<w:hdr xmlns:wpc="http://schemas.microsoft.com/office/word/2010/wordprocessingCanvas" xmlns:mo="http://schemas.microsoft.com/office/mac/office/2008/main" xmlns:mc="http://schemas.openxmlformats.org/markup-compatibility/2006" xmlns:mv="urn:schemas-microsoft-com:mac:vml" xmlns:o="urn:schemas-microsoft-com:office:office" xmlns:r="http://schemas.openxmlformats.org/officeDocument/2006/relationships" xmlns:m="http://schemas.openxmlformats.org/officeDocument/2006/math" xmlns:v="urn:schemas-microsoft-com:vml" xmlns:wp14="http://schemas.microsoft.com/office/word/2010/wordprocessingDrawing" xmlns:wp="http://schemas.openxmlformats.org/drawingml/2006/wordprocessingDrawing" xmlns:w10="urn:schemas-microsoft-com:office:word" xmlns:w="http://schemas.openxmlformats.org/wordprocessingml/2006/main" xmlns:w14="http://schemas.microsoft.com/office/word/2010/wordml" xmlns:w15="http://schemas.microsoft.com/office/word/2012/wordml" xmlns:wpg="http://schemas.microsoft.com/office/word/2010/wordprocessingGroup" xmlns:wpi="http://schemas.microsoft.com/office/word/2010/wordprocessingInk" xmlns:wne="http://schemas.microsoft.com/office/word/2006/wordml" xmlns:wps="http://schemas.microsoft.com/office/word/2010/wordprocessingShape" mc:Ignorable="w14 w15 wp14">
+<w:hdr xmlns:wpc="http://schemas.microsoft.com/office/word/2010/wordprocessingCanvas" xmlns:cx="http://schemas.microsoft.com/office/drawing/2014/chartex" xmlns:mc="http://schemas.openxmlformats.org/markup-compatibility/2006" xmlns:o="urn:schemas-microsoft-com:office:office" xmlns:r="http://schemas.openxmlformats.org/officeDocument/2006/relationships" xmlns:m="http://schemas.openxmlformats.org/officeDocument/2006/math" xmlns:v="urn:schemas-microsoft-com:vml" xmlns:wp14="http://schemas.microsoft.com/office/word/2010/wordprocessingDrawing" xmlns:wp="http://schemas.openxmlformats.org/drawingml/2006/wordprocessingDrawing" xmlns:w10="urn:schemas-microsoft-com:office:word" xmlns:w="http://schemas.openxmlformats.org/wordprocessingml/2006/main" xmlns:w14="http://schemas.microsoft.com/office/word/2010/wordml" xmlns:w15="http://schemas.microsoft.com/office/word/2012/wordml" xmlns:w16se="http://schemas.microsoft.com/office/word/2015/wordml/symex" xmlns:wpg="http://schemas.microsoft.com/office/word/2010/wordprocessingGroup" xmlns:wpi="http://schemas.microsoft.com/office/word/2010/wordprocessingInk" xmlns:wne="http://schemas.microsoft.com/office/word/2006/wordml" xmlns:wps="http://schemas.microsoft.com/office/word/2010/wordprocessingShape" mc:Ignorable="w14 w15 w16se wp14">
   <w:p>
     <w:pPr>
       <w:pStyle w:val="Corpodetexto"/>
@@ -8028,7 +8290,7 @@
             </wp:anchor>
           </w:drawing>
         </mc:Choice>
-        <mc:Fallback>
+        <mc:Fallback xmlns:mo="http://schemas.microsoft.com/office/mac/office/2008/main" xmlns:mv="urn:schemas-microsoft-com:mac:vml">
           <w:pict>
             <v:group w14:anchorId="7D7BB678" id="Group_x0020_5" o:spid="_x0000_s1026" style="position:absolute;margin-left:90pt;margin-top:45.7pt;width:432.1pt;height:.5pt;z-index:-252359680;mso-position-horizontal-relative:page;mso-position-vertical-relative:page" coordorigin="1800,914" coordsize="8642,10" o:gfxdata="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">
               <v:line id="Line_x0020_8" o:spid="_x0000_s1027" style="position:absolute;visibility:visible;mso-wrap-style:square" from="1800,919" to="6121,919" o:connectortype="straight" o:gfxdata="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" strokeweight=".48pt"/>
@@ -8108,7 +8370,7 @@
             </wp:anchor>
           </w:drawing>
         </mc:Choice>
-        <mc:Fallback>
+        <mc:Fallback xmlns:mo="http://schemas.microsoft.com/office/mac/office/2008/main" xmlns:mv="urn:schemas-microsoft-com:mac:vml">
           <w:pict>
             <v:line w14:anchorId="3182681E" id="Line_x0020_4" o:spid="_x0000_s1026" style="position:absolute;z-index:-252358656;visibility:visible;mso-wrap-style:square;mso-width-percent:0;mso-height-percent:0;mso-wrap-distance-left:9pt;mso-wrap-distance-top:0;mso-wrap-distance-right:9pt;mso-wrap-distance-bottom:0;mso-position-horizontal:absolute;mso-position-horizontal-relative:page;mso-position-vertical:absolute;mso-position-vertical-relative:page;mso-width-percent:0;mso-height-percent:0;mso-width-relative:page;mso-height-relative:page" from="88.55pt,93.6pt" to="523.5pt,93.6pt" o:gfxdata="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" strokecolor="#1f487c" strokeweight="2.16pt">
               <w10:wrap anchorx="page" anchory="page"/>
@@ -8212,7 +8474,7 @@
             </wp:anchor>
           </w:drawing>
         </mc:Choice>
-        <mc:Fallback>
+        <mc:Fallback xmlns:mo="http://schemas.microsoft.com/office/mac/office/2008/main" xmlns:mv="urn:schemas-microsoft-com:mac:vml">
           <w:pict>
             <v:shapetype w14:anchorId="7F690561" id="_x0000_t202" coordsize="21600,21600" o:spt="202" path="m0,0l0,21600,21600,21600,21600,0xe">
               <v:stroke joinstyle="miter"/>
@@ -8345,7 +8607,7 @@
             </wp:anchor>
           </w:drawing>
         </mc:Choice>
-        <mc:Fallback>
+        <mc:Fallback xmlns:mo="http://schemas.microsoft.com/office/mac/office/2008/main" xmlns:mv="urn:schemas-microsoft-com:mac:vml">
           <w:pict>
             <v:shape w14:anchorId="7B005BB6" id="Text_x0020_Box_x0020_2" o:spid="_x0000_s1035" type="#_x0000_t202" style="position:absolute;margin-left:467.7pt;margin-top:45.25pt;width:50.1pt;height:11.8pt;z-index:-252356608;visibility:visible;mso-wrap-style:square;mso-width-percent:0;mso-height-percent:0;mso-wrap-distance-left:9pt;mso-wrap-distance-top:0;mso-wrap-distance-right:9pt;mso-wrap-distance-bottom:0;mso-position-horizontal:absolute;mso-position-horizontal-relative:page;mso-position-vertical:absolute;mso-position-vertical-relative:page;mso-width-percent:0;mso-height-percent:0;mso-width-relative:page;mso-height-relative:page;v-text-anchor:top" o:gfxdata="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" filled="f" stroked="f">
               <v:textbox inset="0,0,0,0">
@@ -8494,7 +8756,7 @@
             </wp:anchor>
           </w:drawing>
         </mc:Choice>
-        <mc:Fallback>
+        <mc:Fallback xmlns:mo="http://schemas.microsoft.com/office/mac/office/2008/main" xmlns:mv="urn:schemas-microsoft-com:mac:vml">
           <w:pict>
             <v:shape w14:anchorId="57CB5086" id="Text_x0020_Box_x0020_1" o:spid="_x0000_s1036" type="#_x0000_t202" style="position:absolute;margin-left:89pt;margin-top:71.15pt;width:118.2pt;height:21.4pt;z-index:-252355584;visibility:visible;mso-wrap-style:square;mso-width-percent:0;mso-height-percent:0;mso-wrap-distance-left:9pt;mso-wrap-distance-top:0;mso-wrap-distance-right:9pt;mso-wrap-distance-bottom:0;mso-position-horizontal:absolute;mso-position-horizontal-relative:page;mso-position-vertical:absolute;mso-position-vertical-relative:page;mso-width-percent:0;mso-height-percent:0;mso-width-relative:page;mso-height-relative:page;v-text-anchor:top" o:gfxdata="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" filled="f" stroked="f">
               <v:textbox inset="0,0,0,0">
@@ -8547,8 +8809,121 @@
 </file>
 
 <file path=word/numbering.xml><?xml version="1.0" encoding="utf-8"?>
-<w:numbering xmlns:wpc="http://schemas.microsoft.com/office/word/2010/wordprocessingCanvas" xmlns:mo="http://schemas.microsoft.com/office/mac/office/2008/main" xmlns:mc="http://schemas.openxmlformats.org/markup-compatibility/2006" xmlns:mv="urn:schemas-microsoft-com:mac:vml" xmlns:o="urn:schemas-microsoft-com:office:office" xmlns:r="http://schemas.openxmlformats.org/officeDocument/2006/relationships" xmlns:m="http://schemas.openxmlformats.org/officeDocument/2006/math" xmlns:v="urn:schemas-microsoft-com:vml" xmlns:wp14="http://schemas.microsoft.com/office/word/2010/wordprocessingDrawing" xmlns:wp="http://schemas.openxmlformats.org/drawingml/2006/wordprocessingDrawing" xmlns:w10="urn:schemas-microsoft-com:office:word" xmlns:w="http://schemas.openxmlformats.org/wordprocessingml/2006/main" xmlns:w14="http://schemas.microsoft.com/office/word/2010/wordml" xmlns:w15="http://schemas.microsoft.com/office/word/2012/wordml" xmlns:wpg="http://schemas.microsoft.com/office/word/2010/wordprocessingGroup" xmlns:wpi="http://schemas.microsoft.com/office/word/2010/wordprocessingInk" xmlns:wne="http://schemas.microsoft.com/office/word/2006/wordml" xmlns:wps="http://schemas.microsoft.com/office/word/2010/wordprocessingShape" mc:Ignorable="w14 w15 wp14">
-  <w:abstractNum w:abstractNumId="0">
+<w:numbering xmlns:wpc="http://schemas.microsoft.com/office/word/2010/wordprocessingCanvas" xmlns:cx="http://schemas.microsoft.com/office/drawing/2014/chartex" xmlns:mc="http://schemas.openxmlformats.org/markup-compatibility/2006" xmlns:o="urn:schemas-microsoft-com:office:office" xmlns:r="http://schemas.openxmlformats.org/officeDocument/2006/relationships" xmlns:m="http://schemas.openxmlformats.org/officeDocument/2006/math" xmlns:v="urn:schemas-microsoft-com:vml" xmlns:wp14="http://schemas.microsoft.com/office/word/2010/wordprocessingDrawing" xmlns:wp="http://schemas.openxmlformats.org/drawingml/2006/wordprocessingDrawing" xmlns:w10="urn:schemas-microsoft-com:office:word" xmlns:w="http://schemas.openxmlformats.org/wordprocessingml/2006/main" xmlns:w14="http://schemas.microsoft.com/office/word/2010/wordml" xmlns:w15="http://schemas.microsoft.com/office/word/2012/wordml" xmlns:w16se="http://schemas.microsoft.com/office/word/2015/wordml/symex" xmlns:wpg="http://schemas.microsoft.com/office/word/2010/wordprocessingGroup" xmlns:wpi="http://schemas.microsoft.com/office/word/2010/wordprocessingInk" xmlns:wne="http://schemas.microsoft.com/office/word/2006/wordml" xmlns:wps="http://schemas.microsoft.com/office/word/2010/wordprocessingShape" mc:Ignorable="w14 w15 w16se wp14">
+  <w:abstractNum w:abstractNumId="0" w15:restartNumberingAfterBreak="0">
+    <w:nsid w:val="17CC2564"/>
+    <w:multiLevelType w:val="hybridMultilevel"/>
+    <w:tmpl w:val="4890345A"/>
+    <w:lvl w:ilvl="0" w:tplc="04160001">
+      <w:start w:val="1"/>
+      <w:numFmt w:val="bullet"/>
+      <w:lvlText w:val=""/>
+      <w:lvlJc w:val="left"/>
+      <w:pPr>
+        <w:ind w:left="1440" w:hanging="360"/>
+      </w:pPr>
+      <w:rPr>
+        <w:rFonts w:ascii="Symbol" w:hAnsi="Symbol" w:hint="default"/>
+      </w:rPr>
+    </w:lvl>
+    <w:lvl w:ilvl="1" w:tplc="04160003" w:tentative="1">
+      <w:start w:val="1"/>
+      <w:numFmt w:val="bullet"/>
+      <w:lvlText w:val="o"/>
+      <w:lvlJc w:val="left"/>
+      <w:pPr>
+        <w:ind w:left="2160" w:hanging="360"/>
+      </w:pPr>
+      <w:rPr>
+        <w:rFonts w:ascii="Courier New" w:hAnsi="Courier New" w:cs="Courier New" w:hint="default"/>
+      </w:rPr>
+    </w:lvl>
+    <w:lvl w:ilvl="2" w:tplc="04160005" w:tentative="1">
+      <w:start w:val="1"/>
+      <w:numFmt w:val="bullet"/>
+      <w:lvlText w:val=""/>
+      <w:lvlJc w:val="left"/>
+      <w:pPr>
+        <w:ind w:left="2880" w:hanging="360"/>
+      </w:pPr>
+      <w:rPr>
+        <w:rFonts w:ascii="Wingdings" w:hAnsi="Wingdings" w:hint="default"/>
+      </w:rPr>
+    </w:lvl>
+    <w:lvl w:ilvl="3" w:tplc="04160001" w:tentative="1">
+      <w:start w:val="1"/>
+      <w:numFmt w:val="bullet"/>
+      <w:lvlText w:val=""/>
+      <w:lvlJc w:val="left"/>
+      <w:pPr>
+        <w:ind w:left="3600" w:hanging="360"/>
+      </w:pPr>
+      <w:rPr>
+        <w:rFonts w:ascii="Symbol" w:hAnsi="Symbol" w:hint="default"/>
+      </w:rPr>
+    </w:lvl>
+    <w:lvl w:ilvl="4" w:tplc="04160003" w:tentative="1">
+      <w:start w:val="1"/>
+      <w:numFmt w:val="bullet"/>
+      <w:lvlText w:val="o"/>
+      <w:lvlJc w:val="left"/>
+      <w:pPr>
+        <w:ind w:left="4320" w:hanging="360"/>
+      </w:pPr>
+      <w:rPr>
+        <w:rFonts w:ascii="Courier New" w:hAnsi="Courier New" w:cs="Courier New" w:hint="default"/>
+      </w:rPr>
+    </w:lvl>
+    <w:lvl w:ilvl="5" w:tplc="04160005" w:tentative="1">
+      <w:start w:val="1"/>
+      <w:numFmt w:val="bullet"/>
+      <w:lvlText w:val=""/>
+      <w:lvlJc w:val="left"/>
+      <w:pPr>
+        <w:ind w:left="5040" w:hanging="360"/>
+      </w:pPr>
+      <w:rPr>
+        <w:rFonts w:ascii="Wingdings" w:hAnsi="Wingdings" w:hint="default"/>
+      </w:rPr>
+    </w:lvl>
+    <w:lvl w:ilvl="6" w:tplc="04160001" w:tentative="1">
+      <w:start w:val="1"/>
+      <w:numFmt w:val="bullet"/>
+      <w:lvlText w:val=""/>
+      <w:lvlJc w:val="left"/>
+      <w:pPr>
+        <w:ind w:left="5760" w:hanging="360"/>
+      </w:pPr>
+      <w:rPr>
+        <w:rFonts w:ascii="Symbol" w:hAnsi="Symbol" w:hint="default"/>
+      </w:rPr>
+    </w:lvl>
+    <w:lvl w:ilvl="7" w:tplc="04160003" w:tentative="1">
+      <w:start w:val="1"/>
+      <w:numFmt w:val="bullet"/>
+      <w:lvlText w:val="o"/>
+      <w:lvlJc w:val="left"/>
+      <w:pPr>
+        <w:ind w:left="6480" w:hanging="360"/>
+      </w:pPr>
+      <w:rPr>
+        <w:rFonts w:ascii="Courier New" w:hAnsi="Courier New" w:cs="Courier New" w:hint="default"/>
+      </w:rPr>
+    </w:lvl>
+    <w:lvl w:ilvl="8" w:tplc="04160005" w:tentative="1">
+      <w:start w:val="1"/>
+      <w:numFmt w:val="bullet"/>
+      <w:lvlText w:val=""/>
+      <w:lvlJc w:val="left"/>
+      <w:pPr>
+        <w:ind w:left="7200" w:hanging="360"/>
+      </w:pPr>
+      <w:rPr>
+        <w:rFonts w:ascii="Wingdings" w:hAnsi="Wingdings" w:hint="default"/>
+      </w:rPr>
+    </w:lvl>
+  </w:abstractNum>
+  <w:abstractNum w:abstractNumId="1" w15:restartNumberingAfterBreak="0">
     <w:nsid w:val="597653F3"/>
     <w:multiLevelType w:val="multilevel"/>
     <w:tmpl w:val="96DE5972"/>
@@ -8676,7 +9051,7 @@
       </w:rPr>
     </w:lvl>
   </w:abstractNum>
-  <w:abstractNum w:abstractNumId="1">
+  <w:abstractNum w:abstractNumId="2" w15:restartNumberingAfterBreak="0">
     <w:nsid w:val="68A7279A"/>
     <w:multiLevelType w:val="multilevel"/>
     <w:tmpl w:val="C64E33D8"/>
@@ -8809,16 +9184,19 @@
     </w:lvl>
   </w:abstractNum>
   <w:num w:numId="1">
+    <w:abstractNumId w:val="2"/>
+  </w:num>
+  <w:num w:numId="2">
     <w:abstractNumId w:val="1"/>
   </w:num>
-  <w:num w:numId="2">
+  <w:num w:numId="3">
     <w:abstractNumId w:val="0"/>
   </w:num>
 </w:numbering>
 </file>
 
 <file path=word/styles.xml><?xml version="1.0" encoding="utf-8"?>
-<w:styles xmlns:mc="http://schemas.openxmlformats.org/markup-compatibility/2006" xmlns:r="http://schemas.openxmlformats.org/officeDocument/2006/relationships" xmlns:w="http://schemas.openxmlformats.org/wordprocessingml/2006/main" xmlns:w14="http://schemas.microsoft.com/office/word/2010/wordml" xmlns:w15="http://schemas.microsoft.com/office/word/2012/wordml" mc:Ignorable="w14 w15">
+<w:styles xmlns:mc="http://schemas.openxmlformats.org/markup-compatibility/2006" xmlns:r="http://schemas.openxmlformats.org/officeDocument/2006/relationships" xmlns:w="http://schemas.openxmlformats.org/wordprocessingml/2006/main" xmlns:w14="http://schemas.microsoft.com/office/word/2010/wordml" xmlns:w15="http://schemas.microsoft.com/office/word/2012/wordml" xmlns:w16se="http://schemas.microsoft.com/office/word/2015/wordml/symex" mc:Ignorable="w14 w15 w16se">
   <w:docDefaults>
     <w:rPrDefault>
       <w:rPr>
@@ -8836,7 +9214,7 @@
       </w:pPr>
     </w:pPrDefault>
   </w:docDefaults>
-  <w:latentStyles w:defLockedState="0" w:defUIPriority="99" w:defSemiHidden="0" w:defUnhideWhenUsed="0" w:defQFormat="0" w:count="380">
+  <w:latentStyles w:defLockedState="0" w:defUIPriority="99" w:defSemiHidden="0" w:defUnhideWhenUsed="0" w:defQFormat="0" w:count="371">
     <w:lsdException w:name="Normal" w:uiPriority="0" w:qFormat="1"/>
     <w:lsdException w:name="heading 1" w:uiPriority="9" w:qFormat="1"/>
     <w:lsdException w:name="heading 2" w:semiHidden="1" w:uiPriority="9" w:unhideWhenUsed="1" w:qFormat="1"/>
@@ -8993,15 +9371,6 @@
     <w:lsdException w:name="Balloon Text" w:semiHidden="1" w:unhideWhenUsed="1"/>
     <w:lsdException w:name="Table Grid" w:uiPriority="39"/>
     <w:lsdException w:name="Table Theme" w:semiHidden="1" w:unhideWhenUsed="1"/>
-    <w:lsdException w:name="Note Level 1" w:semiHidden="1" w:unhideWhenUsed="1"/>
-    <w:lsdException w:name="Note Level 2" w:semiHidden="1" w:unhideWhenUsed="1"/>
-    <w:lsdException w:name="Note Level 3" w:semiHidden="1" w:unhideWhenUsed="1"/>
-    <w:lsdException w:name="Note Level 4" w:semiHidden="1" w:unhideWhenUsed="1"/>
-    <w:lsdException w:name="Note Level 5" w:semiHidden="1" w:unhideWhenUsed="1"/>
-    <w:lsdException w:name="Note Level 6" w:semiHidden="1" w:unhideWhenUsed="1"/>
-    <w:lsdException w:name="Note Level 7" w:semiHidden="1" w:unhideWhenUsed="1"/>
-    <w:lsdException w:name="Note Level 8" w:semiHidden="1" w:unhideWhenUsed="1"/>
-    <w:lsdException w:name="Note Level 9" w:semiHidden="1" w:unhideWhenUsed="1"/>
     <w:lsdException w:name="Placeholder Text" w:semiHidden="1"/>
     <w:lsdException w:name="No Spacing" w:uiPriority="1" w:qFormat="1"/>
     <w:lsdException w:name="Light Shading" w:uiPriority="60"/>

--- a/Modelo-Documento-Requisitos.docx
+++ b/Modelo-Documento-Requisitos.docx
@@ -742,144 +742,6 @@
               </w:rPr>
               <w:t>Criação de documento, após entrevistar o cliente</w:t>
             </w:r>
-          </w:p>
-        </w:tc>
-      </w:tr>
-      <w:tr>
-        <w:trPr>
-          <w:trHeight w:val="268"/>
-        </w:trPr>
-        <w:tc>
-          <w:tcPr>
-            <w:tcW w:w="1106" w:type="dxa"/>
-          </w:tcPr>
-          <w:p>
-            <w:pPr>
-              <w:pStyle w:val="TableParagraph"/>
-              <w:spacing w:before="0"/>
-              <w:ind w:left="0"/>
-              <w:rPr>
-                <w:rFonts w:ascii="Times New Roman"/>
-                <w:sz w:val="18"/>
-              </w:rPr>
-            </w:pPr>
-          </w:p>
-        </w:tc>
-        <w:tc>
-          <w:tcPr>
-            <w:tcW w:w="2201" w:type="dxa"/>
-          </w:tcPr>
-          <w:p>
-            <w:pPr>
-              <w:pStyle w:val="TableParagraph"/>
-              <w:spacing w:before="0"/>
-              <w:ind w:left="0"/>
-              <w:rPr>
-                <w:rFonts w:ascii="Times New Roman"/>
-                <w:sz w:val="18"/>
-              </w:rPr>
-            </w:pPr>
-          </w:p>
-        </w:tc>
-        <w:tc>
-          <w:tcPr>
-            <w:tcW w:w="2626" w:type="dxa"/>
-          </w:tcPr>
-          <w:p>
-            <w:pPr>
-              <w:pStyle w:val="TableParagraph"/>
-              <w:spacing w:before="0"/>
-              <w:ind w:left="0"/>
-              <w:rPr>
-                <w:rFonts w:ascii="Times New Roman"/>
-                <w:sz w:val="18"/>
-              </w:rPr>
-            </w:pPr>
-          </w:p>
-        </w:tc>
-        <w:tc>
-          <w:tcPr>
-            <w:tcW w:w="2996" w:type="dxa"/>
-          </w:tcPr>
-          <w:p>
-            <w:pPr>
-              <w:pStyle w:val="TableParagraph"/>
-              <w:spacing w:before="0"/>
-              <w:ind w:left="0"/>
-              <w:rPr>
-                <w:rFonts w:ascii="Times New Roman"/>
-                <w:sz w:val="18"/>
-              </w:rPr>
-            </w:pPr>
-          </w:p>
-        </w:tc>
-      </w:tr>
-      <w:tr>
-        <w:trPr>
-          <w:trHeight w:val="266"/>
-        </w:trPr>
-        <w:tc>
-          <w:tcPr>
-            <w:tcW w:w="1106" w:type="dxa"/>
-          </w:tcPr>
-          <w:p>
-            <w:pPr>
-              <w:pStyle w:val="TableParagraph"/>
-              <w:spacing w:before="0"/>
-              <w:ind w:left="0"/>
-              <w:rPr>
-                <w:rFonts w:ascii="Times New Roman"/>
-                <w:sz w:val="18"/>
-              </w:rPr>
-            </w:pPr>
-          </w:p>
-        </w:tc>
-        <w:tc>
-          <w:tcPr>
-            <w:tcW w:w="2201" w:type="dxa"/>
-          </w:tcPr>
-          <w:p>
-            <w:pPr>
-              <w:pStyle w:val="TableParagraph"/>
-              <w:spacing w:before="0"/>
-              <w:ind w:left="0"/>
-              <w:rPr>
-                <w:rFonts w:ascii="Times New Roman"/>
-                <w:sz w:val="18"/>
-              </w:rPr>
-            </w:pPr>
-          </w:p>
-        </w:tc>
-        <w:tc>
-          <w:tcPr>
-            <w:tcW w:w="2626" w:type="dxa"/>
-          </w:tcPr>
-          <w:p>
-            <w:pPr>
-              <w:pStyle w:val="TableParagraph"/>
-              <w:spacing w:before="0"/>
-              <w:ind w:left="0"/>
-              <w:rPr>
-                <w:rFonts w:ascii="Times New Roman"/>
-                <w:sz w:val="18"/>
-              </w:rPr>
-            </w:pPr>
-          </w:p>
-        </w:tc>
-        <w:tc>
-          <w:tcPr>
-            <w:tcW w:w="2996" w:type="dxa"/>
-          </w:tcPr>
-          <w:p>
-            <w:pPr>
-              <w:pStyle w:val="TableParagraph"/>
-              <w:spacing w:before="0"/>
-              <w:ind w:left="0"/>
-              <w:rPr>
-                <w:rFonts w:ascii="Times New Roman"/>
-                <w:sz w:val="18"/>
-              </w:rPr>
-            </w:pPr>
           </w:p>
         </w:tc>
       </w:tr>
@@ -2108,7 +1970,7 @@
               </wp:inline>
             </w:drawing>
           </mc:Choice>
-          <mc:Fallback xmlns:mo="http://schemas.microsoft.com/office/mac/office/2008/main" xmlns:mv="urn:schemas-microsoft-com:mac:vml">
+          <mc:Fallback xmlns:mv="urn:schemas-microsoft-com:mac:vml" xmlns:mo="http://schemas.microsoft.com/office/mac/office/2008/main">
             <w:pict>
               <v:group w14:anchorId="039C3E64" id="Group_x0020_10" o:spid="_x0000_s1026" style="width:434.95pt;height:2.2pt;mso-position-horizontal-relative:char;mso-position-vertical-relative:line" coordsize="8699,44" o:gfxdata="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">
                 <v:line id="Line_x0020_11" o:spid="_x0000_s1027" style="position:absolute;visibility:visible;mso-wrap-style:square" from="0,22" to="8699,22" o:connectortype="straight" o:gfxdata="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" strokecolor="#1f487c" strokeweight="2.16pt"/>
@@ -2389,7 +2251,7 @@
               </wp:inline>
             </w:drawing>
           </mc:Choice>
-          <mc:Fallback xmlns:mo="http://schemas.microsoft.com/office/mac/office/2008/main" xmlns:mv="urn:schemas-microsoft-com:mac:vml">
+          <mc:Fallback xmlns:mv="urn:schemas-microsoft-com:mac:vml" xmlns:mo="http://schemas.microsoft.com/office/mac/office/2008/main">
             <w:pict>
               <v:group w14:anchorId="1E75BFC5" id="Group_x0020_8" o:spid="_x0000_s1026" style="width:434.95pt;height:2.2pt;mso-position-horizontal-relative:char;mso-position-vertical-relative:line" coordsize="8699,44" o:gfxdata="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">
                 <v:line id="Line_x0020_9" o:spid="_x0000_s1027" style="position:absolute;visibility:visible;mso-wrap-style:square" from="0,22" to="8699,22" o:connectortype="straight" o:gfxdata="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" strokecolor="#1f487c" strokeweight="2.16pt"/>
@@ -2912,19 +2774,7 @@
         <w:rPr>
           <w:rFonts w:ascii="Arial" w:hAnsi="Arial" w:cs="Arial"/>
         </w:rPr>
-        <w:t xml:space="preserve"> </w:t>
-      </w:r>
-      <w:r>
-        <w:rPr>
-          <w:rFonts w:ascii="Arial" w:hAnsi="Arial" w:cs="Arial"/>
-        </w:rPr>
-        <w:t>Usuario</w:t>
-      </w:r>
-      <w:r>
-        <w:rPr>
-          <w:rFonts w:ascii="Arial" w:hAnsi="Arial" w:cs="Arial"/>
-        </w:rPr>
-        <w:t xml:space="preserve"> Administrador ;</w:t>
+        <w:t xml:space="preserve"> Usuario Administrador ;</w:t>
       </w:r>
     </w:p>
     <w:p>
@@ -2943,15 +2793,7 @@
         <w:rPr>
           <w:rFonts w:ascii="Arial" w:hAnsi="Arial" w:cs="Arial"/>
         </w:rPr>
-        <w:t xml:space="preserve">Usuario Comum </w:t>
-      </w:r>
-      <w:bookmarkStart w:id="7" w:name="_GoBack"/>
-      <w:bookmarkEnd w:id="7"/>
-      <w:r>
-        <w:rPr>
-          <w:rFonts w:ascii="Arial" w:hAnsi="Arial" w:cs="Arial"/>
-        </w:rPr>
-        <w:t>;</w:t>
+        <w:t>Usuario Comum ;</w:t>
       </w:r>
     </w:p>
     <w:p>
@@ -3138,7 +2980,6 @@
               <w:ind w:left="105" w:right="521"/>
               <w:rPr>
                 <w:rFonts w:ascii="Arial" w:hAnsi="Arial" w:cs="Arial"/>
-                <w:i/>
                 <w:sz w:val="20"/>
                 <w:szCs w:val="20"/>
               </w:rPr>
@@ -3146,7 +2987,6 @@
             <w:r>
               <w:rPr>
                 <w:rFonts w:ascii="Arial" w:hAnsi="Arial" w:cs="Arial"/>
-                <w:i/>
                 <w:sz w:val="20"/>
                 <w:szCs w:val="20"/>
               </w:rPr>
@@ -3217,7 +3057,6 @@
               <w:ind w:left="105"/>
               <w:rPr>
                 <w:rFonts w:ascii="Arial" w:hAnsi="Arial" w:cs="Arial"/>
-                <w:i/>
                 <w:sz w:val="20"/>
                 <w:szCs w:val="20"/>
               </w:rPr>
@@ -3225,7 +3064,6 @@
             <w:r>
               <w:rPr>
                 <w:rFonts w:ascii="Arial" w:hAnsi="Arial" w:cs="Arial"/>
-                <w:i/>
                 <w:sz w:val="20"/>
                 <w:szCs w:val="20"/>
               </w:rPr>
@@ -3280,8 +3118,8 @@
           <w:tab w:val="left" w:pos="1000"/>
         </w:tabs>
       </w:pPr>
-      <w:bookmarkStart w:id="8" w:name="_bookmark7"/>
-      <w:bookmarkEnd w:id="8"/>
+      <w:bookmarkStart w:id="7" w:name="_bookmark7"/>
+      <w:bookmarkEnd w:id="7"/>
       <w:r>
         <w:rPr>
           <w:color w:val="003366"/>
@@ -3293,10 +3131,39 @@
       <w:pPr>
         <w:pStyle w:val="Corpodetexto"/>
         <w:spacing w:before="3"/>
-        <w:rPr>
-          <w:sz w:val="18"/>
-        </w:rPr>
-      </w:pPr>
+        <w:ind w:firstLine="572"/>
+        <w:jc w:val="both"/>
+        <w:rPr>
+          <w:rFonts w:ascii="Arial" w:hAnsi="Arial" w:cs="Arial"/>
+          <w:sz w:val="18"/>
+        </w:rPr>
+      </w:pPr>
+      <w:r>
+        <w:rPr>
+          <w:rFonts w:ascii="Arial" w:hAnsi="Arial" w:cs="Arial"/>
+          <w:sz w:val="18"/>
+        </w:rPr>
+        <w:t>É necessario a contratação de um servidor de hospedagem para a API e Sistema WEB;</w:t>
+      </w:r>
+    </w:p>
+    <w:p>
+      <w:pPr>
+        <w:pStyle w:val="Corpodetexto"/>
+        <w:spacing w:before="3"/>
+        <w:ind w:firstLine="572"/>
+        <w:jc w:val="both"/>
+        <w:rPr>
+          <w:rFonts w:ascii="Arial" w:hAnsi="Arial" w:cs="Arial"/>
+          <w:sz w:val="18"/>
+        </w:rPr>
+      </w:pPr>
+      <w:r>
+        <w:rPr>
+          <w:rFonts w:ascii="Arial" w:hAnsi="Arial" w:cs="Arial"/>
+          <w:sz w:val="18"/>
+        </w:rPr>
+        <w:t>Ter uma conta na APP Store e PlayStore;</w:t>
+      </w:r>
     </w:p>
     <w:p>
       <w:pPr>
@@ -3320,8 +3187,8 @@
         <w:spacing w:before="100" w:after="19"/>
         <w:ind w:hanging="433"/>
       </w:pPr>
-      <w:bookmarkStart w:id="9" w:name="_bookmark8"/>
-      <w:bookmarkEnd w:id="9"/>
+      <w:bookmarkStart w:id="8" w:name="_bookmark8"/>
+      <w:bookmarkEnd w:id="8"/>
       <w:r>
         <w:rPr>
           <w:color w:val="1F487C"/>
@@ -3407,7 +3274,7 @@
               </wp:inline>
             </w:drawing>
           </mc:Choice>
-          <mc:Fallback xmlns:mo="http://schemas.microsoft.com/office/mac/office/2008/main" xmlns:mv="urn:schemas-microsoft-com:mac:vml">
+          <mc:Fallback xmlns:mv="urn:schemas-microsoft-com:mac:vml" xmlns:mo="http://schemas.microsoft.com/office/mac/office/2008/main">
             <w:pict>
               <v:group w14:anchorId="1451D065" id="Group_x0020_6" o:spid="_x0000_s1026" style="width:434.95pt;height:2.2pt;mso-position-horizontal-relative:char;mso-position-vertical-relative:line" coordsize="8699,44" o:gfxdata="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">
                 <v:line id="Line_x0020_7" o:spid="_x0000_s1027" style="position:absolute;visibility:visible;mso-wrap-style:square" from="0,22" to="8699,22" o:connectortype="straight" o:gfxdata="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" strokecolor="#1f487c" strokeweight="2.16pt"/>
@@ -3442,8 +3309,8 @@
         <w:spacing w:before="100"/>
         <w:ind w:left="858" w:hanging="718"/>
       </w:pPr>
-      <w:bookmarkStart w:id="10" w:name="_bookmark9"/>
-      <w:bookmarkEnd w:id="10"/>
+      <w:bookmarkStart w:id="9" w:name="_bookmark9"/>
+      <w:bookmarkEnd w:id="9"/>
       <w:r>
         <w:rPr>
           <w:color w:val="003366"/>
@@ -3631,6 +3498,12 @@
                 <w:sz w:val="20"/>
               </w:rPr>
             </w:pPr>
+            <w:r>
+              <w:rPr>
+                <w:sz w:val="20"/>
+              </w:rPr>
+              <w:t>RF001</w:t>
+            </w:r>
           </w:p>
         </w:tc>
         <w:tc>
@@ -3646,6 +3519,12 @@
                 <w:sz w:val="20"/>
               </w:rPr>
             </w:pPr>
+            <w:r>
+              <w:rPr>
+                <w:sz w:val="20"/>
+              </w:rPr>
+              <w:t>Listar pacotes</w:t>
+            </w:r>
           </w:p>
         </w:tc>
         <w:tc>
@@ -3662,6 +3541,12 @@
                 <w:sz w:val="20"/>
               </w:rPr>
             </w:pPr>
+            <w:r>
+              <w:rPr>
+                <w:sz w:val="20"/>
+              </w:rPr>
+              <w:t>WEB/Mobile</w:t>
+            </w:r>
           </w:p>
         </w:tc>
       </w:tr>
@@ -3681,6 +3566,12 @@
                 <w:sz w:val="20"/>
               </w:rPr>
             </w:pPr>
+            <w:r>
+              <w:rPr>
+                <w:sz w:val="20"/>
+              </w:rPr>
+              <w:t>RF002</w:t>
+            </w:r>
           </w:p>
         </w:tc>
         <w:tc>
@@ -3696,6 +3587,12 @@
                 <w:sz w:val="20"/>
               </w:rPr>
             </w:pPr>
+            <w:r>
+              <w:rPr>
+                <w:sz w:val="20"/>
+              </w:rPr>
+              <w:t>Cadastrar pacotes</w:t>
+            </w:r>
           </w:p>
         </w:tc>
         <w:tc>
@@ -3712,6 +3609,12 @@
                 <w:sz w:val="20"/>
               </w:rPr>
             </w:pPr>
+            <w:r>
+              <w:rPr>
+                <w:sz w:val="20"/>
+              </w:rPr>
+              <w:t>WEB</w:t>
+            </w:r>
           </w:p>
         </w:tc>
       </w:tr>
@@ -3731,6 +3634,12 @@
                 <w:sz w:val="20"/>
               </w:rPr>
             </w:pPr>
+            <w:r>
+              <w:rPr>
+                <w:sz w:val="20"/>
+              </w:rPr>
+              <w:t>RF003</w:t>
+            </w:r>
           </w:p>
         </w:tc>
         <w:tc>
@@ -3747,6 +3656,12 @@
                 <w:sz w:val="20"/>
               </w:rPr>
             </w:pPr>
+            <w:r>
+              <w:rPr>
+                <w:sz w:val="20"/>
+              </w:rPr>
+              <w:t>Editar pacotes</w:t>
+            </w:r>
           </w:p>
         </w:tc>
         <w:tc>
@@ -3763,6 +3678,12 @@
                 <w:sz w:val="20"/>
               </w:rPr>
             </w:pPr>
+            <w:r>
+              <w:rPr>
+                <w:sz w:val="20"/>
+              </w:rPr>
+              <w:t>WEB</w:t>
+            </w:r>
           </w:p>
         </w:tc>
       </w:tr>
@@ -3782,6 +3703,12 @@
                 <w:sz w:val="20"/>
               </w:rPr>
             </w:pPr>
+            <w:r>
+              <w:rPr>
+                <w:sz w:val="20"/>
+              </w:rPr>
+              <w:t>RF004</w:t>
+            </w:r>
           </w:p>
         </w:tc>
         <w:tc>
@@ -3797,6 +3724,12 @@
                 <w:sz w:val="20"/>
               </w:rPr>
             </w:pPr>
+            <w:r>
+              <w:rPr>
+                <w:sz w:val="20"/>
+              </w:rPr>
+              <w:t>Sistema de Login</w:t>
+            </w:r>
           </w:p>
         </w:tc>
         <w:tc>
@@ -3813,6 +3746,12 @@
                 <w:sz w:val="20"/>
               </w:rPr>
             </w:pPr>
+            <w:r>
+              <w:rPr>
+                <w:sz w:val="20"/>
+              </w:rPr>
+              <w:t>WEB</w:t>
+            </w:r>
           </w:p>
         </w:tc>
       </w:tr>
@@ -3832,6 +3771,74 @@
                 <w:sz w:val="20"/>
               </w:rPr>
             </w:pPr>
+            <w:r>
+              <w:rPr>
+                <w:sz w:val="20"/>
+              </w:rPr>
+              <w:t>RF005</w:t>
+            </w:r>
+          </w:p>
+        </w:tc>
+        <w:tc>
+          <w:tcPr>
+            <w:tcW w:w="4341" w:type="dxa"/>
+            <w:gridSpan w:val="2"/>
+          </w:tcPr>
+          <w:p>
+            <w:pPr>
+              <w:pStyle w:val="TableParagraph"/>
+              <w:spacing w:before="0" w:line="222" w:lineRule="exact"/>
+              <w:rPr>
+                <w:sz w:val="20"/>
+              </w:rPr>
+            </w:pPr>
+            <w:r>
+              <w:rPr>
+                <w:sz w:val="20"/>
+              </w:rPr>
+              <w:t>Detalhamento de pacotes</w:t>
+            </w:r>
+          </w:p>
+        </w:tc>
+        <w:tc>
+          <w:tcPr>
+            <w:tcW w:w="3297" w:type="dxa"/>
+            <w:gridSpan w:val="2"/>
+          </w:tcPr>
+          <w:p>
+            <w:pPr>
+              <w:pStyle w:val="TableParagraph"/>
+              <w:spacing w:before="0" w:line="222" w:lineRule="exact"/>
+              <w:jc w:val="center"/>
+              <w:rPr>
+                <w:sz w:val="20"/>
+              </w:rPr>
+            </w:pPr>
+            <w:r>
+              <w:rPr>
+                <w:sz w:val="20"/>
+              </w:rPr>
+              <w:t>Mobile</w:t>
+            </w:r>
+          </w:p>
+        </w:tc>
+      </w:tr>
+      <w:tr>
+        <w:trPr>
+          <w:trHeight w:val="261"/>
+        </w:trPr>
+        <w:tc>
+          <w:tcPr>
+            <w:tcW w:w="939" w:type="dxa"/>
+          </w:tcPr>
+          <w:p>
+            <w:pPr>
+              <w:pStyle w:val="TableParagraph"/>
+              <w:spacing w:before="0" w:line="222" w:lineRule="exact"/>
+              <w:rPr>
+                <w:sz w:val="20"/>
+              </w:rPr>
+            </w:pPr>
           </w:p>
         </w:tc>
         <w:tc>
@@ -3871,6 +3878,920 @@
       <w:pPr>
         <w:pStyle w:val="Ttulo2"/>
         <w:numPr>
+          <w:ilvl w:val="0"/>
+          <w:numId w:val="4"/>
+        </w:numPr>
+        <w:tabs>
+          <w:tab w:val="left" w:pos="999"/>
+          <w:tab w:val="left" w:pos="1000"/>
+        </w:tabs>
+        <w:spacing w:before="237"/>
+        <w:rPr>
+          <w:rFonts w:ascii="Arial" w:hAnsi="Arial" w:cs="Arial"/>
+        </w:rPr>
+      </w:pPr>
+      <w:bookmarkStart w:id="10" w:name="_bookmark10"/>
+      <w:bookmarkEnd w:id="10"/>
+      <w:r>
+        <w:rPr>
+          <w:rFonts w:ascii="Arial" w:hAnsi="Arial" w:cs="Arial"/>
+        </w:rPr>
+        <w:t>RF001: Listar pacotes</w:t>
+      </w:r>
+    </w:p>
+    <w:p>
+      <w:pPr>
+        <w:pStyle w:val="Ttulo2"/>
+        <w:tabs>
+          <w:tab w:val="left" w:pos="999"/>
+          <w:tab w:val="left" w:pos="1000"/>
+        </w:tabs>
+        <w:spacing w:before="237"/>
+        <w:ind w:left="1719" w:firstLine="0"/>
+        <w:rPr>
+          <w:rFonts w:ascii="Arial" w:hAnsi="Arial" w:cs="Arial"/>
+          <w:b w:val="0"/>
+          <w:sz w:val="18"/>
+          <w:szCs w:val="18"/>
+        </w:rPr>
+      </w:pPr>
+      <w:r>
+        <w:rPr>
+          <w:rFonts w:ascii="Arial" w:hAnsi="Arial" w:cs="Arial"/>
+          <w:sz w:val="18"/>
+          <w:szCs w:val="18"/>
+        </w:rPr>
+        <w:t xml:space="preserve">Descrição: </w:t>
+      </w:r>
+      <w:r>
+        <w:rPr>
+          <w:rFonts w:ascii="Arial" w:hAnsi="Arial" w:cs="Arial"/>
+          <w:b w:val="0"/>
+          <w:sz w:val="18"/>
+          <w:szCs w:val="18"/>
+        </w:rPr>
+        <w:t>Os pacotes de viagens devem estar sendo listados para o usuário mostrando as informações básicas de cada pacote(Título, preço, data e imagem)</w:t>
+      </w:r>
+      <w:r>
+        <w:rPr>
+          <w:rFonts w:ascii="Arial" w:hAnsi="Arial" w:cs="Arial"/>
+          <w:b w:val="0"/>
+          <w:sz w:val="18"/>
+          <w:szCs w:val="18"/>
+        </w:rPr>
+        <w:t>.</w:t>
+      </w:r>
+    </w:p>
+    <w:p>
+      <w:pPr>
+        <w:pStyle w:val="Ttulo2"/>
+        <w:tabs>
+          <w:tab w:val="left" w:pos="999"/>
+          <w:tab w:val="left" w:pos="1000"/>
+        </w:tabs>
+        <w:spacing w:before="237"/>
+        <w:ind w:left="1719" w:firstLine="0"/>
+        <w:rPr>
+          <w:rFonts w:ascii="Arial" w:hAnsi="Arial" w:cs="Arial"/>
+          <w:b w:val="0"/>
+          <w:sz w:val="18"/>
+          <w:szCs w:val="18"/>
+        </w:rPr>
+      </w:pPr>
+      <w:r>
+        <w:rPr>
+          <w:rFonts w:ascii="Arial" w:hAnsi="Arial" w:cs="Arial"/>
+          <w:sz w:val="18"/>
+          <w:szCs w:val="18"/>
+        </w:rPr>
+        <w:t>Entrada:</w:t>
+      </w:r>
+      <w:r>
+        <w:rPr>
+          <w:rFonts w:ascii="Arial" w:hAnsi="Arial" w:cs="Arial"/>
+          <w:b w:val="0"/>
+          <w:sz w:val="18"/>
+          <w:szCs w:val="18"/>
+        </w:rPr>
+        <w:t xml:space="preserve"> Nenhuma.</w:t>
+      </w:r>
+    </w:p>
+    <w:p>
+      <w:pPr>
+        <w:pStyle w:val="Ttulo2"/>
+        <w:tabs>
+          <w:tab w:val="left" w:pos="999"/>
+          <w:tab w:val="left" w:pos="1000"/>
+        </w:tabs>
+        <w:spacing w:before="237"/>
+        <w:ind w:left="1719" w:firstLine="0"/>
+        <w:rPr>
+          <w:rFonts w:ascii="Arial" w:hAnsi="Arial" w:cs="Arial"/>
+          <w:b w:val="0"/>
+          <w:sz w:val="18"/>
+          <w:szCs w:val="18"/>
+        </w:rPr>
+      </w:pPr>
+      <w:r>
+        <w:rPr>
+          <w:rFonts w:ascii="Arial" w:hAnsi="Arial" w:cs="Arial"/>
+          <w:sz w:val="18"/>
+          <w:szCs w:val="18"/>
+        </w:rPr>
+        <w:t xml:space="preserve">Processos: </w:t>
+      </w:r>
+      <w:r>
+        <w:rPr>
+          <w:rFonts w:ascii="Arial" w:hAnsi="Arial" w:cs="Arial"/>
+          <w:b w:val="0"/>
+          <w:sz w:val="18"/>
+          <w:szCs w:val="18"/>
+        </w:rPr>
+        <w:t>Os pacotes exibidos serão resultados de uma consulta no banco de dados</w:t>
+      </w:r>
+    </w:p>
+    <w:p>
+      <w:pPr>
+        <w:pStyle w:val="Ttulo2"/>
+        <w:tabs>
+          <w:tab w:val="left" w:pos="999"/>
+          <w:tab w:val="left" w:pos="1000"/>
+        </w:tabs>
+        <w:spacing w:before="237"/>
+        <w:ind w:left="1719" w:firstLine="0"/>
+        <w:rPr>
+          <w:rFonts w:ascii="Arial" w:hAnsi="Arial" w:cs="Arial"/>
+          <w:b w:val="0"/>
+          <w:sz w:val="18"/>
+          <w:szCs w:val="18"/>
+        </w:rPr>
+      </w:pPr>
+      <w:r>
+        <w:rPr>
+          <w:rFonts w:ascii="Arial" w:hAnsi="Arial" w:cs="Arial"/>
+          <w:sz w:val="18"/>
+          <w:szCs w:val="18"/>
+        </w:rPr>
+        <w:t xml:space="preserve">Saída: </w:t>
+      </w:r>
+      <w:r>
+        <w:rPr>
+          <w:rFonts w:ascii="Arial" w:hAnsi="Arial" w:cs="Arial"/>
+          <w:b w:val="0"/>
+          <w:sz w:val="18"/>
+          <w:szCs w:val="18"/>
+        </w:rPr>
+        <w:t>Título, preço, data e imagem</w:t>
+      </w:r>
+    </w:p>
+    <w:p>
+      <w:pPr>
+        <w:pStyle w:val="Ttulo2"/>
+        <w:numPr>
+          <w:ilvl w:val="0"/>
+          <w:numId w:val="4"/>
+        </w:numPr>
+        <w:tabs>
+          <w:tab w:val="left" w:pos="999"/>
+          <w:tab w:val="left" w:pos="1000"/>
+        </w:tabs>
+        <w:spacing w:before="237"/>
+        <w:rPr>
+          <w:rFonts w:ascii="Arial" w:hAnsi="Arial" w:cs="Arial"/>
+          <w:sz w:val="18"/>
+          <w:szCs w:val="18"/>
+        </w:rPr>
+      </w:pPr>
+      <w:r>
+        <w:rPr>
+          <w:rFonts w:ascii="Arial" w:hAnsi="Arial" w:cs="Arial"/>
+        </w:rPr>
+        <w:t>RF002: Cadastrar pacotes</w:t>
+      </w:r>
+    </w:p>
+    <w:p>
+      <w:pPr>
+        <w:pStyle w:val="Ttulo2"/>
+        <w:tabs>
+          <w:tab w:val="left" w:pos="999"/>
+          <w:tab w:val="left" w:pos="1000"/>
+        </w:tabs>
+        <w:spacing w:before="237"/>
+        <w:ind w:left="1719" w:firstLine="0"/>
+        <w:rPr>
+          <w:rFonts w:ascii="Arial" w:hAnsi="Arial" w:cs="Arial"/>
+          <w:b w:val="0"/>
+          <w:sz w:val="18"/>
+          <w:szCs w:val="18"/>
+        </w:rPr>
+      </w:pPr>
+      <w:r>
+        <w:rPr>
+          <w:rFonts w:ascii="Arial" w:hAnsi="Arial" w:cs="Arial"/>
+          <w:sz w:val="18"/>
+          <w:szCs w:val="18"/>
+        </w:rPr>
+        <w:t>Descrição:</w:t>
+      </w:r>
+      <w:r>
+        <w:rPr>
+          <w:rFonts w:ascii="Arial" w:hAnsi="Arial" w:cs="Arial"/>
+          <w:b w:val="0"/>
+          <w:sz w:val="18"/>
+          <w:szCs w:val="18"/>
+        </w:rPr>
+        <w:t xml:space="preserve"> Os pacotes de viagem devem poder ser cadastrados pelo administrador.</w:t>
+      </w:r>
+    </w:p>
+    <w:p>
+      <w:pPr>
+        <w:pStyle w:val="Ttulo2"/>
+        <w:tabs>
+          <w:tab w:val="left" w:pos="999"/>
+          <w:tab w:val="left" w:pos="1000"/>
+        </w:tabs>
+        <w:spacing w:before="237"/>
+        <w:ind w:left="1719" w:firstLine="0"/>
+        <w:rPr>
+          <w:rFonts w:ascii="Arial" w:hAnsi="Arial" w:cs="Arial"/>
+          <w:b w:val="0"/>
+          <w:sz w:val="18"/>
+          <w:szCs w:val="18"/>
+        </w:rPr>
+      </w:pPr>
+      <w:r>
+        <w:rPr>
+          <w:rFonts w:ascii="Arial" w:hAnsi="Arial" w:cs="Arial"/>
+          <w:sz w:val="18"/>
+          <w:szCs w:val="18"/>
+        </w:rPr>
+        <w:t>Entrada:</w:t>
+      </w:r>
+      <w:r>
+        <w:rPr>
+          <w:rFonts w:ascii="Arial" w:hAnsi="Arial" w:cs="Arial"/>
+          <w:b w:val="0"/>
+          <w:sz w:val="18"/>
+          <w:szCs w:val="18"/>
+        </w:rPr>
+        <w:t xml:space="preserve"> </w:t>
+      </w:r>
+      <w:r>
+        <w:rPr>
+          <w:rFonts w:ascii="Arial" w:hAnsi="Arial" w:cs="Arial"/>
+          <w:b w:val="0"/>
+          <w:sz w:val="18"/>
+          <w:szCs w:val="18"/>
+        </w:rPr>
+        <w:t>Título, preço, data e imagem</w:t>
+      </w:r>
+      <w:r>
+        <w:rPr>
+          <w:rFonts w:ascii="Arial" w:hAnsi="Arial" w:cs="Arial"/>
+          <w:b w:val="0"/>
+          <w:sz w:val="18"/>
+          <w:szCs w:val="18"/>
+        </w:rPr>
+        <w:t>.</w:t>
+      </w:r>
+    </w:p>
+    <w:p>
+      <w:pPr>
+        <w:pStyle w:val="Ttulo2"/>
+        <w:tabs>
+          <w:tab w:val="left" w:pos="999"/>
+          <w:tab w:val="left" w:pos="1000"/>
+        </w:tabs>
+        <w:spacing w:before="237"/>
+        <w:ind w:left="1719" w:firstLine="0"/>
+        <w:rPr>
+          <w:rFonts w:ascii="Arial" w:hAnsi="Arial" w:cs="Arial"/>
+          <w:b w:val="0"/>
+          <w:sz w:val="18"/>
+          <w:szCs w:val="18"/>
+        </w:rPr>
+      </w:pPr>
+      <w:r>
+        <w:rPr>
+          <w:rFonts w:ascii="Arial" w:hAnsi="Arial" w:cs="Arial"/>
+          <w:sz w:val="18"/>
+          <w:szCs w:val="18"/>
+        </w:rPr>
+        <w:t>Processos:</w:t>
+      </w:r>
+      <w:r>
+        <w:rPr>
+          <w:rFonts w:ascii="Arial" w:hAnsi="Arial" w:cs="Arial"/>
+          <w:b w:val="0"/>
+          <w:sz w:val="18"/>
+          <w:szCs w:val="18"/>
+        </w:rPr>
+        <w:t xml:space="preserve"> O pacote cadastrado deve ser inserido no banco de dados</w:t>
+      </w:r>
+    </w:p>
+    <w:p>
+      <w:pPr>
+        <w:pStyle w:val="Ttulo2"/>
+        <w:tabs>
+          <w:tab w:val="left" w:pos="999"/>
+          <w:tab w:val="left" w:pos="1000"/>
+        </w:tabs>
+        <w:spacing w:before="237"/>
+        <w:ind w:left="1719" w:firstLine="0"/>
+        <w:rPr>
+          <w:rFonts w:ascii="Arial" w:hAnsi="Arial" w:cs="Arial"/>
+          <w:b w:val="0"/>
+          <w:sz w:val="18"/>
+          <w:szCs w:val="18"/>
+        </w:rPr>
+      </w:pPr>
+      <w:r>
+        <w:rPr>
+          <w:rFonts w:ascii="Arial" w:hAnsi="Arial" w:cs="Arial"/>
+          <w:sz w:val="18"/>
+          <w:szCs w:val="18"/>
+        </w:rPr>
+        <w:t>Saída:</w:t>
+      </w:r>
+      <w:r>
+        <w:rPr>
+          <w:rFonts w:ascii="Arial" w:hAnsi="Arial" w:cs="Arial"/>
+          <w:b w:val="0"/>
+          <w:sz w:val="18"/>
+          <w:szCs w:val="18"/>
+        </w:rPr>
+        <w:t xml:space="preserve"> Nenhuma.</w:t>
+      </w:r>
+    </w:p>
+    <w:p>
+      <w:pPr>
+        <w:rPr>
+          <w:rFonts w:ascii="Arial" w:eastAsia="Tahoma" w:hAnsi="Arial" w:cs="Arial"/>
+          <w:bCs/>
+          <w:sz w:val="18"/>
+          <w:szCs w:val="18"/>
+        </w:rPr>
+      </w:pPr>
+      <w:r>
+        <w:rPr>
+          <w:rFonts w:ascii="Arial" w:hAnsi="Arial" w:cs="Arial"/>
+          <w:b/>
+          <w:sz w:val="18"/>
+          <w:szCs w:val="18"/>
+        </w:rPr>
+        <w:br w:type="page"/>
+      </w:r>
+    </w:p>
+    <w:p>
+      <w:pPr>
+        <w:pStyle w:val="Ttulo2"/>
+        <w:tabs>
+          <w:tab w:val="left" w:pos="999"/>
+          <w:tab w:val="left" w:pos="1000"/>
+        </w:tabs>
+        <w:spacing w:before="237"/>
+        <w:ind w:left="1719" w:firstLine="0"/>
+        <w:rPr>
+          <w:rFonts w:ascii="Arial" w:hAnsi="Arial" w:cs="Arial"/>
+          <w:b w:val="0"/>
+          <w:sz w:val="18"/>
+          <w:szCs w:val="18"/>
+        </w:rPr>
+      </w:pPr>
+    </w:p>
+    <w:p>
+      <w:pPr>
+        <w:pStyle w:val="Ttulo2"/>
+        <w:numPr>
+          <w:ilvl w:val="0"/>
+          <w:numId w:val="4"/>
+        </w:numPr>
+        <w:tabs>
+          <w:tab w:val="left" w:pos="999"/>
+          <w:tab w:val="left" w:pos="1000"/>
+        </w:tabs>
+        <w:spacing w:before="237"/>
+        <w:rPr>
+          <w:rFonts w:ascii="Arial" w:hAnsi="Arial" w:cs="Arial"/>
+        </w:rPr>
+      </w:pPr>
+      <w:r>
+        <w:rPr>
+          <w:rFonts w:ascii="Arial" w:hAnsi="Arial" w:cs="Arial"/>
+        </w:rPr>
+        <w:t>RF003: Editar Pacotes</w:t>
+      </w:r>
+    </w:p>
+    <w:p>
+      <w:pPr>
+        <w:pStyle w:val="Ttulo2"/>
+        <w:tabs>
+          <w:tab w:val="left" w:pos="999"/>
+          <w:tab w:val="left" w:pos="1000"/>
+        </w:tabs>
+        <w:spacing w:before="237"/>
+        <w:ind w:left="1719" w:firstLine="0"/>
+        <w:rPr>
+          <w:rFonts w:ascii="Arial" w:hAnsi="Arial" w:cs="Arial"/>
+          <w:b w:val="0"/>
+          <w:sz w:val="18"/>
+          <w:szCs w:val="18"/>
+        </w:rPr>
+      </w:pPr>
+      <w:r>
+        <w:rPr>
+          <w:rFonts w:ascii="Arial" w:hAnsi="Arial" w:cs="Arial"/>
+          <w:sz w:val="18"/>
+          <w:szCs w:val="18"/>
+        </w:rPr>
+        <w:t xml:space="preserve">Descrição: </w:t>
+      </w:r>
+      <w:r>
+        <w:rPr>
+          <w:rFonts w:ascii="Arial" w:hAnsi="Arial" w:cs="Arial"/>
+          <w:b w:val="0"/>
+          <w:sz w:val="18"/>
+          <w:szCs w:val="18"/>
+        </w:rPr>
+        <w:t>Os pacotes de viagens devem poder ser editados, tais como as informações sobre os pacotes quanto o status</w:t>
+      </w:r>
+    </w:p>
+    <w:p>
+      <w:pPr>
+        <w:pStyle w:val="Ttulo2"/>
+        <w:tabs>
+          <w:tab w:val="left" w:pos="999"/>
+          <w:tab w:val="left" w:pos="1000"/>
+        </w:tabs>
+        <w:spacing w:before="237"/>
+        <w:ind w:left="1719" w:firstLine="0"/>
+        <w:rPr>
+          <w:rFonts w:ascii="Arial" w:hAnsi="Arial" w:cs="Arial"/>
+          <w:b w:val="0"/>
+          <w:sz w:val="18"/>
+          <w:szCs w:val="18"/>
+        </w:rPr>
+      </w:pPr>
+      <w:r>
+        <w:rPr>
+          <w:rFonts w:ascii="Arial" w:hAnsi="Arial" w:cs="Arial"/>
+          <w:sz w:val="18"/>
+          <w:szCs w:val="18"/>
+        </w:rPr>
+        <w:t>Entrada:</w:t>
+      </w:r>
+      <w:r>
+        <w:rPr>
+          <w:rFonts w:ascii="Arial" w:hAnsi="Arial" w:cs="Arial"/>
+          <w:b w:val="0"/>
+          <w:sz w:val="18"/>
+          <w:szCs w:val="18"/>
+        </w:rPr>
+        <w:t xml:space="preserve"> </w:t>
+      </w:r>
+      <w:r>
+        <w:rPr>
+          <w:rFonts w:ascii="Arial" w:hAnsi="Arial" w:cs="Arial"/>
+          <w:b w:val="0"/>
+          <w:sz w:val="18"/>
+          <w:szCs w:val="18"/>
+        </w:rPr>
+        <w:t>Título, preço, data e imagem</w:t>
+      </w:r>
+      <w:r>
+        <w:rPr>
+          <w:rFonts w:ascii="Arial" w:hAnsi="Arial" w:cs="Arial"/>
+          <w:b w:val="0"/>
+          <w:sz w:val="18"/>
+          <w:szCs w:val="18"/>
+        </w:rPr>
+        <w:t xml:space="preserve"> ou mudançã de estado do</w:t>
+      </w:r>
+      <w:r>
+        <w:rPr>
+          <w:rFonts w:ascii="Arial" w:hAnsi="Arial" w:cs="Arial"/>
+          <w:b w:val="0"/>
+          <w:sz w:val="18"/>
+          <w:szCs w:val="18"/>
+        </w:rPr>
+        <w:t xml:space="preserve"> status</w:t>
+      </w:r>
+      <w:r>
+        <w:rPr>
+          <w:rFonts w:ascii="Arial" w:hAnsi="Arial" w:cs="Arial"/>
+          <w:b w:val="0"/>
+          <w:sz w:val="18"/>
+          <w:szCs w:val="18"/>
+        </w:rPr>
+        <w:t>.</w:t>
+      </w:r>
+    </w:p>
+    <w:p>
+      <w:pPr>
+        <w:pStyle w:val="Ttulo2"/>
+        <w:tabs>
+          <w:tab w:val="left" w:pos="999"/>
+          <w:tab w:val="left" w:pos="1000"/>
+        </w:tabs>
+        <w:spacing w:before="237"/>
+        <w:ind w:left="1719" w:firstLine="0"/>
+        <w:rPr>
+          <w:rFonts w:ascii="Arial" w:hAnsi="Arial" w:cs="Arial"/>
+          <w:b w:val="0"/>
+          <w:sz w:val="18"/>
+          <w:szCs w:val="18"/>
+        </w:rPr>
+      </w:pPr>
+      <w:r>
+        <w:rPr>
+          <w:rFonts w:ascii="Arial" w:hAnsi="Arial" w:cs="Arial"/>
+          <w:sz w:val="18"/>
+          <w:szCs w:val="18"/>
+        </w:rPr>
+        <w:t>Processos:</w:t>
+      </w:r>
+      <w:r>
+        <w:rPr>
+          <w:rFonts w:ascii="Arial" w:hAnsi="Arial" w:cs="Arial"/>
+          <w:b w:val="0"/>
+          <w:sz w:val="18"/>
+          <w:szCs w:val="18"/>
+        </w:rPr>
+        <w:t xml:space="preserve"> O pacote editado deve ser atualizado</w:t>
+      </w:r>
+      <w:r>
+        <w:rPr>
+          <w:rFonts w:ascii="Arial" w:hAnsi="Arial" w:cs="Arial"/>
+          <w:b w:val="0"/>
+          <w:sz w:val="18"/>
+          <w:szCs w:val="18"/>
+        </w:rPr>
+        <w:t xml:space="preserve"> no banco de dados.</w:t>
+      </w:r>
+    </w:p>
+    <w:p>
+      <w:pPr>
+        <w:pStyle w:val="Ttulo2"/>
+        <w:tabs>
+          <w:tab w:val="left" w:pos="999"/>
+          <w:tab w:val="left" w:pos="1000"/>
+        </w:tabs>
+        <w:spacing w:before="237"/>
+        <w:ind w:left="1719" w:firstLine="0"/>
+        <w:rPr>
+          <w:rFonts w:ascii="Arial" w:hAnsi="Arial" w:cs="Arial"/>
+          <w:b w:val="0"/>
+          <w:sz w:val="18"/>
+          <w:szCs w:val="18"/>
+        </w:rPr>
+      </w:pPr>
+      <w:r>
+        <w:rPr>
+          <w:rFonts w:ascii="Arial" w:hAnsi="Arial" w:cs="Arial"/>
+          <w:sz w:val="18"/>
+          <w:szCs w:val="18"/>
+        </w:rPr>
+        <w:t>Saída:</w:t>
+      </w:r>
+      <w:r>
+        <w:rPr>
+          <w:rFonts w:ascii="Arial" w:hAnsi="Arial" w:cs="Arial"/>
+          <w:b w:val="0"/>
+          <w:sz w:val="18"/>
+          <w:szCs w:val="18"/>
+        </w:rPr>
+        <w:t xml:space="preserve"> nenhuma</w:t>
+      </w:r>
+    </w:p>
+    <w:p>
+      <w:pPr>
+        <w:pStyle w:val="Ttulo2"/>
+        <w:numPr>
+          <w:ilvl w:val="0"/>
+          <w:numId w:val="4"/>
+        </w:numPr>
+        <w:tabs>
+          <w:tab w:val="left" w:pos="999"/>
+          <w:tab w:val="left" w:pos="1000"/>
+        </w:tabs>
+        <w:spacing w:before="237"/>
+        <w:rPr>
+          <w:rFonts w:ascii="Arial" w:hAnsi="Arial" w:cs="Arial"/>
+          <w:b w:val="0"/>
+        </w:rPr>
+      </w:pPr>
+      <w:r>
+        <w:rPr>
+          <w:rFonts w:ascii="Arial" w:hAnsi="Arial" w:cs="Arial"/>
+        </w:rPr>
+        <w:t>RF004</w:t>
+      </w:r>
+      <w:r>
+        <w:rPr>
+          <w:rFonts w:ascii="Arial" w:hAnsi="Arial" w:cs="Arial"/>
+        </w:rPr>
+        <w:t xml:space="preserve"> : Sistema de Login</w:t>
+      </w:r>
+    </w:p>
+    <w:p>
+      <w:pPr>
+        <w:pStyle w:val="Ttulo2"/>
+        <w:tabs>
+          <w:tab w:val="left" w:pos="999"/>
+          <w:tab w:val="left" w:pos="1000"/>
+        </w:tabs>
+        <w:spacing w:before="237"/>
+        <w:ind w:left="1719" w:firstLine="0"/>
+        <w:rPr>
+          <w:rFonts w:ascii="Arial" w:hAnsi="Arial" w:cs="Arial"/>
+          <w:b w:val="0"/>
+          <w:sz w:val="18"/>
+          <w:szCs w:val="18"/>
+        </w:rPr>
+      </w:pPr>
+      <w:r>
+        <w:rPr>
+          <w:rFonts w:ascii="Arial" w:hAnsi="Arial" w:cs="Arial"/>
+          <w:sz w:val="18"/>
+          <w:szCs w:val="18"/>
+        </w:rPr>
+        <w:t>Descrição:</w:t>
+      </w:r>
+      <w:r>
+        <w:rPr>
+          <w:rFonts w:ascii="Arial" w:hAnsi="Arial" w:cs="Arial"/>
+          <w:b w:val="0"/>
+          <w:sz w:val="18"/>
+          <w:szCs w:val="18"/>
+        </w:rPr>
+        <w:t xml:space="preserve"> O usuário administrador deve se autenticar para ter acesso a plataforma</w:t>
+      </w:r>
+    </w:p>
+    <w:p>
+      <w:pPr>
+        <w:pStyle w:val="Ttulo2"/>
+        <w:tabs>
+          <w:tab w:val="left" w:pos="999"/>
+          <w:tab w:val="left" w:pos="1000"/>
+        </w:tabs>
+        <w:spacing w:before="237"/>
+        <w:ind w:left="1719" w:firstLine="0"/>
+        <w:rPr>
+          <w:rFonts w:ascii="Arial" w:hAnsi="Arial" w:cs="Arial"/>
+          <w:b w:val="0"/>
+          <w:sz w:val="18"/>
+          <w:szCs w:val="18"/>
+        </w:rPr>
+      </w:pPr>
+      <w:r>
+        <w:rPr>
+          <w:rFonts w:ascii="Arial" w:hAnsi="Arial" w:cs="Arial"/>
+          <w:sz w:val="18"/>
+          <w:szCs w:val="18"/>
+        </w:rPr>
+        <w:t>Entrada:</w:t>
+      </w:r>
+      <w:r>
+        <w:rPr>
+          <w:rFonts w:ascii="Arial" w:hAnsi="Arial" w:cs="Arial"/>
+          <w:b w:val="0"/>
+          <w:sz w:val="18"/>
+          <w:szCs w:val="18"/>
+        </w:rPr>
+        <w:t xml:space="preserve"> E-mail, senha.</w:t>
+      </w:r>
+    </w:p>
+    <w:p>
+      <w:pPr>
+        <w:pStyle w:val="Ttulo2"/>
+        <w:tabs>
+          <w:tab w:val="left" w:pos="999"/>
+          <w:tab w:val="left" w:pos="1000"/>
+        </w:tabs>
+        <w:spacing w:before="237"/>
+        <w:ind w:left="1719" w:firstLine="0"/>
+        <w:rPr>
+          <w:rFonts w:ascii="Arial" w:hAnsi="Arial" w:cs="Arial"/>
+          <w:b w:val="0"/>
+          <w:sz w:val="18"/>
+          <w:szCs w:val="18"/>
+        </w:rPr>
+      </w:pPr>
+      <w:r>
+        <w:rPr>
+          <w:rFonts w:ascii="Arial" w:hAnsi="Arial" w:cs="Arial"/>
+          <w:sz w:val="18"/>
+          <w:szCs w:val="18"/>
+        </w:rPr>
+        <w:t>Processos:</w:t>
+      </w:r>
+      <w:r>
+        <w:rPr>
+          <w:rFonts w:ascii="Arial" w:hAnsi="Arial" w:cs="Arial"/>
+          <w:b w:val="0"/>
+          <w:sz w:val="18"/>
+          <w:szCs w:val="18"/>
+        </w:rPr>
+        <w:t xml:space="preserve"> Deve ser consultado a existencia do usuario no banco de dados.</w:t>
+      </w:r>
+    </w:p>
+    <w:p>
+      <w:pPr>
+        <w:pStyle w:val="Ttulo2"/>
+        <w:tabs>
+          <w:tab w:val="left" w:pos="999"/>
+          <w:tab w:val="left" w:pos="1000"/>
+        </w:tabs>
+        <w:spacing w:before="237"/>
+        <w:ind w:left="1719" w:firstLine="0"/>
+        <w:rPr>
+          <w:rFonts w:ascii="Arial" w:hAnsi="Arial" w:cs="Arial"/>
+          <w:b w:val="0"/>
+          <w:sz w:val="18"/>
+          <w:szCs w:val="18"/>
+        </w:rPr>
+      </w:pPr>
+      <w:r>
+        <w:rPr>
+          <w:rFonts w:ascii="Arial" w:hAnsi="Arial" w:cs="Arial"/>
+          <w:sz w:val="18"/>
+          <w:szCs w:val="18"/>
+        </w:rPr>
+        <w:t>Saída:</w:t>
+      </w:r>
+      <w:r>
+        <w:rPr>
+          <w:rFonts w:ascii="Arial" w:hAnsi="Arial" w:cs="Arial"/>
+          <w:b w:val="0"/>
+          <w:sz w:val="18"/>
+          <w:szCs w:val="18"/>
+        </w:rPr>
+        <w:t xml:space="preserve"> nenhuma.</w:t>
+      </w:r>
+    </w:p>
+    <w:p>
+      <w:pPr>
+        <w:pStyle w:val="Ttulo2"/>
+        <w:numPr>
+          <w:ilvl w:val="0"/>
+          <w:numId w:val="4"/>
+        </w:numPr>
+        <w:tabs>
+          <w:tab w:val="left" w:pos="999"/>
+          <w:tab w:val="left" w:pos="1000"/>
+        </w:tabs>
+        <w:spacing w:before="237"/>
+        <w:rPr>
+          <w:rFonts w:ascii="Arial" w:hAnsi="Arial" w:cs="Arial"/>
+        </w:rPr>
+      </w:pPr>
+      <w:r>
+        <w:rPr>
+          <w:rFonts w:ascii="Arial" w:hAnsi="Arial" w:cs="Arial"/>
+        </w:rPr>
+        <w:t>RF005 : Detalhamento de Pacotes</w:t>
+      </w:r>
+    </w:p>
+    <w:p>
+      <w:pPr>
+        <w:pStyle w:val="Ttulo2"/>
+        <w:tabs>
+          <w:tab w:val="left" w:pos="999"/>
+          <w:tab w:val="left" w:pos="1000"/>
+        </w:tabs>
+        <w:spacing w:before="237"/>
+        <w:ind w:left="1719" w:firstLine="0"/>
+        <w:rPr>
+          <w:rFonts w:ascii="Arial" w:hAnsi="Arial" w:cs="Arial"/>
+          <w:b w:val="0"/>
+          <w:sz w:val="18"/>
+          <w:szCs w:val="18"/>
+        </w:rPr>
+      </w:pPr>
+      <w:r>
+        <w:rPr>
+          <w:rFonts w:ascii="Arial" w:hAnsi="Arial" w:cs="Arial"/>
+          <w:sz w:val="18"/>
+          <w:szCs w:val="18"/>
+        </w:rPr>
+        <w:t xml:space="preserve">Descrição: </w:t>
+      </w:r>
+      <w:r>
+        <w:rPr>
+          <w:rFonts w:ascii="Arial" w:hAnsi="Arial" w:cs="Arial"/>
+          <w:b w:val="0"/>
+          <w:sz w:val="18"/>
+          <w:szCs w:val="18"/>
+        </w:rPr>
+        <w:t>ao clickar no pacote listado deve abrir uma tela de datalhamento dos pacotes.</w:t>
+      </w:r>
+    </w:p>
+    <w:p>
+      <w:pPr>
+        <w:pStyle w:val="Ttulo2"/>
+        <w:tabs>
+          <w:tab w:val="left" w:pos="999"/>
+          <w:tab w:val="left" w:pos="1000"/>
+        </w:tabs>
+        <w:spacing w:before="237"/>
+        <w:ind w:left="1719" w:firstLine="0"/>
+        <w:rPr>
+          <w:rFonts w:ascii="Arial" w:hAnsi="Arial" w:cs="Arial"/>
+          <w:b w:val="0"/>
+          <w:sz w:val="18"/>
+          <w:szCs w:val="18"/>
+        </w:rPr>
+      </w:pPr>
+      <w:r>
+        <w:rPr>
+          <w:rFonts w:ascii="Arial" w:hAnsi="Arial" w:cs="Arial"/>
+          <w:sz w:val="18"/>
+          <w:szCs w:val="18"/>
+        </w:rPr>
+        <w:t>Entrada:</w:t>
+      </w:r>
+      <w:r>
+        <w:rPr>
+          <w:rFonts w:ascii="Arial" w:hAnsi="Arial" w:cs="Arial"/>
+          <w:b w:val="0"/>
+          <w:sz w:val="18"/>
+          <w:szCs w:val="18"/>
+        </w:rPr>
+        <w:t xml:space="preserve"> nenhuma.</w:t>
+      </w:r>
+    </w:p>
+    <w:p>
+      <w:pPr>
+        <w:pStyle w:val="Ttulo2"/>
+        <w:tabs>
+          <w:tab w:val="left" w:pos="999"/>
+          <w:tab w:val="left" w:pos="1000"/>
+        </w:tabs>
+        <w:spacing w:before="237"/>
+        <w:ind w:left="1719" w:firstLine="0"/>
+        <w:rPr>
+          <w:rFonts w:ascii="Arial" w:hAnsi="Arial" w:cs="Arial"/>
+          <w:b w:val="0"/>
+          <w:sz w:val="18"/>
+          <w:szCs w:val="18"/>
+        </w:rPr>
+      </w:pPr>
+      <w:r>
+        <w:rPr>
+          <w:rFonts w:ascii="Arial" w:hAnsi="Arial" w:cs="Arial"/>
+          <w:sz w:val="18"/>
+          <w:szCs w:val="18"/>
+        </w:rPr>
+        <w:t>Processos:</w:t>
+      </w:r>
+      <w:r>
+        <w:rPr>
+          <w:rFonts w:ascii="Arial" w:hAnsi="Arial" w:cs="Arial"/>
+          <w:b w:val="0"/>
+          <w:sz w:val="18"/>
+          <w:szCs w:val="18"/>
+        </w:rPr>
+        <w:t xml:space="preserve"> deve ser buscada as informações no banco de dados.</w:t>
+      </w:r>
+    </w:p>
+    <w:p>
+      <w:pPr>
+        <w:pStyle w:val="Ttulo2"/>
+        <w:tabs>
+          <w:tab w:val="left" w:pos="999"/>
+          <w:tab w:val="left" w:pos="1000"/>
+        </w:tabs>
+        <w:spacing w:before="237"/>
+        <w:ind w:left="1719" w:firstLine="0"/>
+        <w:rPr>
+          <w:rFonts w:ascii="Arial" w:hAnsi="Arial" w:cs="Arial"/>
+          <w:b w:val="0"/>
+          <w:sz w:val="18"/>
+          <w:szCs w:val="18"/>
+        </w:rPr>
+      </w:pPr>
+      <w:r>
+        <w:rPr>
+          <w:rFonts w:ascii="Arial" w:hAnsi="Arial" w:cs="Arial"/>
+          <w:sz w:val="18"/>
+          <w:szCs w:val="18"/>
+        </w:rPr>
+        <w:t>Saída:</w:t>
+      </w:r>
+      <w:r>
+        <w:rPr>
+          <w:rFonts w:ascii="Arial" w:hAnsi="Arial" w:cs="Arial"/>
+          <w:b w:val="0"/>
+          <w:sz w:val="18"/>
+          <w:szCs w:val="18"/>
+        </w:rPr>
+        <w:t xml:space="preserve"> informações detalhadas do pacote.</w:t>
+      </w:r>
+    </w:p>
+    <w:p>
+      <w:pPr>
+        <w:pStyle w:val="Ttulo2"/>
+        <w:numPr>
           <w:ilvl w:val="1"/>
           <w:numId w:val="1"/>
         </w:numPr>
@@ -3880,8 +4801,6 @@
         </w:tabs>
         <w:spacing w:before="237"/>
       </w:pPr>
-      <w:bookmarkStart w:id="11" w:name="_bookmark10"/>
-      <w:bookmarkEnd w:id="11"/>
       <w:r>
         <w:rPr>
           <w:color w:val="003366"/>
@@ -4044,6 +4963,12 @@
                 <w:sz w:val="20"/>
               </w:rPr>
             </w:pPr>
+            <w:r>
+              <w:rPr>
+                <w:sz w:val="20"/>
+              </w:rPr>
+              <w:t>RNF001</w:t>
+            </w:r>
           </w:p>
         </w:tc>
         <w:tc>
@@ -4059,6 +4984,18 @@
                 <w:sz w:val="20"/>
               </w:rPr>
             </w:pPr>
+            <w:r>
+              <w:rPr>
+                <w:sz w:val="20"/>
+              </w:rPr>
+              <w:t>O sistema deve ter</w:t>
+            </w:r>
+            <w:r>
+              <w:rPr>
+                <w:sz w:val="20"/>
+              </w:rPr>
+              <w:t xml:space="preserve"> as Senhas com Criptografia</w:t>
+            </w:r>
           </w:p>
         </w:tc>
         <w:tc>
@@ -4074,6 +5011,12 @@
                 <w:sz w:val="20"/>
               </w:rPr>
             </w:pPr>
+            <w:r>
+              <w:rPr>
+                <w:sz w:val="20"/>
+              </w:rPr>
+              <w:t>WEB</w:t>
+            </w:r>
           </w:p>
         </w:tc>
       </w:tr>
@@ -4092,6 +5035,12 @@
                 <w:sz w:val="20"/>
               </w:rPr>
             </w:pPr>
+            <w:r>
+              <w:rPr>
+                <w:sz w:val="20"/>
+              </w:rPr>
+              <w:t>RNF002</w:t>
+            </w:r>
           </w:p>
         </w:tc>
         <w:tc>
@@ -4107,6 +5056,12 @@
                 <w:sz w:val="20"/>
               </w:rPr>
             </w:pPr>
+            <w:r>
+              <w:rPr>
+                <w:sz w:val="20"/>
+              </w:rPr>
+              <w:t>O sistema deve ter a Identidade Visual da empresa</w:t>
+            </w:r>
           </w:p>
         </w:tc>
         <w:tc>
@@ -4121,6 +5076,12 @@
                 <w:sz w:val="20"/>
               </w:rPr>
             </w:pPr>
+            <w:r>
+              <w:rPr>
+                <w:sz w:val="20"/>
+              </w:rPr>
+              <w:t>WEB/Mobile</w:t>
+            </w:r>
           </w:p>
         </w:tc>
       </w:tr>
@@ -4139,6 +5100,12 @@
                 <w:sz w:val="20"/>
               </w:rPr>
             </w:pPr>
+            <w:r>
+              <w:rPr>
+                <w:sz w:val="20"/>
+              </w:rPr>
+              <w:t>RNF003</w:t>
+            </w:r>
           </w:p>
         </w:tc>
         <w:tc>
@@ -4154,6 +5121,12 @@
                 <w:sz w:val="20"/>
               </w:rPr>
             </w:pPr>
+            <w:r>
+              <w:rPr>
+                <w:sz w:val="20"/>
+              </w:rPr>
+              <w:t>O sistema deve ser perfomatico</w:t>
+            </w:r>
           </w:p>
         </w:tc>
         <w:tc>
@@ -4168,54 +5141,12 @@
                 <w:sz w:val="20"/>
               </w:rPr>
             </w:pPr>
-          </w:p>
-        </w:tc>
-      </w:tr>
-      <w:tr>
-        <w:trPr>
-          <w:trHeight w:val="281"/>
-        </w:trPr>
-        <w:tc>
-          <w:tcPr>
-            <w:tcW w:w="997" w:type="dxa"/>
-          </w:tcPr>
-          <w:p>
-            <w:pPr>
-              <w:pStyle w:val="TableParagraph"/>
-              <w:rPr>
-                <w:w w:val="99"/>
-                <w:sz w:val="20"/>
-              </w:rPr>
-            </w:pPr>
-          </w:p>
-        </w:tc>
-        <w:tc>
-          <w:tcPr>
-            <w:tcW w:w="5675" w:type="dxa"/>
-          </w:tcPr>
-          <w:p>
-            <w:pPr>
-              <w:pStyle w:val="TableParagraph"/>
-              <w:spacing w:before="1" w:line="280" w:lineRule="atLeast"/>
-              <w:ind w:left="108" w:right="90"/>
-              <w:rPr>
-                <w:sz w:val="20"/>
-              </w:rPr>
-            </w:pPr>
-          </w:p>
-        </w:tc>
-        <w:tc>
-          <w:tcPr>
-            <w:tcW w:w="1958" w:type="dxa"/>
-          </w:tcPr>
-          <w:p>
-            <w:pPr>
-              <w:pStyle w:val="TableParagraph"/>
-              <w:ind w:left="108"/>
-              <w:rPr>
-                <w:sz w:val="20"/>
-              </w:rPr>
-            </w:pPr>
+            <w:r>
+              <w:rPr>
+                <w:sz w:val="20"/>
+              </w:rPr>
+              <w:t>WEB/Mobile</w:t>
+            </w:r>
           </w:p>
         </w:tc>
       </w:tr>
@@ -4224,6 +5155,760 @@
       <w:pPr>
         <w:rPr>
           <w:sz w:val="20"/>
+        </w:rPr>
+      </w:pPr>
+      <w:bookmarkStart w:id="11" w:name="_GoBack"/>
+      <w:bookmarkEnd w:id="11"/>
+    </w:p>
+    <w:p>
+      <w:pPr>
+        <w:rPr>
+          <w:sz w:val="20"/>
+        </w:rPr>
+      </w:pPr>
+    </w:p>
+    <w:p>
+      <w:pPr>
+        <w:rPr>
+          <w:sz w:val="20"/>
+        </w:rPr>
+      </w:pPr>
+    </w:p>
+    <w:p>
+      <w:pPr>
+        <w:pStyle w:val="TableParagraph"/>
+        <w:numPr>
+          <w:ilvl w:val="0"/>
+          <w:numId w:val="4"/>
+        </w:numPr>
+        <w:spacing w:before="36"/>
+        <w:rPr>
+          <w:b/>
+          <w:sz w:val="20"/>
+        </w:rPr>
+      </w:pPr>
+      <w:r>
+        <w:rPr>
+          <w:rFonts w:ascii="Arial" w:hAnsi="Arial" w:cs="Arial"/>
+          <w:b/>
+          <w:sz w:val="24"/>
+          <w:szCs w:val="24"/>
+        </w:rPr>
+        <w:t>RNF001:</w:t>
+      </w:r>
+      <w:r>
+        <w:rPr>
+          <w:b/>
+          <w:sz w:val="20"/>
+        </w:rPr>
+        <w:t xml:space="preserve"> </w:t>
+      </w:r>
+      <w:r>
+        <w:rPr>
+          <w:b/>
+          <w:sz w:val="20"/>
+        </w:rPr>
+        <w:t>O sistema deve ter as Senhas com Criptografia</w:t>
+      </w:r>
+    </w:p>
+    <w:p>
+      <w:pPr>
+        <w:pStyle w:val="TableParagraph"/>
+        <w:spacing w:before="36"/>
+        <w:ind w:left="1719"/>
+        <w:rPr>
+          <w:rFonts w:ascii="Arial" w:hAnsi="Arial" w:cs="Arial"/>
+          <w:b/>
+          <w:sz w:val="18"/>
+          <w:szCs w:val="18"/>
+        </w:rPr>
+      </w:pPr>
+    </w:p>
+    <w:p>
+      <w:pPr>
+        <w:pStyle w:val="TableParagraph"/>
+        <w:spacing w:before="36"/>
+        <w:ind w:left="1719"/>
+        <w:rPr>
+          <w:rFonts w:ascii="Arial" w:hAnsi="Arial" w:cs="Arial"/>
+          <w:sz w:val="18"/>
+          <w:szCs w:val="18"/>
+        </w:rPr>
+      </w:pPr>
+      <w:r>
+        <w:rPr>
+          <w:rFonts w:ascii="Arial" w:hAnsi="Arial" w:cs="Arial"/>
+          <w:b/>
+          <w:sz w:val="18"/>
+          <w:szCs w:val="18"/>
+        </w:rPr>
+        <w:t>Descrição:</w:t>
+      </w:r>
+      <w:r>
+        <w:rPr>
+          <w:rFonts w:ascii="Arial" w:hAnsi="Arial" w:cs="Arial"/>
+          <w:sz w:val="18"/>
+          <w:szCs w:val="18"/>
+        </w:rPr>
+        <w:t xml:space="preserve"> Para maior segurança deve ser utilizada criptografia nas senhas</w:t>
+      </w:r>
+    </w:p>
+    <w:p>
+      <w:pPr>
+        <w:pStyle w:val="TableParagraph"/>
+        <w:spacing w:before="36"/>
+        <w:ind w:left="1719"/>
+        <w:rPr>
+          <w:rFonts w:ascii="Arial" w:hAnsi="Arial" w:cs="Arial"/>
+          <w:b/>
+          <w:sz w:val="18"/>
+          <w:szCs w:val="18"/>
+        </w:rPr>
+      </w:pPr>
+    </w:p>
+    <w:p>
+      <w:pPr>
+        <w:pStyle w:val="TableParagraph"/>
+        <w:spacing w:before="36"/>
+        <w:ind w:left="1719"/>
+        <w:rPr>
+          <w:rFonts w:ascii="Arial" w:hAnsi="Arial" w:cs="Arial"/>
+          <w:sz w:val="18"/>
+          <w:szCs w:val="18"/>
+        </w:rPr>
+      </w:pPr>
+      <w:r>
+        <w:rPr>
+          <w:rFonts w:ascii="Arial" w:hAnsi="Arial" w:cs="Arial"/>
+          <w:b/>
+          <w:sz w:val="18"/>
+          <w:szCs w:val="18"/>
+        </w:rPr>
+        <w:t xml:space="preserve">Entrada: </w:t>
+      </w:r>
+      <w:r>
+        <w:rPr>
+          <w:rFonts w:ascii="Arial" w:hAnsi="Arial" w:cs="Arial"/>
+          <w:sz w:val="18"/>
+          <w:szCs w:val="18"/>
+        </w:rPr>
+        <w:t>Nenhuma</w:t>
+      </w:r>
+    </w:p>
+    <w:p>
+      <w:pPr>
+        <w:pStyle w:val="TableParagraph"/>
+        <w:spacing w:before="36"/>
+        <w:ind w:left="1719"/>
+        <w:rPr>
+          <w:rFonts w:ascii="Arial" w:hAnsi="Arial" w:cs="Arial"/>
+          <w:sz w:val="18"/>
+          <w:szCs w:val="18"/>
+        </w:rPr>
+      </w:pPr>
+    </w:p>
+    <w:p>
+      <w:pPr>
+        <w:pStyle w:val="TableParagraph"/>
+        <w:spacing w:before="36"/>
+        <w:ind w:left="1719"/>
+        <w:rPr>
+          <w:rFonts w:ascii="Arial" w:hAnsi="Arial" w:cs="Arial"/>
+          <w:sz w:val="18"/>
+          <w:szCs w:val="18"/>
+        </w:rPr>
+      </w:pPr>
+      <w:r>
+        <w:rPr>
+          <w:rFonts w:ascii="Arial" w:hAnsi="Arial" w:cs="Arial"/>
+          <w:b/>
+          <w:sz w:val="18"/>
+          <w:szCs w:val="18"/>
+        </w:rPr>
+        <w:t>Processos:</w:t>
+      </w:r>
+      <w:r>
+        <w:rPr>
+          <w:rFonts w:ascii="Arial" w:hAnsi="Arial" w:cs="Arial"/>
+          <w:sz w:val="18"/>
+          <w:szCs w:val="18"/>
+        </w:rPr>
+        <w:t xml:space="preserve"> </w:t>
+      </w:r>
+      <w:r>
+        <w:rPr>
+          <w:rFonts w:ascii="Arial" w:hAnsi="Arial" w:cs="Arial"/>
+          <w:sz w:val="18"/>
+          <w:szCs w:val="18"/>
+        </w:rPr>
+        <w:t>Ao criar um usuário a senha deve ser criptografada com um hash MD5.</w:t>
+      </w:r>
+    </w:p>
+    <w:p>
+      <w:pPr>
+        <w:pStyle w:val="TableParagraph"/>
+        <w:spacing w:before="36"/>
+        <w:ind w:left="1719"/>
+        <w:rPr>
+          <w:rFonts w:ascii="Arial" w:hAnsi="Arial" w:cs="Arial"/>
+          <w:b/>
+          <w:sz w:val="18"/>
+          <w:szCs w:val="18"/>
+        </w:rPr>
+      </w:pPr>
+    </w:p>
+    <w:p>
+      <w:pPr>
+        <w:pStyle w:val="TableParagraph"/>
+        <w:spacing w:before="36"/>
+        <w:ind w:left="1719"/>
+        <w:rPr>
+          <w:rFonts w:ascii="Arial" w:hAnsi="Arial" w:cs="Arial"/>
+          <w:sz w:val="18"/>
+          <w:szCs w:val="18"/>
+        </w:rPr>
+      </w:pPr>
+      <w:r>
+        <w:rPr>
+          <w:rFonts w:ascii="Arial" w:hAnsi="Arial" w:cs="Arial"/>
+          <w:b/>
+          <w:sz w:val="18"/>
+          <w:szCs w:val="18"/>
+        </w:rPr>
+        <w:t xml:space="preserve">Saída: </w:t>
+      </w:r>
+      <w:r>
+        <w:rPr>
+          <w:rFonts w:ascii="Arial" w:hAnsi="Arial" w:cs="Arial"/>
+          <w:sz w:val="18"/>
+          <w:szCs w:val="18"/>
+        </w:rPr>
+        <w:t>Nenhuma</w:t>
+      </w:r>
+    </w:p>
+    <w:p>
+      <w:pPr>
+        <w:rPr>
+          <w:rFonts w:ascii="Arial" w:hAnsi="Arial" w:cs="Arial"/>
+          <w:sz w:val="18"/>
+          <w:szCs w:val="18"/>
+        </w:rPr>
+      </w:pPr>
+      <w:r>
+        <w:rPr>
+          <w:rFonts w:ascii="Arial" w:hAnsi="Arial" w:cs="Arial"/>
+          <w:sz w:val="18"/>
+          <w:szCs w:val="18"/>
+        </w:rPr>
+        <w:br w:type="page"/>
+      </w:r>
+    </w:p>
+    <w:p>
+      <w:pPr>
+        <w:pStyle w:val="TableParagraph"/>
+        <w:spacing w:before="36"/>
+        <w:ind w:left="1719"/>
+        <w:rPr>
+          <w:rFonts w:ascii="Arial" w:hAnsi="Arial" w:cs="Arial"/>
+          <w:sz w:val="18"/>
+          <w:szCs w:val="18"/>
+        </w:rPr>
+      </w:pPr>
+    </w:p>
+    <w:p>
+      <w:pPr>
+        <w:rPr>
+          <w:rFonts w:ascii="Arial" w:hAnsi="Arial" w:cs="Arial"/>
+          <w:sz w:val="24"/>
+          <w:szCs w:val="24"/>
+        </w:rPr>
+      </w:pPr>
+      <w:r>
+        <w:rPr>
+          <w:rFonts w:ascii="Arial" w:hAnsi="Arial" w:cs="Arial"/>
+          <w:sz w:val="24"/>
+          <w:szCs w:val="24"/>
+        </w:rPr>
+        <w:tab/>
+      </w:r>
+    </w:p>
+    <w:p>
+      <w:pPr>
+        <w:pStyle w:val="TableParagraph"/>
+        <w:numPr>
+          <w:ilvl w:val="0"/>
+          <w:numId w:val="4"/>
+        </w:numPr>
+        <w:spacing w:before="0"/>
+        <w:rPr>
+          <w:rFonts w:ascii="Arial" w:hAnsi="Arial" w:cs="Arial"/>
+          <w:b/>
+          <w:sz w:val="24"/>
+          <w:szCs w:val="24"/>
+        </w:rPr>
+      </w:pPr>
+      <w:r>
+        <w:rPr>
+          <w:rFonts w:ascii="Arial" w:hAnsi="Arial" w:cs="Arial"/>
+          <w:b/>
+          <w:sz w:val="24"/>
+          <w:szCs w:val="24"/>
+        </w:rPr>
+        <w:t xml:space="preserve">RNF002: </w:t>
+      </w:r>
+      <w:r>
+        <w:rPr>
+          <w:rFonts w:ascii="Arial" w:hAnsi="Arial" w:cs="Arial"/>
+          <w:b/>
+          <w:sz w:val="24"/>
+          <w:szCs w:val="24"/>
+        </w:rPr>
+        <w:t>O sistema deve ter a Identidade Visual da empresa</w:t>
+      </w:r>
+    </w:p>
+    <w:p>
+      <w:pPr>
+        <w:rPr>
+          <w:rFonts w:ascii="Arial" w:hAnsi="Arial" w:cs="Arial"/>
+          <w:b/>
+          <w:sz w:val="24"/>
+          <w:szCs w:val="24"/>
+        </w:rPr>
+      </w:pPr>
+    </w:p>
+    <w:p>
+      <w:pPr>
+        <w:pStyle w:val="TableParagraph"/>
+        <w:spacing w:before="36"/>
+        <w:ind w:left="1719"/>
+        <w:rPr>
+          <w:rFonts w:ascii="Arial" w:hAnsi="Arial" w:cs="Arial"/>
+          <w:sz w:val="18"/>
+          <w:szCs w:val="18"/>
+        </w:rPr>
+      </w:pPr>
+      <w:r>
+        <w:rPr>
+          <w:rFonts w:ascii="Arial" w:hAnsi="Arial" w:cs="Arial"/>
+          <w:b/>
+          <w:sz w:val="18"/>
+          <w:szCs w:val="18"/>
+        </w:rPr>
+        <w:t>Descrição:</w:t>
+      </w:r>
+      <w:r>
+        <w:rPr>
+          <w:rFonts w:ascii="Arial" w:hAnsi="Arial" w:cs="Arial"/>
+          <w:b/>
+          <w:sz w:val="18"/>
+          <w:szCs w:val="18"/>
+        </w:rPr>
+        <w:t xml:space="preserve"> </w:t>
+      </w:r>
+      <w:r>
+        <w:rPr>
+          <w:rFonts w:ascii="Arial" w:hAnsi="Arial" w:cs="Arial"/>
+          <w:sz w:val="18"/>
+          <w:szCs w:val="18"/>
+        </w:rPr>
+        <w:t>Utilização da palheta da empresa na identidade visual.</w:t>
+      </w:r>
+      <w:r>
+        <w:rPr>
+          <w:rFonts w:ascii="Arial" w:hAnsi="Arial" w:cs="Arial"/>
+          <w:sz w:val="18"/>
+          <w:szCs w:val="18"/>
+        </w:rPr>
+        <w:t xml:space="preserve"> </w:t>
+      </w:r>
+    </w:p>
+    <w:p>
+      <w:pPr>
+        <w:pStyle w:val="TableParagraph"/>
+        <w:spacing w:before="36"/>
+        <w:ind w:left="1719"/>
+        <w:rPr>
+          <w:rFonts w:ascii="Arial" w:hAnsi="Arial" w:cs="Arial"/>
+          <w:b/>
+          <w:sz w:val="18"/>
+          <w:szCs w:val="18"/>
+        </w:rPr>
+      </w:pPr>
+    </w:p>
+    <w:p>
+      <w:pPr>
+        <w:pStyle w:val="TableParagraph"/>
+        <w:spacing w:before="36"/>
+        <w:ind w:left="1719"/>
+        <w:rPr>
+          <w:rFonts w:ascii="Arial" w:hAnsi="Arial" w:cs="Arial"/>
+          <w:sz w:val="18"/>
+          <w:szCs w:val="18"/>
+        </w:rPr>
+      </w:pPr>
+      <w:r>
+        <w:rPr>
+          <w:rFonts w:ascii="Arial" w:hAnsi="Arial" w:cs="Arial"/>
+          <w:b/>
+          <w:sz w:val="18"/>
+          <w:szCs w:val="18"/>
+        </w:rPr>
+        <w:t xml:space="preserve">Entrada: </w:t>
+      </w:r>
+      <w:r>
+        <w:rPr>
+          <w:rFonts w:ascii="Arial" w:hAnsi="Arial" w:cs="Arial"/>
+          <w:sz w:val="18"/>
+          <w:szCs w:val="18"/>
+        </w:rPr>
+        <w:t>Nenhuma</w:t>
+      </w:r>
+    </w:p>
+    <w:p>
+      <w:pPr>
+        <w:pStyle w:val="TableParagraph"/>
+        <w:spacing w:before="36"/>
+        <w:ind w:left="1719"/>
+        <w:rPr>
+          <w:rFonts w:ascii="Arial" w:hAnsi="Arial" w:cs="Arial"/>
+          <w:sz w:val="18"/>
+          <w:szCs w:val="18"/>
+        </w:rPr>
+      </w:pPr>
+    </w:p>
+    <w:p>
+      <w:pPr>
+        <w:pStyle w:val="TableParagraph"/>
+        <w:spacing w:before="36"/>
+        <w:ind w:left="1719"/>
+        <w:rPr>
+          <w:rFonts w:ascii="Arial" w:hAnsi="Arial" w:cs="Arial"/>
+          <w:sz w:val="18"/>
+          <w:szCs w:val="18"/>
+        </w:rPr>
+      </w:pPr>
+      <w:r>
+        <w:rPr>
+          <w:rFonts w:ascii="Arial" w:hAnsi="Arial" w:cs="Arial"/>
+          <w:b/>
+          <w:sz w:val="18"/>
+          <w:szCs w:val="18"/>
+        </w:rPr>
+        <w:t>Processos:</w:t>
+      </w:r>
+      <w:r>
+        <w:rPr>
+          <w:rFonts w:ascii="Arial" w:hAnsi="Arial" w:cs="Arial"/>
+          <w:sz w:val="18"/>
+          <w:szCs w:val="18"/>
+        </w:rPr>
+        <w:t xml:space="preserve"> Deve ser utilizada as cores da empresa durante o desenvolvimento</w:t>
+      </w:r>
+      <w:r>
+        <w:rPr>
+          <w:rFonts w:ascii="Arial" w:hAnsi="Arial" w:cs="Arial"/>
+          <w:sz w:val="18"/>
+          <w:szCs w:val="18"/>
+        </w:rPr>
+        <w:t>.</w:t>
+      </w:r>
+    </w:p>
+    <w:p>
+      <w:pPr>
+        <w:pStyle w:val="TableParagraph"/>
+        <w:spacing w:before="36"/>
+        <w:ind w:left="1719"/>
+        <w:rPr>
+          <w:rFonts w:ascii="Arial" w:hAnsi="Arial" w:cs="Arial"/>
+          <w:b/>
+          <w:sz w:val="18"/>
+          <w:szCs w:val="18"/>
+        </w:rPr>
+      </w:pPr>
+    </w:p>
+    <w:p>
+      <w:pPr>
+        <w:pStyle w:val="TableParagraph"/>
+        <w:spacing w:before="36"/>
+        <w:ind w:left="1719"/>
+        <w:rPr>
+          <w:rFonts w:ascii="Arial" w:hAnsi="Arial" w:cs="Arial"/>
+          <w:sz w:val="18"/>
+          <w:szCs w:val="18"/>
+        </w:rPr>
+      </w:pPr>
+      <w:r>
+        <w:rPr>
+          <w:rFonts w:ascii="Arial" w:hAnsi="Arial" w:cs="Arial"/>
+          <w:b/>
+          <w:sz w:val="18"/>
+          <w:szCs w:val="18"/>
+        </w:rPr>
+        <w:t xml:space="preserve">Saída: </w:t>
+      </w:r>
+      <w:r>
+        <w:rPr>
+          <w:rFonts w:ascii="Arial" w:hAnsi="Arial" w:cs="Arial"/>
+          <w:sz w:val="18"/>
+          <w:szCs w:val="18"/>
+        </w:rPr>
+        <w:t>Nenhuma</w:t>
+      </w:r>
+      <w:r>
+        <w:rPr>
+          <w:rFonts w:ascii="Arial" w:hAnsi="Arial" w:cs="Arial"/>
+          <w:sz w:val="18"/>
+          <w:szCs w:val="18"/>
+        </w:rPr>
+        <w:t>.</w:t>
+      </w:r>
+    </w:p>
+    <w:p>
+      <w:pPr>
+        <w:pStyle w:val="TableParagraph"/>
+        <w:spacing w:before="36"/>
+        <w:ind w:left="0"/>
+        <w:rPr>
+          <w:rFonts w:ascii="Arial" w:hAnsi="Arial" w:cs="Arial"/>
+          <w:sz w:val="18"/>
+          <w:szCs w:val="18"/>
+        </w:rPr>
+      </w:pPr>
+    </w:p>
+    <w:p>
+      <w:pPr>
+        <w:pStyle w:val="TableParagraph"/>
+        <w:numPr>
+          <w:ilvl w:val="0"/>
+          <w:numId w:val="4"/>
+        </w:numPr>
+        <w:spacing w:before="1" w:line="280" w:lineRule="atLeast"/>
+        <w:ind w:right="90"/>
+        <w:rPr>
+          <w:rFonts w:ascii="Arial" w:hAnsi="Arial" w:cs="Arial"/>
+          <w:b/>
+          <w:sz w:val="24"/>
+          <w:szCs w:val="24"/>
+        </w:rPr>
+      </w:pPr>
+      <w:r>
+        <w:rPr>
+          <w:rFonts w:ascii="Arial" w:hAnsi="Arial" w:cs="Arial"/>
+          <w:b/>
+          <w:sz w:val="24"/>
+          <w:szCs w:val="24"/>
+        </w:rPr>
+        <w:t xml:space="preserve">RNF003: </w:t>
+      </w:r>
+      <w:r>
+        <w:rPr>
+          <w:rFonts w:ascii="Arial" w:hAnsi="Arial" w:cs="Arial"/>
+          <w:b/>
+          <w:sz w:val="24"/>
+          <w:szCs w:val="24"/>
+        </w:rPr>
+        <w:t>O sistema deve ser perfomatico</w:t>
+      </w:r>
+    </w:p>
+    <w:p>
+      <w:pPr>
+        <w:pStyle w:val="TableParagraph"/>
+        <w:spacing w:before="36"/>
+        <w:ind w:left="1719"/>
+        <w:rPr>
+          <w:rFonts w:ascii="Arial" w:hAnsi="Arial" w:cs="Arial"/>
+          <w:sz w:val="18"/>
+          <w:szCs w:val="18"/>
+        </w:rPr>
+      </w:pPr>
+    </w:p>
+    <w:p>
+      <w:pPr>
+        <w:pStyle w:val="TableParagraph"/>
+        <w:spacing w:before="36"/>
+        <w:ind w:left="1719"/>
+        <w:rPr>
+          <w:rFonts w:ascii="Arial" w:hAnsi="Arial" w:cs="Arial"/>
+          <w:sz w:val="18"/>
+          <w:szCs w:val="18"/>
+        </w:rPr>
+      </w:pPr>
+      <w:r>
+        <w:rPr>
+          <w:rFonts w:ascii="Arial" w:hAnsi="Arial" w:cs="Arial"/>
+          <w:b/>
+          <w:sz w:val="18"/>
+          <w:szCs w:val="18"/>
+        </w:rPr>
+        <w:t>Descrição:</w:t>
+      </w:r>
+      <w:r>
+        <w:rPr>
+          <w:rFonts w:ascii="Arial" w:hAnsi="Arial" w:cs="Arial"/>
+          <w:b/>
+          <w:sz w:val="18"/>
+          <w:szCs w:val="18"/>
+        </w:rPr>
+        <w:t xml:space="preserve"> </w:t>
+      </w:r>
+      <w:r>
+        <w:rPr>
+          <w:rFonts w:ascii="Arial" w:hAnsi="Arial" w:cs="Arial"/>
+          <w:sz w:val="18"/>
+          <w:szCs w:val="18"/>
+        </w:rPr>
+        <w:t>Utilizar o maximo possivel de performace no sistema.</w:t>
+      </w:r>
+    </w:p>
+    <w:p>
+      <w:pPr>
+        <w:pStyle w:val="TableParagraph"/>
+        <w:spacing w:before="36"/>
+        <w:ind w:left="1719"/>
+        <w:rPr>
+          <w:rFonts w:ascii="Arial" w:hAnsi="Arial" w:cs="Arial"/>
+          <w:b/>
+          <w:sz w:val="18"/>
+          <w:szCs w:val="18"/>
+        </w:rPr>
+      </w:pPr>
+    </w:p>
+    <w:p>
+      <w:pPr>
+        <w:pStyle w:val="TableParagraph"/>
+        <w:spacing w:before="36"/>
+        <w:ind w:left="1719"/>
+        <w:rPr>
+          <w:rFonts w:ascii="Arial" w:hAnsi="Arial" w:cs="Arial"/>
+          <w:sz w:val="18"/>
+          <w:szCs w:val="18"/>
+        </w:rPr>
+      </w:pPr>
+      <w:r>
+        <w:rPr>
+          <w:rFonts w:ascii="Arial" w:hAnsi="Arial" w:cs="Arial"/>
+          <w:b/>
+          <w:sz w:val="18"/>
+          <w:szCs w:val="18"/>
+        </w:rPr>
+        <w:t xml:space="preserve">Entrada: </w:t>
+      </w:r>
+      <w:r>
+        <w:rPr>
+          <w:rFonts w:ascii="Arial" w:hAnsi="Arial" w:cs="Arial"/>
+          <w:sz w:val="18"/>
+          <w:szCs w:val="18"/>
+        </w:rPr>
+        <w:t>Nenhuma</w:t>
+      </w:r>
+    </w:p>
+    <w:p>
+      <w:pPr>
+        <w:pStyle w:val="TableParagraph"/>
+        <w:spacing w:before="36"/>
+        <w:ind w:left="1719"/>
+        <w:rPr>
+          <w:rFonts w:ascii="Arial" w:hAnsi="Arial" w:cs="Arial"/>
+          <w:sz w:val="18"/>
+          <w:szCs w:val="18"/>
+        </w:rPr>
+      </w:pPr>
+    </w:p>
+    <w:p>
+      <w:pPr>
+        <w:pStyle w:val="TableParagraph"/>
+        <w:spacing w:before="36"/>
+        <w:ind w:left="1719"/>
+        <w:rPr>
+          <w:rFonts w:ascii="Arial" w:hAnsi="Arial" w:cs="Arial"/>
+          <w:sz w:val="18"/>
+          <w:szCs w:val="18"/>
+        </w:rPr>
+      </w:pPr>
+      <w:r>
+        <w:rPr>
+          <w:rFonts w:ascii="Arial" w:hAnsi="Arial" w:cs="Arial"/>
+          <w:b/>
+          <w:sz w:val="18"/>
+          <w:szCs w:val="18"/>
+        </w:rPr>
+        <w:t>Processos:</w:t>
+      </w:r>
+      <w:r>
+        <w:rPr>
+          <w:rFonts w:ascii="Arial" w:hAnsi="Arial" w:cs="Arial"/>
+          <w:sz w:val="18"/>
+          <w:szCs w:val="18"/>
+        </w:rPr>
+        <w:t xml:space="preserve"> </w:t>
+      </w:r>
+      <w:r>
+        <w:rPr>
+          <w:rFonts w:ascii="Arial" w:hAnsi="Arial" w:cs="Arial"/>
+          <w:sz w:val="18"/>
+          <w:szCs w:val="18"/>
+        </w:rPr>
+        <w:t>O sistema deve estar bem</w:t>
+      </w:r>
+      <w:r>
+        <w:rPr>
+          <w:rFonts w:ascii="Arial" w:hAnsi="Arial" w:cs="Arial"/>
+          <w:sz w:val="18"/>
+          <w:szCs w:val="18"/>
+        </w:rPr>
+        <w:t xml:space="preserve"> estruturado para que haja a maior performace possivel.</w:t>
+      </w:r>
+    </w:p>
+    <w:p>
+      <w:pPr>
+        <w:pStyle w:val="TableParagraph"/>
+        <w:spacing w:before="36"/>
+        <w:ind w:left="1719"/>
+        <w:rPr>
+          <w:rFonts w:ascii="Arial" w:hAnsi="Arial" w:cs="Arial"/>
+          <w:b/>
+          <w:sz w:val="18"/>
+          <w:szCs w:val="18"/>
+        </w:rPr>
+      </w:pPr>
+    </w:p>
+    <w:p>
+      <w:pPr>
+        <w:pStyle w:val="TableParagraph"/>
+        <w:spacing w:before="36"/>
+        <w:ind w:left="1719"/>
+        <w:rPr>
+          <w:rFonts w:ascii="Arial" w:hAnsi="Arial" w:cs="Arial"/>
+          <w:sz w:val="18"/>
+          <w:szCs w:val="18"/>
+        </w:rPr>
+      </w:pPr>
+      <w:r>
+        <w:rPr>
+          <w:rFonts w:ascii="Arial" w:hAnsi="Arial" w:cs="Arial"/>
+          <w:b/>
+          <w:sz w:val="18"/>
+          <w:szCs w:val="18"/>
+        </w:rPr>
+        <w:t xml:space="preserve">Saída: </w:t>
+      </w:r>
+      <w:r>
+        <w:rPr>
+          <w:rFonts w:ascii="Arial" w:hAnsi="Arial" w:cs="Arial"/>
+          <w:sz w:val="18"/>
+          <w:szCs w:val="18"/>
+        </w:rPr>
+        <w:t>Nenhuma.</w:t>
+      </w:r>
+    </w:p>
+    <w:p>
+      <w:pPr>
+        <w:pStyle w:val="TableParagraph"/>
+        <w:spacing w:before="36"/>
+        <w:rPr>
+          <w:rFonts w:ascii="Arial" w:hAnsi="Arial" w:cs="Arial"/>
+          <w:sz w:val="18"/>
+          <w:szCs w:val="18"/>
         </w:rPr>
         <w:sectPr>
           <w:pgSz w:w="12240" w:h="15840"/>
@@ -4370,7 +6055,7 @@
               </wp:inline>
             </w:drawing>
           </mc:Choice>
-          <mc:Fallback xmlns:mo="http://schemas.microsoft.com/office/mac/office/2008/main" xmlns:mv="urn:schemas-microsoft-com:mac:vml">
+          <mc:Fallback xmlns:mv="urn:schemas-microsoft-com:mac:vml" xmlns:mo="http://schemas.microsoft.com/office/mac/office/2008/main">
             <w:pict>
               <v:group w14:anchorId="0DCA5986" id="Group_x0020_4" o:spid="_x0000_s1026" style="width:434.95pt;height:2.2pt;mso-position-horizontal-relative:char;mso-position-vertical-relative:line" coordsize="8699,44" o:gfxdata="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">
                 <v:line id="Line_x0020_5" o:spid="_x0000_s1027" style="position:absolute;visibility:visible;mso-wrap-style:square" from="0,22" to="8699,22" o:connectortype="straight" o:gfxdata="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" strokecolor="#1f487c" strokeweight="2.16pt"/>
@@ -4504,6 +6189,20 @@
                 <w:sz w:val="20"/>
               </w:rPr>
             </w:pPr>
+            <w:r>
+              <w:rPr>
+                <w:i/>
+                <w:sz w:val="20"/>
+              </w:rPr>
+              <w:t>RN</w:t>
+            </w:r>
+            <w:r>
+              <w:rPr>
+                <w:i/>
+                <w:sz w:val="20"/>
+              </w:rPr>
+              <w:t>001</w:t>
+            </w:r>
           </w:p>
         </w:tc>
         <w:tc>
@@ -4526,6 +6225,13 @@
                 <w:sz w:val="20"/>
               </w:rPr>
             </w:pPr>
+            <w:r>
+              <w:rPr>
+                <w:i/>
+                <w:sz w:val="20"/>
+              </w:rPr>
+              <w:t>O sistema deve listar somente pacotes ativos</w:t>
+            </w:r>
           </w:p>
         </w:tc>
         <w:tc>
@@ -4554,87 +6260,272 @@
                 <w:sz w:val="20"/>
               </w:rPr>
             </w:pPr>
-          </w:p>
-        </w:tc>
-      </w:tr>
-      <w:tr>
-        <w:trPr>
-          <w:trHeight w:val="156"/>
-        </w:trPr>
-        <w:tc>
-          <w:tcPr>
-            <w:tcW w:w="806" w:type="dxa"/>
-            <w:tcBorders>
-              <w:top w:val="single" w:sz="4" w:space="0" w:color="003366"/>
-              <w:left w:val="single" w:sz="4" w:space="0" w:color="003366"/>
-              <w:bottom w:val="single" w:sz="4" w:space="0" w:color="003366"/>
-              <w:right w:val="single" w:sz="4" w:space="0" w:color="003366"/>
-            </w:tcBorders>
-          </w:tcPr>
-          <w:p>
-            <w:pPr>
-              <w:pStyle w:val="TableParagraph"/>
-              <w:spacing w:before="65"/>
+            <w:r>
               <w:rPr>
                 <w:i/>
-                <w:w w:val="99"/>
-                <w:sz w:val="20"/>
-              </w:rPr>
-            </w:pPr>
-          </w:p>
-        </w:tc>
-        <w:tc>
-          <w:tcPr>
-            <w:tcW w:w="3334" w:type="dxa"/>
-            <w:tcBorders>
-              <w:top w:val="single" w:sz="4" w:space="0" w:color="003366"/>
-              <w:left w:val="single" w:sz="4" w:space="0" w:color="003366"/>
-              <w:bottom w:val="single" w:sz="4" w:space="0" w:color="003366"/>
-              <w:right w:val="single" w:sz="4" w:space="0" w:color="003366"/>
-            </w:tcBorders>
-          </w:tcPr>
-          <w:p>
-            <w:pPr>
-              <w:pStyle w:val="TableParagraph"/>
-              <w:spacing w:before="5"/>
-              <w:ind w:left="108"/>
-              <w:rPr>
-                <w:i/>
-                <w:sz w:val="20"/>
-              </w:rPr>
-            </w:pPr>
-          </w:p>
-        </w:tc>
-        <w:tc>
-          <w:tcPr>
-            <w:tcW w:w="4491" w:type="dxa"/>
-            <w:tcBorders>
-              <w:top w:val="single" w:sz="4" w:space="0" w:color="003366"/>
-              <w:left w:val="single" w:sz="4" w:space="0" w:color="003366"/>
-              <w:bottom w:val="single" w:sz="4" w:space="0" w:color="003366"/>
-              <w:right w:val="single" w:sz="4" w:space="0" w:color="003366"/>
-            </w:tcBorders>
-          </w:tcPr>
-          <w:p>
-            <w:pPr>
-              <w:pStyle w:val="TableParagraph"/>
-              <w:tabs>
-                <w:tab w:val="left" w:pos="1258"/>
-                <w:tab w:val="left" w:pos="2286"/>
-                <w:tab w:val="left" w:pos="3140"/>
-                <w:tab w:val="left" w:pos="4073"/>
-              </w:tabs>
-              <w:spacing w:before="65"/>
-              <w:ind w:left="108" w:right="97"/>
-              <w:rPr>
-                <w:i/>
-                <w:sz w:val="20"/>
-              </w:rPr>
-            </w:pPr>
+                <w:sz w:val="20"/>
+              </w:rPr>
+              <w:t>Mobile</w:t>
+            </w:r>
           </w:p>
         </w:tc>
       </w:tr>
     </w:tbl>
+    <w:p>
+      <w:pPr>
+        <w:pStyle w:val="TableParagraph"/>
+        <w:numPr>
+          <w:ilvl w:val="0"/>
+          <w:numId w:val="4"/>
+        </w:numPr>
+        <w:spacing w:before="36"/>
+        <w:rPr>
+          <w:rFonts w:ascii="Arial" w:hAnsi="Arial" w:cs="Arial"/>
+          <w:b/>
+          <w:sz w:val="18"/>
+          <w:szCs w:val="18"/>
+        </w:rPr>
+      </w:pPr>
+      <w:bookmarkStart w:id="13" w:name="_bookmark12"/>
+      <w:bookmarkEnd w:id="13"/>
+      <w:r>
+        <w:rPr>
+          <w:rFonts w:ascii="Arial" w:hAnsi="Arial" w:cs="Arial"/>
+          <w:sz w:val="24"/>
+          <w:szCs w:val="24"/>
+        </w:rPr>
+        <w:t xml:space="preserve">RN001: </w:t>
+      </w:r>
+      <w:r>
+        <w:rPr>
+          <w:rFonts w:ascii="Arial" w:hAnsi="Arial" w:cs="Arial"/>
+          <w:i/>
+          <w:sz w:val="24"/>
+          <w:szCs w:val="24"/>
+        </w:rPr>
+        <w:t>O sistema deve listar somente pacotes ativos</w:t>
+      </w:r>
+      <w:r>
+        <w:rPr>
+          <w:rFonts w:ascii="Arial" w:hAnsi="Arial" w:cs="Arial"/>
+          <w:b/>
+          <w:sz w:val="18"/>
+          <w:szCs w:val="18"/>
+        </w:rPr>
+        <w:t xml:space="preserve"> </w:t>
+      </w:r>
+    </w:p>
+    <w:p>
+      <w:pPr>
+        <w:pStyle w:val="TableParagraph"/>
+        <w:spacing w:before="36"/>
+        <w:ind w:left="1719"/>
+        <w:rPr>
+          <w:rFonts w:ascii="Arial" w:hAnsi="Arial" w:cs="Arial"/>
+          <w:b/>
+          <w:sz w:val="18"/>
+          <w:szCs w:val="18"/>
+        </w:rPr>
+      </w:pPr>
+    </w:p>
+    <w:p>
+      <w:pPr>
+        <w:pStyle w:val="TableParagraph"/>
+        <w:spacing w:before="36"/>
+        <w:ind w:left="1719"/>
+        <w:rPr>
+          <w:rFonts w:ascii="Arial" w:hAnsi="Arial" w:cs="Arial"/>
+          <w:sz w:val="18"/>
+          <w:szCs w:val="18"/>
+        </w:rPr>
+      </w:pPr>
+      <w:r>
+        <w:rPr>
+          <w:rFonts w:ascii="Arial" w:hAnsi="Arial" w:cs="Arial"/>
+          <w:b/>
+          <w:sz w:val="18"/>
+          <w:szCs w:val="18"/>
+        </w:rPr>
+        <w:t>Descrição:</w:t>
+      </w:r>
+      <w:r>
+        <w:rPr>
+          <w:rFonts w:ascii="Arial" w:hAnsi="Arial" w:cs="Arial"/>
+          <w:sz w:val="18"/>
+          <w:szCs w:val="18"/>
+        </w:rPr>
+        <w:t xml:space="preserve">Deve ser listado somente os pacotes que estão com status ativo </w:t>
+      </w:r>
+      <w:r>
+        <w:rPr>
+          <w:rFonts w:ascii="Arial" w:hAnsi="Arial" w:cs="Arial"/>
+          <w:sz w:val="18"/>
+          <w:szCs w:val="18"/>
+        </w:rPr>
+        <w:t>.</w:t>
+      </w:r>
+    </w:p>
+    <w:p>
+      <w:pPr>
+        <w:pStyle w:val="TableParagraph"/>
+        <w:spacing w:before="36"/>
+        <w:ind w:left="1719"/>
+        <w:rPr>
+          <w:rFonts w:ascii="Arial" w:hAnsi="Arial" w:cs="Arial"/>
+          <w:b/>
+          <w:sz w:val="18"/>
+          <w:szCs w:val="18"/>
+        </w:rPr>
+      </w:pPr>
+    </w:p>
+    <w:p>
+      <w:pPr>
+        <w:pStyle w:val="TableParagraph"/>
+        <w:spacing w:before="36"/>
+        <w:ind w:left="1719"/>
+        <w:rPr>
+          <w:rFonts w:ascii="Arial" w:hAnsi="Arial" w:cs="Arial"/>
+          <w:sz w:val="18"/>
+          <w:szCs w:val="18"/>
+        </w:rPr>
+      </w:pPr>
+      <w:r>
+        <w:rPr>
+          <w:rFonts w:ascii="Arial" w:hAnsi="Arial" w:cs="Arial"/>
+          <w:b/>
+          <w:sz w:val="18"/>
+          <w:szCs w:val="18"/>
+        </w:rPr>
+        <w:t xml:space="preserve">Entrada: </w:t>
+      </w:r>
+      <w:r>
+        <w:rPr>
+          <w:rFonts w:ascii="Arial" w:hAnsi="Arial" w:cs="Arial"/>
+          <w:sz w:val="18"/>
+          <w:szCs w:val="18"/>
+        </w:rPr>
+        <w:t>Nenhuma</w:t>
+      </w:r>
+    </w:p>
+    <w:p>
+      <w:pPr>
+        <w:pStyle w:val="TableParagraph"/>
+        <w:spacing w:before="36"/>
+        <w:ind w:left="1719"/>
+        <w:rPr>
+          <w:rFonts w:ascii="Arial" w:hAnsi="Arial" w:cs="Arial"/>
+          <w:sz w:val="18"/>
+          <w:szCs w:val="18"/>
+        </w:rPr>
+      </w:pPr>
+    </w:p>
+    <w:p>
+      <w:pPr>
+        <w:pStyle w:val="TableParagraph"/>
+        <w:spacing w:before="36"/>
+        <w:ind w:left="1719"/>
+        <w:rPr>
+          <w:rFonts w:ascii="Arial" w:hAnsi="Arial" w:cs="Arial"/>
+          <w:sz w:val="18"/>
+          <w:szCs w:val="18"/>
+        </w:rPr>
+      </w:pPr>
+      <w:r>
+        <w:rPr>
+          <w:rFonts w:ascii="Arial" w:hAnsi="Arial" w:cs="Arial"/>
+          <w:b/>
+          <w:sz w:val="18"/>
+          <w:szCs w:val="18"/>
+        </w:rPr>
+        <w:t>Processos:</w:t>
+      </w:r>
+      <w:r>
+        <w:rPr>
+          <w:rFonts w:ascii="Arial" w:hAnsi="Arial" w:cs="Arial"/>
+          <w:sz w:val="18"/>
+          <w:szCs w:val="18"/>
+        </w:rPr>
+        <w:t>Deve ser Requisitadas no banco de dados somente os pacotes com status ativo</w:t>
+      </w:r>
+      <w:r>
+        <w:rPr>
+          <w:rFonts w:ascii="Arial" w:hAnsi="Arial" w:cs="Arial"/>
+          <w:sz w:val="18"/>
+          <w:szCs w:val="18"/>
+        </w:rPr>
+        <w:t>.</w:t>
+      </w:r>
+    </w:p>
+    <w:p>
+      <w:pPr>
+        <w:pStyle w:val="TableParagraph"/>
+        <w:spacing w:before="36"/>
+        <w:ind w:left="1719"/>
+        <w:rPr>
+          <w:rFonts w:ascii="Arial" w:hAnsi="Arial" w:cs="Arial"/>
+          <w:b/>
+          <w:sz w:val="18"/>
+          <w:szCs w:val="18"/>
+        </w:rPr>
+      </w:pPr>
+    </w:p>
+    <w:p>
+      <w:pPr>
+        <w:pStyle w:val="TableParagraph"/>
+        <w:spacing w:before="36"/>
+        <w:ind w:left="1719"/>
+        <w:rPr>
+          <w:rFonts w:ascii="Arial" w:hAnsi="Arial" w:cs="Arial"/>
+          <w:sz w:val="18"/>
+          <w:szCs w:val="18"/>
+        </w:rPr>
+      </w:pPr>
+      <w:r>
+        <w:rPr>
+          <w:rFonts w:ascii="Arial" w:hAnsi="Arial" w:cs="Arial"/>
+          <w:b/>
+          <w:sz w:val="18"/>
+          <w:szCs w:val="18"/>
+        </w:rPr>
+        <w:t xml:space="preserve">Saída: </w:t>
+      </w:r>
+      <w:r>
+        <w:rPr>
+          <w:rFonts w:ascii="Arial" w:hAnsi="Arial" w:cs="Arial"/>
+          <w:sz w:val="18"/>
+          <w:szCs w:val="18"/>
+        </w:rPr>
+        <w:t>Nenhuma.</w:t>
+      </w:r>
+    </w:p>
+    <w:p>
+      <w:pPr>
+        <w:pStyle w:val="TableParagraph"/>
+        <w:spacing w:before="5"/>
+        <w:ind w:left="1719"/>
+        <w:rPr>
+          <w:rFonts w:ascii="Arial" w:hAnsi="Arial" w:cs="Arial"/>
+          <w:i/>
+          <w:sz w:val="24"/>
+          <w:szCs w:val="24"/>
+        </w:rPr>
+      </w:pPr>
+    </w:p>
+    <w:p>
+      <w:pPr>
+        <w:pStyle w:val="PargrafodaLista"/>
+        <w:tabs>
+          <w:tab w:val="left" w:pos="999"/>
+          <w:tab w:val="left" w:pos="1000"/>
+        </w:tabs>
+        <w:spacing w:before="237"/>
+        <w:ind w:left="999" w:firstLine="0"/>
+        <w:rPr>
+          <w:b/>
+          <w:sz w:val="24"/>
+        </w:rPr>
+      </w:pPr>
+    </w:p>
     <w:p>
       <w:pPr>
         <w:pStyle w:val="PargrafodaLista"/>
@@ -4652,8 +6543,6 @@
           <w:sz w:val="24"/>
         </w:rPr>
       </w:pPr>
-      <w:bookmarkStart w:id="13" w:name="_bookmark12"/>
-      <w:bookmarkEnd w:id="13"/>
       <w:r>
         <w:rPr>
           <w:b/>
@@ -4801,6 +6690,12 @@
                 <w:sz w:val="20"/>
               </w:rPr>
             </w:pPr>
+            <w:r>
+              <w:rPr>
+                <w:sz w:val="20"/>
+              </w:rPr>
+              <w:t>1</w:t>
+            </w:r>
           </w:p>
         </w:tc>
         <w:tc>
@@ -4816,6 +6711,12 @@
                 <w:sz w:val="20"/>
               </w:rPr>
             </w:pPr>
+            <w:r>
+              <w:rPr>
+                <w:sz w:val="20"/>
+              </w:rPr>
+              <w:t>O dispositivo deve Conter a função Wi-fi ou uso de dados móveis</w:t>
+            </w:r>
           </w:p>
         </w:tc>
       </w:tr>
@@ -4834,6 +6735,12 @@
                 <w:sz w:val="20"/>
               </w:rPr>
             </w:pPr>
+            <w:r>
+              <w:rPr>
+                <w:sz w:val="20"/>
+              </w:rPr>
+              <w:t>2</w:t>
+            </w:r>
           </w:p>
         </w:tc>
         <w:tc>
@@ -4848,38 +6755,18 @@
                 <w:sz w:val="20"/>
               </w:rPr>
             </w:pPr>
-          </w:p>
-        </w:tc>
-      </w:tr>
-      <w:tr>
-        <w:trPr>
-          <w:trHeight w:val="240"/>
-        </w:trPr>
-        <w:tc>
-          <w:tcPr>
-            <w:tcW w:w="506" w:type="dxa"/>
-          </w:tcPr>
-          <w:p>
-            <w:pPr>
-              <w:pStyle w:val="TableParagraph"/>
-              <w:rPr>
-                <w:sz w:val="20"/>
-              </w:rPr>
-            </w:pPr>
-          </w:p>
-        </w:tc>
-        <w:tc>
-          <w:tcPr>
-            <w:tcW w:w="8125" w:type="dxa"/>
-          </w:tcPr>
-          <w:p>
-            <w:pPr>
-              <w:pStyle w:val="TableParagraph"/>
-              <w:ind w:left="105" w:right="111"/>
-              <w:rPr>
-                <w:sz w:val="20"/>
-              </w:rPr>
-            </w:pPr>
+            <w:r>
+              <w:rPr>
+                <w:sz w:val="20"/>
+              </w:rPr>
+              <w:t xml:space="preserve">Dispositivo com no mínimo de </w:t>
+            </w:r>
+            <w:r>
+              <w:rPr>
+                <w:sz w:val="20"/>
+              </w:rPr>
+              <w:t>521MB de memória RAM. (APP)</w:t>
+            </w:r>
           </w:p>
         </w:tc>
       </w:tr>
@@ -5047,6 +6934,12 @@
                 <w:sz w:val="20"/>
               </w:rPr>
             </w:pPr>
+            <w:r>
+              <w:rPr>
+                <w:sz w:val="20"/>
+              </w:rPr>
+              <w:t>1</w:t>
+            </w:r>
           </w:p>
         </w:tc>
         <w:tc>
@@ -5068,6 +6961,12 @@
                 <w:sz w:val="20"/>
               </w:rPr>
             </w:pPr>
+            <w:r>
+              <w:rPr>
+                <w:sz w:val="20"/>
+              </w:rPr>
+              <w:t>O aplicativo poderá ser instalado em Ios e Android.</w:t>
+            </w:r>
           </w:p>
         </w:tc>
       </w:tr>
@@ -5080,6 +6979,26 @@
           <w:b/>
         </w:rPr>
       </w:pPr>
+    </w:p>
+    <w:p>
+      <w:pPr>
+        <w:rPr>
+          <w:rFonts w:ascii="Tahoma" w:eastAsia="Tahoma" w:hAnsi="Tahoma" w:cs="Tahoma"/>
+          <w:b/>
+          <w:color w:val="003366"/>
+          <w:sz w:val="24"/>
+        </w:rPr>
+      </w:pPr>
+      <w:bookmarkStart w:id="15" w:name="_bookmark14"/>
+      <w:bookmarkEnd w:id="15"/>
+      <w:r>
+        <w:rPr>
+          <w:b/>
+          <w:color w:val="003366"/>
+          <w:sz w:val="24"/>
+        </w:rPr>
+        <w:br w:type="page"/>
+      </w:r>
     </w:p>
     <w:p>
       <w:pPr>
@@ -5098,14 +7017,13 @@
           <w:sz w:val="24"/>
         </w:rPr>
       </w:pPr>
-      <w:bookmarkStart w:id="15" w:name="_bookmark14"/>
-      <w:bookmarkEnd w:id="15"/>
       <w:r>
         <w:rPr>
           <w:b/>
           <w:color w:val="003366"/>
           <w:sz w:val="24"/>
         </w:rPr>
+        <w:lastRenderedPageBreak/>
         <w:t>Identificação dos Casos de</w:t>
       </w:r>
       <w:r>
@@ -5159,21 +7077,20 @@
           <w:insideH w:val="single" w:sz="4" w:space="0" w:color="003366"/>
           <w:insideV w:val="single" w:sz="4" w:space="0" w:color="003366"/>
         </w:tblBorders>
-        <w:tblLayout w:type="fixed"/>
         <w:tblLook w:val="01E0" w:firstRow="1" w:lastRow="1" w:firstColumn="1" w:lastColumn="1" w:noHBand="0" w:noVBand="0"/>
       </w:tblPr>
       <w:tblGrid>
-        <w:gridCol w:w="1752"/>
-        <w:gridCol w:w="2638"/>
-        <w:gridCol w:w="4225"/>
+        <w:gridCol w:w="836"/>
+        <w:gridCol w:w="2268"/>
+        <w:gridCol w:w="5939"/>
       </w:tblGrid>
       <w:tr>
         <w:trPr>
-          <w:trHeight w:val="359"/>
+          <w:trHeight w:val="303"/>
         </w:trPr>
         <w:tc>
           <w:tcPr>
-            <w:tcW w:w="1752" w:type="dxa"/>
+            <w:tcW w:w="836" w:type="dxa"/>
             <w:tcBorders>
               <w:top w:val="nil"/>
               <w:left w:val="nil"/>
@@ -5203,7 +7120,7 @@
         </w:tc>
         <w:tc>
           <w:tcPr>
-            <w:tcW w:w="2638" w:type="dxa"/>
+            <w:tcW w:w="2268" w:type="dxa"/>
             <w:tcBorders>
               <w:top w:val="nil"/>
               <w:left w:val="nil"/>
@@ -5233,7 +7150,7 @@
         </w:tc>
         <w:tc>
           <w:tcPr>
-            <w:tcW w:w="4225" w:type="dxa"/>
+            <w:tcW w:w="5939" w:type="dxa"/>
             <w:tcBorders>
               <w:top w:val="nil"/>
               <w:left w:val="nil"/>
@@ -5264,91 +7181,136 @@
       </w:tr>
       <w:tr>
         <w:trPr>
-          <w:trHeight w:val="253"/>
+          <w:trHeight w:val="213"/>
         </w:trPr>
         <w:tc>
           <w:tcPr>
-            <w:tcW w:w="1752" w:type="dxa"/>
+            <w:tcW w:w="836" w:type="dxa"/>
           </w:tcPr>
           <w:p>
             <w:pPr>
               <w:pStyle w:val="TableParagraph"/>
               <w:spacing w:before="65"/>
               <w:rPr>
+                <w:rFonts w:ascii="Arial" w:hAnsi="Arial" w:cs="Arial"/>
                 <w:i/>
                 <w:sz w:val="20"/>
               </w:rPr>
             </w:pPr>
+            <w:r>
+              <w:rPr>
+                <w:rFonts w:ascii="Arial" w:hAnsi="Arial" w:cs="Arial"/>
+                <w:i/>
+                <w:sz w:val="20"/>
+              </w:rPr>
+              <w:t>UC001</w:t>
+            </w:r>
           </w:p>
         </w:tc>
         <w:tc>
           <w:tcPr>
-            <w:tcW w:w="2638" w:type="dxa"/>
+            <w:tcW w:w="2268" w:type="dxa"/>
           </w:tcPr>
           <w:p>
             <w:pPr>
               <w:pStyle w:val="TableParagraph"/>
               <w:spacing w:before="65"/>
               <w:rPr>
+                <w:rFonts w:ascii="Arial" w:hAnsi="Arial" w:cs="Arial"/>
                 <w:i/>
                 <w:sz w:val="20"/>
               </w:rPr>
             </w:pPr>
+            <w:r>
+              <w:rPr>
+                <w:rFonts w:ascii="Arial" w:hAnsi="Arial" w:cs="Arial"/>
+                <w:i/>
+                <w:sz w:val="20"/>
+              </w:rPr>
+              <w:t>Listagem de Pacote</w:t>
+            </w:r>
           </w:p>
         </w:tc>
         <w:tc>
           <w:tcPr>
-            <w:tcW w:w="4225" w:type="dxa"/>
+            <w:tcW w:w="5939" w:type="dxa"/>
           </w:tcPr>
           <w:p>
             <w:pPr>
               <w:pStyle w:val="TableParagraph"/>
               <w:spacing w:before="65"/>
               <w:rPr>
+                <w:rFonts w:ascii="Arial" w:hAnsi="Arial" w:cs="Arial"/>
                 <w:i/>
                 <w:sz w:val="20"/>
               </w:rPr>
             </w:pPr>
+            <w:r>
+              <w:rPr>
+                <w:rFonts w:ascii="Arial" w:hAnsi="Arial" w:cs="Arial"/>
+                <w:i/>
+                <w:sz w:val="20"/>
+              </w:rPr>
+              <w:t>Pacotes disponiveis e cadastrado no banco Ficam disponiveis ao usuário</w:t>
+            </w:r>
           </w:p>
         </w:tc>
       </w:tr>
       <w:tr>
         <w:trPr>
-          <w:trHeight w:val="86"/>
+          <w:trHeight w:val="72"/>
         </w:trPr>
         <w:tc>
           <w:tcPr>
-            <w:tcW w:w="1752" w:type="dxa"/>
+            <w:tcW w:w="836" w:type="dxa"/>
           </w:tcPr>
           <w:p>
             <w:pPr>
               <w:pStyle w:val="TableParagraph"/>
               <w:spacing w:before="62"/>
               <w:rPr>
+                <w:rFonts w:ascii="Arial" w:hAnsi="Arial" w:cs="Arial"/>
                 <w:i/>
                 <w:sz w:val="20"/>
               </w:rPr>
             </w:pPr>
+            <w:r>
+              <w:rPr>
+                <w:rFonts w:ascii="Arial" w:hAnsi="Arial" w:cs="Arial"/>
+                <w:i/>
+                <w:sz w:val="20"/>
+              </w:rPr>
+              <w:t>UC002</w:t>
+            </w:r>
           </w:p>
         </w:tc>
         <w:tc>
           <w:tcPr>
-            <w:tcW w:w="2638" w:type="dxa"/>
+            <w:tcW w:w="2268" w:type="dxa"/>
           </w:tcPr>
           <w:p>
             <w:pPr>
               <w:pStyle w:val="TableParagraph"/>
               <w:spacing w:before="62"/>
               <w:rPr>
+                <w:rFonts w:ascii="Arial" w:hAnsi="Arial" w:cs="Arial"/>
                 <w:i/>
                 <w:sz w:val="20"/>
               </w:rPr>
             </w:pPr>
+            <w:r>
+              <w:rPr>
+                <w:rFonts w:ascii="Arial" w:hAnsi="Arial" w:cs="Arial"/>
+                <w:i/>
+                <w:sz w:val="20"/>
+              </w:rPr>
+              <w:t>Seleção do pacote</w:t>
+            </w:r>
           </w:p>
         </w:tc>
         <w:tc>
           <w:tcPr>
-            <w:tcW w:w="4225" w:type="dxa"/>
+            <w:tcW w:w="5939" w:type="dxa"/>
           </w:tcPr>
           <w:p>
             <w:pPr>
@@ -5357,50 +7319,98 @@
               <w:ind w:right="99"/>
               <w:jc w:val="both"/>
               <w:rPr>
+                <w:rFonts w:ascii="Arial" w:hAnsi="Arial" w:cs="Arial"/>
                 <w:i/>
                 <w:sz w:val="20"/>
               </w:rPr>
             </w:pPr>
+            <w:r>
+              <w:rPr>
+                <w:rFonts w:ascii="Arial" w:hAnsi="Arial" w:cs="Arial"/>
+                <w:i/>
+                <w:sz w:val="20"/>
+              </w:rPr>
+              <w:t>Quando o usuário seleciona o pacte de interesse e são exibidas as informações</w:t>
+            </w:r>
+          </w:p>
+          <w:p>
+            <w:pPr>
+              <w:pStyle w:val="TableParagraph"/>
+              <w:spacing w:before="10" w:line="242" w:lineRule="exact"/>
+              <w:ind w:right="99"/>
+              <w:jc w:val="both"/>
+              <w:rPr>
+                <w:rFonts w:ascii="Arial" w:hAnsi="Arial" w:cs="Arial"/>
+                <w:i/>
+                <w:sz w:val="20"/>
+              </w:rPr>
+            </w:pPr>
+            <w:r>
+              <w:rPr>
+                <w:rFonts w:ascii="Arial" w:hAnsi="Arial" w:cs="Arial"/>
+                <w:i/>
+                <w:sz w:val="20"/>
+              </w:rPr>
+              <w:t>Complementares</w:t>
+            </w:r>
           </w:p>
         </w:tc>
       </w:tr>
       <w:tr>
         <w:trPr>
-          <w:trHeight w:val="57"/>
+          <w:trHeight w:val="48"/>
         </w:trPr>
         <w:tc>
           <w:tcPr>
-            <w:tcW w:w="1752" w:type="dxa"/>
+            <w:tcW w:w="836" w:type="dxa"/>
           </w:tcPr>
           <w:p>
             <w:pPr>
               <w:pStyle w:val="TableParagraph"/>
               <w:spacing w:before="56"/>
               <w:rPr>
+                <w:rFonts w:ascii="Arial" w:hAnsi="Arial" w:cs="Arial"/>
                 <w:i/>
                 <w:sz w:val="20"/>
               </w:rPr>
             </w:pPr>
+            <w:r>
+              <w:rPr>
+                <w:rFonts w:ascii="Arial" w:hAnsi="Arial" w:cs="Arial"/>
+                <w:i/>
+                <w:sz w:val="20"/>
+              </w:rPr>
+              <w:t>UC003</w:t>
+            </w:r>
           </w:p>
         </w:tc>
         <w:tc>
           <w:tcPr>
-            <w:tcW w:w="2638" w:type="dxa"/>
+            <w:tcW w:w="2268" w:type="dxa"/>
           </w:tcPr>
           <w:p>
             <w:pPr>
               <w:pStyle w:val="TableParagraph"/>
               <w:spacing w:before="56"/>
               <w:rPr>
+                <w:rFonts w:ascii="Arial" w:hAnsi="Arial" w:cs="Arial"/>
                 <w:i/>
                 <w:sz w:val="20"/>
               </w:rPr>
             </w:pPr>
+            <w:r>
+              <w:rPr>
+                <w:rFonts w:ascii="Arial" w:hAnsi="Arial" w:cs="Arial"/>
+                <w:i/>
+                <w:sz w:val="20"/>
+              </w:rPr>
+              <w:t>Ligar</w:t>
+            </w:r>
           </w:p>
         </w:tc>
         <w:tc>
           <w:tcPr>
-            <w:tcW w:w="4225" w:type="dxa"/>
+            <w:tcW w:w="5939" w:type="dxa"/>
           </w:tcPr>
           <w:p>
             <w:pPr>
@@ -5409,50 +7419,77 @@
               <w:ind w:right="96"/>
               <w:jc w:val="both"/>
               <w:rPr>
+                <w:rFonts w:ascii="Arial" w:hAnsi="Arial" w:cs="Arial"/>
                 <w:i/>
                 <w:sz w:val="20"/>
               </w:rPr>
             </w:pPr>
+            <w:r>
+              <w:rPr>
+                <w:rFonts w:ascii="Arial" w:hAnsi="Arial" w:cs="Arial"/>
+                <w:i/>
+                <w:sz w:val="20"/>
+              </w:rPr>
+              <w:t>Usuário clica no número e liga para central de atendimento</w:t>
+            </w:r>
           </w:p>
         </w:tc>
       </w:tr>
       <w:tr>
         <w:trPr>
-          <w:trHeight w:val="86"/>
+          <w:trHeight w:val="72"/>
         </w:trPr>
         <w:tc>
           <w:tcPr>
-            <w:tcW w:w="1752" w:type="dxa"/>
+            <w:tcW w:w="836" w:type="dxa"/>
           </w:tcPr>
           <w:p>
             <w:pPr>
               <w:pStyle w:val="TableParagraph"/>
               <w:spacing w:before="62"/>
               <w:rPr>
+                <w:rFonts w:ascii="Arial" w:hAnsi="Arial" w:cs="Arial"/>
                 <w:i/>
                 <w:sz w:val="20"/>
               </w:rPr>
             </w:pPr>
+            <w:r>
+              <w:rPr>
+                <w:rFonts w:ascii="Arial" w:hAnsi="Arial" w:cs="Arial"/>
+                <w:i/>
+                <w:sz w:val="20"/>
+              </w:rPr>
+              <w:t>UC004</w:t>
+            </w:r>
           </w:p>
         </w:tc>
         <w:tc>
           <w:tcPr>
-            <w:tcW w:w="2638" w:type="dxa"/>
+            <w:tcW w:w="2268" w:type="dxa"/>
           </w:tcPr>
           <w:p>
             <w:pPr>
               <w:pStyle w:val="TableParagraph"/>
               <w:spacing w:before="62"/>
               <w:rPr>
+                <w:rFonts w:ascii="Arial" w:hAnsi="Arial" w:cs="Arial"/>
                 <w:i/>
                 <w:sz w:val="20"/>
               </w:rPr>
             </w:pPr>
+            <w:r>
+              <w:rPr>
+                <w:rFonts w:ascii="Arial" w:hAnsi="Arial" w:cs="Arial"/>
+                <w:i/>
+                <w:sz w:val="20"/>
+              </w:rPr>
+              <w:t>Ir para o site da agência</w:t>
+            </w:r>
           </w:p>
         </w:tc>
         <w:tc>
           <w:tcPr>
-            <w:tcW w:w="4225" w:type="dxa"/>
+            <w:tcW w:w="5939" w:type="dxa"/>
           </w:tcPr>
           <w:p>
             <w:pPr>
@@ -5461,25 +7498,431 @@
               <w:ind w:right="100"/>
               <w:jc w:val="both"/>
               <w:rPr>
+                <w:rFonts w:ascii="Arial" w:hAnsi="Arial" w:cs="Arial"/>
                 <w:i/>
                 <w:sz w:val="20"/>
               </w:rPr>
             </w:pPr>
+            <w:r>
+              <w:rPr>
+                <w:rFonts w:ascii="Arial" w:hAnsi="Arial" w:cs="Arial"/>
+                <w:i/>
+                <w:sz w:val="20"/>
+              </w:rPr>
+              <w:t>Usuário é direcionado ao site da agência CodeTur.</w:t>
+            </w:r>
           </w:p>
         </w:tc>
       </w:tr>
       <w:tr>
         <w:trPr>
-          <w:trHeight w:val="57"/>
+          <w:trHeight w:val="72"/>
         </w:trPr>
         <w:tc>
           <w:tcPr>
-            <w:tcW w:w="1752" w:type="dxa"/>
+            <w:tcW w:w="836" w:type="dxa"/>
           </w:tcPr>
           <w:p>
             <w:pPr>
               <w:pStyle w:val="TableParagraph"/>
-              <w:rPr>
+              <w:spacing w:before="62"/>
+              <w:rPr>
+                <w:rFonts w:ascii="Arial" w:hAnsi="Arial" w:cs="Arial"/>
+                <w:i/>
+                <w:sz w:val="20"/>
+              </w:rPr>
+            </w:pPr>
+            <w:r>
+              <w:rPr>
+                <w:rFonts w:ascii="Arial" w:hAnsi="Arial" w:cs="Arial"/>
+                <w:i/>
+                <w:sz w:val="20"/>
+              </w:rPr>
+              <w:t>UC005</w:t>
+            </w:r>
+          </w:p>
+        </w:tc>
+        <w:tc>
+          <w:tcPr>
+            <w:tcW w:w="2268" w:type="dxa"/>
+          </w:tcPr>
+          <w:p>
+            <w:pPr>
+              <w:pStyle w:val="TableParagraph"/>
+              <w:spacing w:before="62"/>
+              <w:rPr>
+                <w:rFonts w:ascii="Arial" w:hAnsi="Arial" w:cs="Arial"/>
+                <w:i/>
+                <w:sz w:val="20"/>
+              </w:rPr>
+            </w:pPr>
+            <w:r>
+              <w:rPr>
+                <w:rFonts w:ascii="Arial" w:hAnsi="Arial" w:cs="Arial"/>
+                <w:i/>
+                <w:sz w:val="20"/>
+              </w:rPr>
+              <w:t>Efetuar o login</w:t>
+            </w:r>
+          </w:p>
+        </w:tc>
+        <w:tc>
+          <w:tcPr>
+            <w:tcW w:w="5939" w:type="dxa"/>
+          </w:tcPr>
+          <w:p>
+            <w:pPr>
+              <w:pStyle w:val="TableParagraph"/>
+              <w:spacing w:before="62"/>
+              <w:ind w:right="100"/>
+              <w:jc w:val="both"/>
+              <w:rPr>
+                <w:rFonts w:ascii="Arial" w:hAnsi="Arial" w:cs="Arial"/>
+                <w:i/>
+                <w:sz w:val="20"/>
+              </w:rPr>
+            </w:pPr>
+            <w:r>
+              <w:rPr>
+                <w:rFonts w:ascii="Arial" w:hAnsi="Arial" w:cs="Arial"/>
+                <w:i/>
+                <w:sz w:val="20"/>
+              </w:rPr>
+              <w:t>O administrador deve entrar na página de pacotes com uso de login e senhas</w:t>
+            </w:r>
+          </w:p>
+        </w:tc>
+      </w:tr>
+      <w:tr>
+        <w:trPr>
+          <w:trHeight w:val="72"/>
+        </w:trPr>
+        <w:tc>
+          <w:tcPr>
+            <w:tcW w:w="836" w:type="dxa"/>
+          </w:tcPr>
+          <w:p>
+            <w:pPr>
+              <w:pStyle w:val="TableParagraph"/>
+              <w:spacing w:before="62"/>
+              <w:rPr>
+                <w:rFonts w:ascii="Arial" w:hAnsi="Arial" w:cs="Arial"/>
+                <w:i/>
+                <w:sz w:val="20"/>
+              </w:rPr>
+            </w:pPr>
+            <w:r>
+              <w:rPr>
+                <w:rFonts w:ascii="Arial" w:hAnsi="Arial" w:cs="Arial"/>
+                <w:i/>
+                <w:sz w:val="20"/>
+              </w:rPr>
+              <w:t>UC006</w:t>
+            </w:r>
+          </w:p>
+        </w:tc>
+        <w:tc>
+          <w:tcPr>
+            <w:tcW w:w="2268" w:type="dxa"/>
+          </w:tcPr>
+          <w:p>
+            <w:pPr>
+              <w:pStyle w:val="TableParagraph"/>
+              <w:spacing w:before="62"/>
+              <w:rPr>
+                <w:rFonts w:ascii="Arial" w:hAnsi="Arial" w:cs="Arial"/>
+                <w:i/>
+                <w:sz w:val="20"/>
+              </w:rPr>
+            </w:pPr>
+            <w:r>
+              <w:rPr>
+                <w:rFonts w:ascii="Arial" w:hAnsi="Arial" w:cs="Arial"/>
+                <w:i/>
+                <w:sz w:val="20"/>
+              </w:rPr>
+              <w:t>Listar pacotes</w:t>
+            </w:r>
+          </w:p>
+        </w:tc>
+        <w:tc>
+          <w:tcPr>
+            <w:tcW w:w="5939" w:type="dxa"/>
+          </w:tcPr>
+          <w:p>
+            <w:pPr>
+              <w:pStyle w:val="TableParagraph"/>
+              <w:spacing w:before="62"/>
+              <w:ind w:right="100"/>
+              <w:jc w:val="both"/>
+              <w:rPr>
+                <w:rFonts w:ascii="Arial" w:hAnsi="Arial" w:cs="Arial"/>
+                <w:i/>
+                <w:sz w:val="20"/>
+              </w:rPr>
+            </w:pPr>
+            <w:r>
+              <w:rPr>
+                <w:rFonts w:ascii="Arial" w:hAnsi="Arial" w:cs="Arial"/>
+                <w:i/>
+                <w:sz w:val="20"/>
+              </w:rPr>
+              <w:t>Os pacotes são listado, estando eles ativos ou não</w:t>
+            </w:r>
+          </w:p>
+        </w:tc>
+      </w:tr>
+      <w:tr>
+        <w:trPr>
+          <w:trHeight w:val="72"/>
+        </w:trPr>
+        <w:tc>
+          <w:tcPr>
+            <w:tcW w:w="836" w:type="dxa"/>
+          </w:tcPr>
+          <w:p>
+            <w:pPr>
+              <w:pStyle w:val="TableParagraph"/>
+              <w:spacing w:before="62"/>
+              <w:rPr>
+                <w:rFonts w:ascii="Arial" w:hAnsi="Arial" w:cs="Arial"/>
+                <w:i/>
+                <w:sz w:val="20"/>
+              </w:rPr>
+            </w:pPr>
+            <w:r>
+              <w:rPr>
+                <w:rFonts w:ascii="Arial" w:hAnsi="Arial" w:cs="Arial"/>
+                <w:i/>
+                <w:sz w:val="20"/>
+              </w:rPr>
+              <w:t>UC007</w:t>
+            </w:r>
+          </w:p>
+        </w:tc>
+        <w:tc>
+          <w:tcPr>
+            <w:tcW w:w="2268" w:type="dxa"/>
+          </w:tcPr>
+          <w:p>
+            <w:pPr>
+              <w:pStyle w:val="TableParagraph"/>
+              <w:spacing w:before="62"/>
+              <w:rPr>
+                <w:rFonts w:ascii="Arial" w:hAnsi="Arial" w:cs="Arial"/>
+                <w:i/>
+                <w:sz w:val="20"/>
+              </w:rPr>
+            </w:pPr>
+            <w:r>
+              <w:rPr>
+                <w:rFonts w:ascii="Arial" w:hAnsi="Arial" w:cs="Arial"/>
+                <w:i/>
+                <w:sz w:val="20"/>
+              </w:rPr>
+              <w:t>Cadastrar pacotes</w:t>
+            </w:r>
+          </w:p>
+        </w:tc>
+        <w:tc>
+          <w:tcPr>
+            <w:tcW w:w="5939" w:type="dxa"/>
+          </w:tcPr>
+          <w:p>
+            <w:pPr>
+              <w:pStyle w:val="TableParagraph"/>
+              <w:spacing w:before="62"/>
+              <w:ind w:right="100"/>
+              <w:jc w:val="both"/>
+              <w:rPr>
+                <w:rFonts w:ascii="Arial" w:hAnsi="Arial" w:cs="Arial"/>
+                <w:i/>
+                <w:sz w:val="20"/>
+              </w:rPr>
+            </w:pPr>
+            <w:r>
+              <w:rPr>
+                <w:rFonts w:ascii="Arial" w:hAnsi="Arial" w:cs="Arial"/>
+                <w:i/>
+                <w:sz w:val="20"/>
+              </w:rPr>
+              <w:t>O admin pode cadastrar novos pacotes inserindo os dados necessários para isso(titulo,preço,data,imagem,descrição,status)</w:t>
+            </w:r>
+          </w:p>
+        </w:tc>
+      </w:tr>
+      <w:tr>
+        <w:trPr>
+          <w:trHeight w:val="72"/>
+        </w:trPr>
+        <w:tc>
+          <w:tcPr>
+            <w:tcW w:w="836" w:type="dxa"/>
+          </w:tcPr>
+          <w:p>
+            <w:pPr>
+              <w:pStyle w:val="TableParagraph"/>
+              <w:spacing w:before="62"/>
+              <w:rPr>
+                <w:rFonts w:ascii="Arial" w:hAnsi="Arial" w:cs="Arial"/>
+                <w:i/>
+                <w:sz w:val="20"/>
+              </w:rPr>
+            </w:pPr>
+            <w:r>
+              <w:rPr>
+                <w:rFonts w:ascii="Arial" w:hAnsi="Arial" w:cs="Arial"/>
+                <w:i/>
+                <w:sz w:val="20"/>
+              </w:rPr>
+              <w:t>UC008</w:t>
+            </w:r>
+          </w:p>
+        </w:tc>
+        <w:tc>
+          <w:tcPr>
+            <w:tcW w:w="2268" w:type="dxa"/>
+          </w:tcPr>
+          <w:p>
+            <w:pPr>
+              <w:pStyle w:val="TableParagraph"/>
+              <w:spacing w:before="62"/>
+              <w:rPr>
+                <w:rFonts w:ascii="Arial" w:hAnsi="Arial" w:cs="Arial"/>
+                <w:i/>
+                <w:sz w:val="20"/>
+              </w:rPr>
+            </w:pPr>
+            <w:r>
+              <w:rPr>
+                <w:rFonts w:ascii="Arial" w:hAnsi="Arial" w:cs="Arial"/>
+                <w:i/>
+                <w:sz w:val="20"/>
+              </w:rPr>
+              <w:t>Editar pacotes</w:t>
+            </w:r>
+          </w:p>
+        </w:tc>
+        <w:tc>
+          <w:tcPr>
+            <w:tcW w:w="5939" w:type="dxa"/>
+          </w:tcPr>
+          <w:p>
+            <w:pPr>
+              <w:pStyle w:val="TableParagraph"/>
+              <w:spacing w:before="62"/>
+              <w:ind w:right="100"/>
+              <w:jc w:val="both"/>
+              <w:rPr>
+                <w:rFonts w:ascii="Arial" w:hAnsi="Arial" w:cs="Arial"/>
+                <w:i/>
+                <w:sz w:val="20"/>
+              </w:rPr>
+            </w:pPr>
+            <w:r>
+              <w:rPr>
+                <w:rFonts w:ascii="Arial" w:hAnsi="Arial" w:cs="Arial"/>
+                <w:i/>
+                <w:sz w:val="20"/>
+              </w:rPr>
+              <w:t>O admini pode etar as informações dos pacotes</w:t>
+            </w:r>
+          </w:p>
+        </w:tc>
+      </w:tr>
+      <w:tr>
+        <w:trPr>
+          <w:trHeight w:val="72"/>
+        </w:trPr>
+        <w:tc>
+          <w:tcPr>
+            <w:tcW w:w="836" w:type="dxa"/>
+          </w:tcPr>
+          <w:p>
+            <w:pPr>
+              <w:pStyle w:val="TableParagraph"/>
+              <w:spacing w:before="62"/>
+              <w:rPr>
+                <w:rFonts w:ascii="Arial" w:hAnsi="Arial" w:cs="Arial"/>
+                <w:i/>
+                <w:sz w:val="20"/>
+              </w:rPr>
+            </w:pPr>
+            <w:r>
+              <w:rPr>
+                <w:rFonts w:ascii="Arial" w:hAnsi="Arial" w:cs="Arial"/>
+                <w:i/>
+                <w:sz w:val="20"/>
+              </w:rPr>
+              <w:t>UC009</w:t>
+            </w:r>
+          </w:p>
+        </w:tc>
+        <w:tc>
+          <w:tcPr>
+            <w:tcW w:w="2268" w:type="dxa"/>
+          </w:tcPr>
+          <w:p>
+            <w:pPr>
+              <w:pStyle w:val="TableParagraph"/>
+              <w:spacing w:before="62"/>
+              <w:rPr>
+                <w:rFonts w:ascii="Arial" w:hAnsi="Arial" w:cs="Arial"/>
+                <w:i/>
+                <w:sz w:val="20"/>
+              </w:rPr>
+            </w:pPr>
+            <w:r>
+              <w:rPr>
+                <w:rFonts w:ascii="Arial" w:hAnsi="Arial" w:cs="Arial"/>
+                <w:i/>
+                <w:sz w:val="20"/>
+              </w:rPr>
+              <w:t>Trocar status</w:t>
+            </w:r>
+          </w:p>
+        </w:tc>
+        <w:tc>
+          <w:tcPr>
+            <w:tcW w:w="5939" w:type="dxa"/>
+          </w:tcPr>
+          <w:p>
+            <w:pPr>
+              <w:pStyle w:val="TableParagraph"/>
+              <w:spacing w:before="62"/>
+              <w:ind w:right="100"/>
+              <w:jc w:val="both"/>
+              <w:rPr>
+                <w:rFonts w:ascii="Arial" w:hAnsi="Arial" w:cs="Arial"/>
+                <w:i/>
+                <w:sz w:val="20"/>
+              </w:rPr>
+            </w:pPr>
+            <w:r>
+              <w:rPr>
+                <w:rFonts w:ascii="Arial" w:hAnsi="Arial" w:cs="Arial"/>
+                <w:i/>
+                <w:sz w:val="20"/>
+              </w:rPr>
+              <w:t>O admin pode alterar o status do pacote entre “ativo” e “desativo”</w:t>
+            </w:r>
+          </w:p>
+        </w:tc>
+      </w:tr>
+      <w:tr>
+        <w:trPr>
+          <w:trHeight w:val="72"/>
+        </w:trPr>
+        <w:tc>
+          <w:tcPr>
+            <w:tcW w:w="836" w:type="dxa"/>
+          </w:tcPr>
+          <w:p>
+            <w:pPr>
+              <w:pStyle w:val="TableParagraph"/>
+              <w:spacing w:before="62"/>
+              <w:rPr>
+                <w:rFonts w:ascii="Arial" w:hAnsi="Arial" w:cs="Arial"/>
                 <w:i/>
                 <w:sz w:val="20"/>
               </w:rPr>
@@ -5488,12 +7931,14 @@
         </w:tc>
         <w:tc>
           <w:tcPr>
-            <w:tcW w:w="2638" w:type="dxa"/>
+            <w:tcW w:w="2268" w:type="dxa"/>
           </w:tcPr>
           <w:p>
             <w:pPr>
               <w:pStyle w:val="TableParagraph"/>
-              <w:rPr>
+              <w:spacing w:before="62"/>
+              <w:rPr>
+                <w:rFonts w:ascii="Arial" w:hAnsi="Arial" w:cs="Arial"/>
                 <w:i/>
                 <w:sz w:val="20"/>
               </w:rPr>
@@ -5502,71 +7947,16 @@
         </w:tc>
         <w:tc>
           <w:tcPr>
-            <w:tcW w:w="4225" w:type="dxa"/>
+            <w:tcW w:w="5939" w:type="dxa"/>
           </w:tcPr>
           <w:p>
             <w:pPr>
               <w:pStyle w:val="TableParagraph"/>
-              <w:tabs>
-                <w:tab w:val="left" w:pos="498"/>
-                <w:tab w:val="left" w:pos="2129"/>
-                <w:tab w:val="left" w:pos="2611"/>
-                <w:tab w:val="left" w:pos="3621"/>
-              </w:tabs>
-              <w:spacing w:before="8" w:line="242" w:lineRule="exact"/>
-              <w:ind w:right="101"/>
-              <w:rPr>
-                <w:i/>
-                <w:sz w:val="20"/>
-              </w:rPr>
-            </w:pPr>
-          </w:p>
-        </w:tc>
-      </w:tr>
-      <w:tr>
-        <w:trPr>
-          <w:trHeight w:val="57"/>
-        </w:trPr>
-        <w:tc>
-          <w:tcPr>
-            <w:tcW w:w="1752" w:type="dxa"/>
-          </w:tcPr>
-          <w:p>
-            <w:pPr>
-              <w:pStyle w:val="TableParagraph"/>
-              <w:spacing w:before="55"/>
-              <w:rPr>
-                <w:i/>
-                <w:sz w:val="20"/>
-              </w:rPr>
-            </w:pPr>
-          </w:p>
-        </w:tc>
-        <w:tc>
-          <w:tcPr>
-            <w:tcW w:w="2638" w:type="dxa"/>
-          </w:tcPr>
-          <w:p>
-            <w:pPr>
-              <w:pStyle w:val="TableParagraph"/>
-              <w:spacing w:before="55"/>
-              <w:rPr>
-                <w:i/>
-                <w:sz w:val="20"/>
-              </w:rPr>
-            </w:pPr>
-          </w:p>
-        </w:tc>
-        <w:tc>
-          <w:tcPr>
-            <w:tcW w:w="4225" w:type="dxa"/>
-          </w:tcPr>
-          <w:p>
-            <w:pPr>
-              <w:pStyle w:val="TableParagraph"/>
-              <w:spacing w:before="0"/>
-              <w:ind w:right="88"/>
-              <w:rPr>
+              <w:spacing w:before="62"/>
+              <w:ind w:right="100"/>
+              <w:jc w:val="both"/>
+              <w:rPr>
+                <w:rFonts w:ascii="Arial" w:hAnsi="Arial" w:cs="Arial"/>
                 <w:i/>
                 <w:sz w:val="20"/>
               </w:rPr>
@@ -5582,18 +7972,6 @@
         </w:rPr>
         <w:sectPr>
           <w:headerReference w:type="default" r:id="rId10"/>
-          <w:pgSz w:w="12240" w:h="15840"/>
-          <w:pgMar w:top="1120" w:right="1380" w:bottom="1020" w:left="1660" w:header="914" w:footer="836" w:gutter="0"/>
-          <w:cols w:space="720"/>
-        </w:sectPr>
-      </w:pPr>
-    </w:p>
-    <w:p>
-      <w:pPr>
-        <w:rPr>
-          <w:sz w:val="20"/>
-        </w:rPr>
-        <w:sectPr>
           <w:pgSz w:w="12240" w:h="15840"/>
           <w:pgMar w:top="1120" w:right="1380" w:bottom="1020" w:left="1660" w:header="914" w:footer="836" w:gutter="0"/>
           <w:cols w:space="720"/>
@@ -5660,12 +8038,74 @@
         <w:rPr>
           <w:sz w:val="24"/>
         </w:rPr>
+      </w:pPr>
+    </w:p>
+    <w:p>
+      <w:pPr>
+        <w:rPr>
+          <w:sz w:val="24"/>
+        </w:rPr>
         <w:sectPr>
           <w:pgSz w:w="12240" w:h="15840"/>
           <w:pgMar w:top="1120" w:right="1380" w:bottom="1020" w:left="1660" w:header="914" w:footer="836" w:gutter="0"/>
           <w:cols w:space="720"/>
         </w:sectPr>
       </w:pPr>
+      <w:r>
+        <w:rPr>
+          <w:noProof/>
+          <w:sz w:val="24"/>
+          <w:lang w:val="pt-BR" w:eastAsia="pt-BR" w:bidi="ar-SA"/>
+        </w:rPr>
+        <w:drawing>
+          <wp:inline distT="0" distB="0" distL="0" distR="0" wp14:anchorId="102D6B0B" wp14:editId="330C9EF6">
+            <wp:extent cx="5836920" cy="5105400"/>
+            <wp:effectExtent l="0" t="0" r="0" b="0"/>
+            <wp:docPr id="3" name="Imagem 3" descr="C:\Users\00836578279\Downloads\Untitled Diagram.png"/>
+            <wp:cNvGraphicFramePr>
+              <a:graphicFrameLocks xmlns:a="http://schemas.openxmlformats.org/drawingml/2006/main" noChangeAspect="1"/>
+            </wp:cNvGraphicFramePr>
+            <a:graphic xmlns:a="http://schemas.openxmlformats.org/drawingml/2006/main">
+              <a:graphicData uri="http://schemas.openxmlformats.org/drawingml/2006/picture">
+                <pic:pic xmlns:pic="http://schemas.openxmlformats.org/drawingml/2006/picture">
+                  <pic:nvPicPr>
+                    <pic:cNvPr id="0" name="Picture 3" descr="C:\Users\00836578279\Downloads\Untitled Diagram.png"/>
+                    <pic:cNvPicPr>
+                      <a:picLocks noChangeAspect="1" noChangeArrowheads="1"/>
+                    </pic:cNvPicPr>
+                  </pic:nvPicPr>
+                  <pic:blipFill>
+                    <a:blip r:embed="rId11">
+                      <a:extLst>
+                        <a:ext uri="{28A0092B-C50C-407E-A947-70E740481C1C}">
+                          <a14:useLocalDpi xmlns:a14="http://schemas.microsoft.com/office/drawing/2010/main" val="0"/>
+                        </a:ext>
+                      </a:extLst>
+                    </a:blip>
+                    <a:srcRect/>
+                    <a:stretch>
+                      <a:fillRect/>
+                    </a:stretch>
+                  </pic:blipFill>
+                  <pic:spPr bwMode="auto">
+                    <a:xfrm>
+                      <a:off x="0" y="0"/>
+                      <a:ext cx="5836920" cy="5105400"/>
+                    </a:xfrm>
+                    <a:prstGeom prst="rect">
+                      <a:avLst/>
+                    </a:prstGeom>
+                    <a:noFill/>
+                    <a:ln>
+                      <a:noFill/>
+                    </a:ln>
+                  </pic:spPr>
+                </pic:pic>
+              </a:graphicData>
+            </a:graphic>
+          </wp:inline>
+        </w:drawing>
+      </w:r>
     </w:p>
     <w:p>
       <w:pPr>
@@ -5735,6 +8175,24 @@
     <w:p>
       <w:pPr>
         <w:pStyle w:val="Corpodetexto"/>
+        <w:rPr>
+          <w:rFonts w:ascii="Tahoma"/>
+          <w:b/>
+        </w:rPr>
+      </w:pPr>
+    </w:p>
+    <w:p>
+      <w:pPr>
+        <w:pStyle w:val="Corpodetexto"/>
+        <w:rPr>
+          <w:rFonts w:ascii="Tahoma"/>
+          <w:b/>
+        </w:rPr>
+      </w:pPr>
+    </w:p>
+    <w:p>
+      <w:pPr>
+        <w:pStyle w:val="Corpodetexto"/>
         <w:spacing w:before="10"/>
         <w:rPr>
           <w:rFonts w:ascii="Tahoma"/>
@@ -5745,6 +8203,7 @@
     </w:p>
     <w:p>
       <w:pPr>
+        <w:jc w:val="center"/>
         <w:rPr>
           <w:rFonts w:ascii="Tahoma"/>
           <w:sz w:val="12"/>
@@ -5755,6 +8214,62 @@
           <w:cols w:space="720"/>
         </w:sectPr>
       </w:pPr>
+      <w:r>
+        <w:rPr>
+          <w:rFonts w:ascii="Tahoma"/>
+          <w:noProof/>
+          <w:sz w:val="12"/>
+          <w:lang w:val="pt-BR" w:eastAsia="pt-BR" w:bidi="ar-SA"/>
+        </w:rPr>
+        <w:drawing>
+          <wp:inline distT="0" distB="0" distL="0" distR="0" wp14:anchorId="4C91CA2F" wp14:editId="0E850D83">
+            <wp:extent cx="2771775" cy="4895850"/>
+            <wp:effectExtent l="0" t="0" r="9525" b="0"/>
+            <wp:docPr id="5" name="Imagem 5" descr="C:\Users\00836578279\Downloads\Untitled Diagram (1).png"/>
+            <wp:cNvGraphicFramePr>
+              <a:graphicFrameLocks xmlns:a="http://schemas.openxmlformats.org/drawingml/2006/main" noChangeAspect="1"/>
+            </wp:cNvGraphicFramePr>
+            <a:graphic xmlns:a="http://schemas.openxmlformats.org/drawingml/2006/main">
+              <a:graphicData uri="http://schemas.openxmlformats.org/drawingml/2006/picture">
+                <pic:pic xmlns:pic="http://schemas.openxmlformats.org/drawingml/2006/picture">
+                  <pic:nvPicPr>
+                    <pic:cNvPr id="0" name="Picture 4" descr="C:\Users\00836578279\Downloads\Untitled Diagram (1).png"/>
+                    <pic:cNvPicPr>
+                      <a:picLocks noChangeAspect="1" noChangeArrowheads="1"/>
+                    </pic:cNvPicPr>
+                  </pic:nvPicPr>
+                  <pic:blipFill>
+                    <a:blip r:embed="rId12">
+                      <a:extLst>
+                        <a:ext uri="{28A0092B-C50C-407E-A947-70E740481C1C}">
+                          <a14:useLocalDpi xmlns:a14="http://schemas.microsoft.com/office/drawing/2010/main" val="0"/>
+                        </a:ext>
+                      </a:extLst>
+                    </a:blip>
+                    <a:srcRect/>
+                    <a:stretch>
+                      <a:fillRect/>
+                    </a:stretch>
+                  </pic:blipFill>
+                  <pic:spPr bwMode="auto">
+                    <a:xfrm>
+                      <a:off x="0" y="0"/>
+                      <a:ext cx="2771775" cy="4895850"/>
+                    </a:xfrm>
+                    <a:prstGeom prst="rect">
+                      <a:avLst/>
+                    </a:prstGeom>
+                    <a:noFill/>
+                    <a:ln>
+                      <a:noFill/>
+                    </a:ln>
+                  </pic:spPr>
+                </pic:pic>
+              </a:graphicData>
+            </a:graphic>
+          </wp:inline>
+        </w:drawing>
+      </w:r>
     </w:p>
     <w:p>
       <w:pPr>
@@ -5894,7 +8409,7 @@
               </wp:inline>
             </w:drawing>
           </mc:Choice>
-          <mc:Fallback xmlns:mo="http://schemas.microsoft.com/office/mac/office/2008/main" xmlns:mv="urn:schemas-microsoft-com:mac:vml">
+          <mc:Fallback xmlns:mv="urn:schemas-microsoft-com:mac:vml" xmlns:mo="http://schemas.microsoft.com/office/mac/office/2008/main">
             <w:pict>
               <v:group w14:anchorId="1E8281ED" id="Group_x0020_2" o:spid="_x0000_s1026" style="width:434.95pt;height:2.2pt;mso-position-horizontal-relative:char;mso-position-vertical-relative:line" coordsize="8699,44" o:gfxdata="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">
                 <v:line id="Line_x0020_3" o:spid="_x0000_s1027" style="position:absolute;visibility:visible;mso-wrap-style:square" from="0,22" to="8699,22" o:connectortype="straight" o:gfxdata="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" strokecolor="#1f487c" strokeweight="2.16pt"/>
@@ -6162,7 +8677,7 @@
     </w:tbl>
     <w:p/>
     <w:sectPr>
-      <w:headerReference w:type="default" r:id="rId11"/>
+      <w:headerReference w:type="default" r:id="rId13"/>
       <w:pgSz w:w="12240" w:h="15840"/>
       <w:pgMar w:top="1880" w:right="1380" w:bottom="1020" w:left="1660" w:header="914" w:footer="836" w:gutter="0"/>
       <w:cols w:space="720"/>
@@ -6417,7 +8932,7 @@
             </wp:anchor>
           </w:drawing>
         </mc:Choice>
-        <mc:Fallback xmlns:mo="http://schemas.microsoft.com/office/mac/office/2008/main" xmlns:mv="urn:schemas-microsoft-com:mac:vml">
+        <mc:Fallback xmlns:mv="urn:schemas-microsoft-com:mac:vml" xmlns:mo="http://schemas.microsoft.com/office/mac/office/2008/main">
           <w:pict>
             <v:group w14:anchorId="08E30FF0" id="Group_x0020_23" o:spid="_x0000_s1026" style="position:absolute;margin-left:90pt;margin-top:736.15pt;width:492.1pt;height:.5pt;z-index:-252368896;mso-position-horizontal-relative:page;mso-position-vertical-relative:page" coordorigin="1800,14724" coordsize="9842,10" o:gfxdata="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">
               <v:line id="Line_x0020_28" o:spid="_x0000_s1027" style="position:absolute;visibility:visible;mso-wrap-style:square" from="1800,14728" to="5737,14728" o:connectortype="straight" o:gfxdata="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" strokeweight="6095emu"/>
@@ -6526,13 +9041,13 @@
             </wp:anchor>
           </w:drawing>
         </mc:Choice>
-        <mc:Fallback xmlns:mo="http://schemas.microsoft.com/office/mac/office/2008/main" xmlns:mv="urn:schemas-microsoft-com:mac:vml">
+        <mc:Fallback>
           <w:pict>
-            <v:shapetype w14:anchorId="729B4932" id="_x0000_t202" coordsize="21600,21600" o:spt="202" path="m0,0l0,21600,21600,21600,21600,0xe">
+            <v:shapetype w14:anchorId="729B4932" id="_x0000_t202" coordsize="21600,21600" o:spt="202" path="m,l,21600r21600,l21600,xe">
               <v:stroke joinstyle="miter"/>
               <v:path gradientshapeok="t" o:connecttype="rect"/>
             </v:shapetype>
-            <v:shape id="Text_x0020_Box_x0020_22" o:spid="_x0000_s1028" type="#_x0000_t202" style="position:absolute;margin-left:94.4pt;margin-top:735.7pt;width:172.95pt;height:11.8pt;z-index:-252367872;visibility:visible;mso-wrap-style:square;mso-width-percent:0;mso-height-percent:0;mso-wrap-distance-left:9pt;mso-wrap-distance-top:0;mso-wrap-distance-right:9pt;mso-wrap-distance-bottom:0;mso-position-horizontal:absolute;mso-position-horizontal-relative:page;mso-position-vertical:absolute;mso-position-vertical-relative:page;mso-width-percent:0;mso-height-percent:0;mso-width-relative:page;mso-height-relative:page;v-text-anchor:top" o:gfxdata="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" filled="f" stroked="f">
+            <v:shape id="Text Box 22" o:spid="_x0000_s1028" type="#_x0000_t202" style="position:absolute;margin-left:94.4pt;margin-top:735.7pt;width:172.95pt;height:11.8pt;z-index:-252367872;visibility:visible;mso-wrap-style:square;mso-width-percent:0;mso-height-percent:0;mso-wrap-distance-left:9pt;mso-wrap-distance-top:0;mso-wrap-distance-right:9pt;mso-wrap-distance-bottom:0;mso-position-horizontal:absolute;mso-position-horizontal-relative:page;mso-position-vertical:absolute;mso-position-vertical-relative:page;mso-width-percent:0;mso-height-percent:0;mso-width-relative:page;mso-height-relative:page;v-text-anchor:top" o:gfxdata="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" filled="f" stroked="f">
               <v:textbox inset="0,0,0,0">
                 <w:txbxContent>
                   <w:p>
@@ -6652,7 +9167,7 @@
                               <w:noProof/>
                               <w:sz w:val="16"/>
                             </w:rPr>
-                            <w:t>6</w:t>
+                            <w:t>14</w:t>
                           </w:r>
                           <w:r>
                             <w:fldChar w:fldCharType="end"/>
@@ -6683,11 +9198,7 @@
         </mc:Choice>
         <mc:Fallback>
           <w:pict>
-            <v:shapetype w14:anchorId="4A5408C3" id="_x0000_t202" coordsize="21600,21600" o:spt="202" path="m,l,21600r21600,l21600,xe">
-              <v:stroke joinstyle="miter"/>
-              <v:path gradientshapeok="t" o:connecttype="rect"/>
-            </v:shapetype>
-            <v:shape id="Text Box 21" o:spid="_x0000_s1029" type="#_x0000_t202" style="position:absolute;margin-left:510.5pt;margin-top:735.7pt;width:67.2pt;height:11.8pt;z-index:-252366848;visibility:visible;mso-wrap-style:square;mso-width-percent:0;mso-height-percent:0;mso-wrap-distance-left:9pt;mso-wrap-distance-top:0;mso-wrap-distance-right:9pt;mso-wrap-distance-bottom:0;mso-position-horizontal:absolute;mso-position-horizontal-relative:page;mso-position-vertical:absolute;mso-position-vertical-relative:page;mso-width-percent:0;mso-height-percent:0;mso-width-relative:page;mso-height-relative:page;v-text-anchor:top" o:gfxdata="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" filled="f" stroked="f">
+            <v:shape w14:anchorId="4A5408C3" id="Text Box 21" o:spid="_x0000_s1029" type="#_x0000_t202" style="position:absolute;margin-left:510.5pt;margin-top:735.7pt;width:67.2pt;height:11.8pt;z-index:-252366848;visibility:visible;mso-wrap-style:square;mso-width-percent:0;mso-height-percent:0;mso-wrap-distance-left:9pt;mso-wrap-distance-top:0;mso-wrap-distance-right:9pt;mso-wrap-distance-bottom:0;mso-position-horizontal:absolute;mso-position-horizontal-relative:page;mso-position-vertical:absolute;mso-position-vertical-relative:page;mso-width-percent:0;mso-height-percent:0;mso-width-relative:page;mso-height-relative:page;v-text-anchor:top" o:gfxdata="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" filled="f" stroked="f">
               <v:textbox inset="0,0,0,0">
                 <w:txbxContent>
                   <w:p>
@@ -6721,7 +9232,7 @@
                         <w:noProof/>
                         <w:sz w:val="16"/>
                       </w:rPr>
-                      <w:t>6</w:t>
+                      <w:t>14</w:t>
                     </w:r>
                     <w:r>
                       <w:fldChar w:fldCharType="end"/>
@@ -6896,13 +9407,13 @@
             </wp:anchor>
           </w:drawing>
         </mc:Choice>
-        <mc:Fallback xmlns:mo="http://schemas.microsoft.com/office/mac/office/2008/main" xmlns:mv="urn:schemas-microsoft-com:mac:vml">
+        <mc:Fallback>
           <w:pict>
-            <v:shapetype w14:anchorId="115A9CC2" id="_x0000_t202" coordsize="21600,21600" o:spt="202" path="m0,0l0,21600,21600,21600,21600,0xe">
+            <v:shapetype w14:anchorId="115A9CC2" id="_x0000_t202" coordsize="21600,21600" o:spt="202" path="m,l,21600r21600,l21600,xe">
               <v:stroke joinstyle="miter"/>
               <v:path gradientshapeok="t" o:connecttype="rect"/>
             </v:shapetype>
-            <v:shape id="Text_x0020_Box_x0020_29" o:spid="_x0000_s1026" type="#_x0000_t202" style="position:absolute;margin-left:464.55pt;margin-top:45.2pt;width:50.1pt;height:11.8pt;z-index:-252370944;visibility:visible;mso-wrap-style:square;mso-width-percent:0;mso-height-percent:0;mso-wrap-distance-left:9pt;mso-wrap-distance-top:0;mso-wrap-distance-right:9pt;mso-wrap-distance-bottom:0;mso-position-horizontal:absolute;mso-position-horizontal-relative:page;mso-position-vertical:absolute;mso-position-vertical-relative:page;mso-width-percent:0;mso-height-percent:0;mso-width-relative:page;mso-height-relative:page;v-text-anchor:top" o:gfxdata="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" filled="f" stroked="f">
+            <v:shape id="Text Box 29" o:spid="_x0000_s1026" type="#_x0000_t202" style="position:absolute;margin-left:464.55pt;margin-top:45.2pt;width:50.1pt;height:11.8pt;z-index:-252370944;visibility:visible;mso-wrap-style:square;mso-width-percent:0;mso-height-percent:0;mso-wrap-distance-left:9pt;mso-wrap-distance-top:0;mso-wrap-distance-right:9pt;mso-wrap-distance-bottom:0;mso-position-horizontal:absolute;mso-position-horizontal-relative:page;mso-position-vertical:absolute;mso-position-vertical-relative:page;mso-width-percent:0;mso-height-percent:0;mso-width-relative:page;mso-height-relative:page;v-text-anchor:top" o:gfxdata="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" filled="f" stroked="f">
               <v:textbox inset="0,0,0,0">
                 <w:txbxContent>
                   <w:p>
@@ -7109,7 +9620,7 @@
             </wp:anchor>
           </w:drawing>
         </mc:Choice>
-        <mc:Fallback xmlns:mo="http://schemas.microsoft.com/office/mac/office/2008/main" xmlns:mv="urn:schemas-microsoft-com:mac:vml">
+        <mc:Fallback xmlns:mv="urn:schemas-microsoft-com:mac:vml" xmlns:mo="http://schemas.microsoft.com/office/mac/office/2008/main">
           <w:pict>
             <v:group w14:anchorId="7E3E339B" id="Group_x0020_31" o:spid="_x0000_s1026" style="position:absolute;margin-left:90pt;margin-top:45.7pt;width:432.1pt;height:.5pt;z-index:-252372992;mso-position-horizontal-relative:page;mso-position-vertical-relative:page" coordorigin="1800,914" coordsize="8642,10" o:gfxdata="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">
               <v:line id="Line_x0020_34" o:spid="_x0000_s1027" style="position:absolute;visibility:visible;mso-wrap-style:square" from="1800,919" to="6121,919" o:connectortype="straight" o:gfxdata="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" strokeweight=".48pt"/>
@@ -7216,9 +9727,9 @@
             </wp:anchor>
           </w:drawing>
         </mc:Choice>
-        <mc:Fallback xmlns:mo="http://schemas.microsoft.com/office/mac/office/2008/main" xmlns:mv="urn:schemas-microsoft-com:mac:vml">
+        <mc:Fallback>
           <w:pict>
-            <v:shape w14:anchorId="153FF713" id="Text_x0020_Box_x0020_30" o:spid="_x0000_s1027" type="#_x0000_t202" style="position:absolute;margin-left:94.4pt;margin-top:45.25pt;width:104.45pt;height:11.8pt;z-index:-252371968;visibility:visible;mso-wrap-style:square;mso-width-percent:0;mso-height-percent:0;mso-wrap-distance-left:9pt;mso-wrap-distance-top:0;mso-wrap-distance-right:9pt;mso-wrap-distance-bottom:0;mso-position-horizontal:absolute;mso-position-horizontal-relative:page;mso-position-vertical:absolute;mso-position-vertical-relative:page;mso-width-percent:0;mso-height-percent:0;mso-width-relative:page;mso-height-relative:page;v-text-anchor:top" o:gfxdata="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" filled="f" stroked="f">
+            <v:shape w14:anchorId="153FF713" id="Text Box 30" o:spid="_x0000_s1027" type="#_x0000_t202" style="position:absolute;margin-left:94.4pt;margin-top:45.25pt;width:104.45pt;height:11.8pt;z-index:-252371968;visibility:visible;mso-wrap-style:square;mso-width-percent:0;mso-height-percent:0;mso-wrap-distance-left:9pt;mso-wrap-distance-top:0;mso-wrap-distance-right:9pt;mso-wrap-distance-bottom:0;mso-position-horizontal:absolute;mso-position-horizontal-relative:page;mso-position-vertical:absolute;mso-position-vertical-relative:page;mso-width-percent:0;mso-height-percent:0;mso-width-relative:page;mso-height-relative:page;v-text-anchor:top" o:gfxdata="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" filled="f" stroked="f">
               <v:textbox inset="0,0,0,0">
                 <w:txbxContent>
                   <w:p>
@@ -7406,7 +9917,7 @@
             </wp:anchor>
           </w:drawing>
         </mc:Choice>
-        <mc:Fallback xmlns:mo="http://schemas.microsoft.com/office/mac/office/2008/main" xmlns:mv="urn:schemas-microsoft-com:mac:vml">
+        <mc:Fallback xmlns:mv="urn:schemas-microsoft-com:mac:vml" xmlns:mo="http://schemas.microsoft.com/office/mac/office/2008/main">
           <w:pict>
             <v:group w14:anchorId="393C8AB8" id="Group_x0020_17" o:spid="_x0000_s1026" style="position:absolute;margin-left:90pt;margin-top:45.7pt;width:432.1pt;height:.5pt;z-index:-252365824;mso-position-horizontal-relative:page;mso-position-vertical-relative:page" coordorigin="1800,914" coordsize="8642,10" o:gfxdata="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">
               <v:line id="Line_x0020_20" o:spid="_x0000_s1027" style="position:absolute;visibility:visible;mso-wrap-style:square" from="1800,919" to="6121,919" o:connectortype="straight" o:gfxdata="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" strokeweight=".48pt"/>
@@ -7513,13 +10024,13 @@
             </wp:anchor>
           </w:drawing>
         </mc:Choice>
-        <mc:Fallback xmlns:mo="http://schemas.microsoft.com/office/mac/office/2008/main" xmlns:mv="urn:schemas-microsoft-com:mac:vml">
+        <mc:Fallback>
           <w:pict>
-            <v:shapetype w14:anchorId="153A3FAE" id="_x0000_t202" coordsize="21600,21600" o:spt="202" path="m0,0l0,21600,21600,21600,21600,0xe">
+            <v:shapetype w14:anchorId="153A3FAE" id="_x0000_t202" coordsize="21600,21600" o:spt="202" path="m,l,21600r21600,l21600,xe">
               <v:stroke joinstyle="miter"/>
               <v:path gradientshapeok="t" o:connecttype="rect"/>
             </v:shapetype>
-            <v:shape id="Text_x0020_Box_x0020_16" o:spid="_x0000_s1030" type="#_x0000_t202" style="position:absolute;margin-left:94.4pt;margin-top:45.25pt;width:104.45pt;height:11.8pt;z-index:-252364800;visibility:visible;mso-wrap-style:square;mso-width-percent:0;mso-height-percent:0;mso-wrap-distance-left:9pt;mso-wrap-distance-top:0;mso-wrap-distance-right:9pt;mso-wrap-distance-bottom:0;mso-position-horizontal:absolute;mso-position-horizontal-relative:page;mso-position-vertical:absolute;mso-position-vertical-relative:page;mso-width-percent:0;mso-height-percent:0;mso-width-relative:page;mso-height-relative:page;v-text-anchor:top" o:gfxdata="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" filled="f" stroked="f">
+            <v:shape id="Text Box 16" o:spid="_x0000_s1030" type="#_x0000_t202" style="position:absolute;margin-left:94.4pt;margin-top:45.25pt;width:104.45pt;height:11.8pt;z-index:-252364800;visibility:visible;mso-wrap-style:square;mso-width-percent:0;mso-height-percent:0;mso-wrap-distance-left:9pt;mso-wrap-distance-top:0;mso-wrap-distance-right:9pt;mso-wrap-distance-bottom:0;mso-position-horizontal:absolute;mso-position-horizontal-relative:page;mso-position-vertical:absolute;mso-position-vertical-relative:page;mso-width-percent:0;mso-height-percent:0;mso-width-relative:page;mso-height-relative:page;v-text-anchor:top" o:gfxdata="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" filled="f" stroked="f">
               <v:textbox inset="0,0,0,0">
                 <w:txbxContent>
                   <w:p>
@@ -7658,9 +10169,9 @@
             </wp:anchor>
           </w:drawing>
         </mc:Choice>
-        <mc:Fallback xmlns:mo="http://schemas.microsoft.com/office/mac/office/2008/main" xmlns:mv="urn:schemas-microsoft-com:mac:vml">
+        <mc:Fallback>
           <w:pict>
-            <v:shape w14:anchorId="76A9B4EC" id="Text_x0020_Box_x0020_15" o:spid="_x0000_s1031" type="#_x0000_t202" style="position:absolute;margin-left:467.7pt;margin-top:45.25pt;width:50.1pt;height:11.8pt;z-index:-252363776;visibility:visible;mso-wrap-style:square;mso-width-percent:0;mso-height-percent:0;mso-wrap-distance-left:9pt;mso-wrap-distance-top:0;mso-wrap-distance-right:9pt;mso-wrap-distance-bottom:0;mso-position-horizontal:absolute;mso-position-horizontal-relative:page;mso-position-vertical:absolute;mso-position-vertical-relative:page;mso-width-percent:0;mso-height-percent:0;mso-width-relative:page;mso-height-relative:page;v-text-anchor:top" o:gfxdata="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" filled="f" stroked="f">
+            <v:shape w14:anchorId="76A9B4EC" id="Text Box 15" o:spid="_x0000_s1031" type="#_x0000_t202" style="position:absolute;margin-left:467.7pt;margin-top:45.25pt;width:50.1pt;height:11.8pt;z-index:-252363776;visibility:visible;mso-wrap-style:square;mso-width-percent:0;mso-height-percent:0;mso-wrap-distance-left:9pt;mso-wrap-distance-top:0;mso-wrap-distance-right:9pt;mso-wrap-distance-bottom:0;mso-position-horizontal:absolute;mso-position-horizontal-relative:page;mso-position-vertical:absolute;mso-position-vertical-relative:page;mso-width-percent:0;mso-height-percent:0;mso-width-relative:page;mso-height-relative:page;v-text-anchor:top" o:gfxdata="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" filled="f" stroked="f">
               <v:textbox inset="0,0,0,0">
                 <w:txbxContent>
                   <w:p>
@@ -7866,7 +10377,7 @@
             </wp:anchor>
           </w:drawing>
         </mc:Choice>
-        <mc:Fallback xmlns:mo="http://schemas.microsoft.com/office/mac/office/2008/main" xmlns:mv="urn:schemas-microsoft-com:mac:vml">
+        <mc:Fallback xmlns:mv="urn:schemas-microsoft-com:mac:vml" xmlns:mo="http://schemas.microsoft.com/office/mac/office/2008/main">
           <w:pict>
             <v:group w14:anchorId="42D8B6BB" id="Group_x0020_11" o:spid="_x0000_s1026" style="position:absolute;margin-left:90pt;margin-top:45.7pt;width:432.1pt;height:.5pt;z-index:-252362752;mso-position-horizontal-relative:page;mso-position-vertical-relative:page" coordorigin="1800,914" coordsize="8642,10" o:gfxdata="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">
               <v:line id="Line_x0020_14" o:spid="_x0000_s1027" style="position:absolute;visibility:visible;mso-wrap-style:square" from="1800,919" to="6121,919" o:connectortype="straight" o:gfxdata="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" strokeweight=".48pt"/>
@@ -7973,13 +10484,13 @@
             </wp:anchor>
           </w:drawing>
         </mc:Choice>
-        <mc:Fallback xmlns:mo="http://schemas.microsoft.com/office/mac/office/2008/main" xmlns:mv="urn:schemas-microsoft-com:mac:vml">
+        <mc:Fallback>
           <w:pict>
-            <v:shapetype w14:anchorId="6AE3C3A9" id="_x0000_t202" coordsize="21600,21600" o:spt="202" path="m0,0l0,21600,21600,21600,21600,0xe">
+            <v:shapetype w14:anchorId="6AE3C3A9" id="_x0000_t202" coordsize="21600,21600" o:spt="202" path="m,l,21600r21600,l21600,xe">
               <v:stroke joinstyle="miter"/>
               <v:path gradientshapeok="t" o:connecttype="rect"/>
             </v:shapetype>
-            <v:shape id="Text_x0020_Box_x0020_10" o:spid="_x0000_s1032" type="#_x0000_t202" style="position:absolute;margin-left:94.4pt;margin-top:45.25pt;width:104.45pt;height:11.8pt;z-index:-252361728;visibility:visible;mso-wrap-style:square;mso-width-percent:0;mso-height-percent:0;mso-wrap-distance-left:9pt;mso-wrap-distance-top:0;mso-wrap-distance-right:9pt;mso-wrap-distance-bottom:0;mso-position-horizontal:absolute;mso-position-horizontal-relative:page;mso-position-vertical:absolute;mso-position-vertical-relative:page;mso-width-percent:0;mso-height-percent:0;mso-width-relative:page;mso-height-relative:page;v-text-anchor:top" o:gfxdata="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" filled="f" stroked="f">
+            <v:shape id="Text Box 10" o:spid="_x0000_s1032" type="#_x0000_t202" style="position:absolute;margin-left:94.4pt;margin-top:45.25pt;width:104.45pt;height:11.8pt;z-index:-252361728;visibility:visible;mso-wrap-style:square;mso-width-percent:0;mso-height-percent:0;mso-wrap-distance-left:9pt;mso-wrap-distance-top:0;mso-wrap-distance-right:9pt;mso-wrap-distance-bottom:0;mso-position-horizontal:absolute;mso-position-horizontal-relative:page;mso-position-vertical:absolute;mso-position-vertical-relative:page;mso-width-percent:0;mso-height-percent:0;mso-width-relative:page;mso-height-relative:page;v-text-anchor:top" o:gfxdata="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" filled="f" stroked="f">
               <v:textbox inset="0,0,0,0">
                 <w:txbxContent>
                   <w:p>
@@ -8100,9 +10611,9 @@
             </wp:anchor>
           </w:drawing>
         </mc:Choice>
-        <mc:Fallback xmlns:mo="http://schemas.microsoft.com/office/mac/office/2008/main" xmlns:mv="urn:schemas-microsoft-com:mac:vml">
+        <mc:Fallback>
           <w:pict>
-            <v:shape w14:anchorId="3ED60A74" id="Text_x0020_Box_x0020_9" o:spid="_x0000_s1033" type="#_x0000_t202" style="position:absolute;margin-left:467.7pt;margin-top:45.25pt;width:50.1pt;height:11.8pt;z-index:-252360704;visibility:visible;mso-wrap-style:square;mso-width-percent:0;mso-height-percent:0;mso-wrap-distance-left:9pt;mso-wrap-distance-top:0;mso-wrap-distance-right:9pt;mso-wrap-distance-bottom:0;mso-position-horizontal:absolute;mso-position-horizontal-relative:page;mso-position-vertical:absolute;mso-position-vertical-relative:page;mso-width-percent:0;mso-height-percent:0;mso-width-relative:page;mso-height-relative:page;v-text-anchor:top" o:gfxdata="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" filled="f" stroked="f">
+            <v:shape w14:anchorId="3ED60A74" id="Text Box 9" o:spid="_x0000_s1033" type="#_x0000_t202" style="position:absolute;margin-left:467.7pt;margin-top:45.25pt;width:50.1pt;height:11.8pt;z-index:-252360704;visibility:visible;mso-wrap-style:square;mso-width-percent:0;mso-height-percent:0;mso-wrap-distance-left:9pt;mso-wrap-distance-top:0;mso-wrap-distance-right:9pt;mso-wrap-distance-bottom:0;mso-position-horizontal:absolute;mso-position-horizontal-relative:page;mso-position-vertical:absolute;mso-position-vertical-relative:page;mso-width-percent:0;mso-height-percent:0;mso-width-relative:page;mso-height-relative:page;v-text-anchor:top" o:gfxdata="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" filled="f" stroked="f">
               <v:textbox inset="0,0,0,0">
                 <w:txbxContent>
                   <w:p>
@@ -8290,7 +10801,7 @@
             </wp:anchor>
           </w:drawing>
         </mc:Choice>
-        <mc:Fallback xmlns:mo="http://schemas.microsoft.com/office/mac/office/2008/main" xmlns:mv="urn:schemas-microsoft-com:mac:vml">
+        <mc:Fallback xmlns:mv="urn:schemas-microsoft-com:mac:vml" xmlns:mo="http://schemas.microsoft.com/office/mac/office/2008/main">
           <w:pict>
             <v:group w14:anchorId="7D7BB678" id="Group_x0020_5" o:spid="_x0000_s1026" style="position:absolute;margin-left:90pt;margin-top:45.7pt;width:432.1pt;height:.5pt;z-index:-252359680;mso-position-horizontal-relative:page;mso-position-vertical-relative:page" coordorigin="1800,914" coordsize="8642,10" o:gfxdata="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">
               <v:line id="Line_x0020_8" o:spid="_x0000_s1027" style="position:absolute;visibility:visible;mso-wrap-style:square" from="1800,919" to="6121,919" o:connectortype="straight" o:gfxdata="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" strokeweight=".48pt"/>
@@ -8370,7 +10881,7 @@
             </wp:anchor>
           </w:drawing>
         </mc:Choice>
-        <mc:Fallback xmlns:mo="http://schemas.microsoft.com/office/mac/office/2008/main" xmlns:mv="urn:schemas-microsoft-com:mac:vml">
+        <mc:Fallback xmlns:mv="urn:schemas-microsoft-com:mac:vml" xmlns:mo="http://schemas.microsoft.com/office/mac/office/2008/main">
           <w:pict>
             <v:line w14:anchorId="3182681E" id="Line_x0020_4" o:spid="_x0000_s1026" style="position:absolute;z-index:-252358656;visibility:visible;mso-wrap-style:square;mso-width-percent:0;mso-height-percent:0;mso-wrap-distance-left:9pt;mso-wrap-distance-top:0;mso-wrap-distance-right:9pt;mso-wrap-distance-bottom:0;mso-position-horizontal:absolute;mso-position-horizontal-relative:page;mso-position-vertical:absolute;mso-position-vertical-relative:page;mso-width-percent:0;mso-height-percent:0;mso-width-relative:page;mso-height-relative:page" from="88.55pt,93.6pt" to="523.5pt,93.6pt" o:gfxdata="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" strokecolor="#1f487c" strokeweight="2.16pt">
               <w10:wrap anchorx="page" anchory="page"/>
@@ -8474,13 +10985,13 @@
             </wp:anchor>
           </w:drawing>
         </mc:Choice>
-        <mc:Fallback xmlns:mo="http://schemas.microsoft.com/office/mac/office/2008/main" xmlns:mv="urn:schemas-microsoft-com:mac:vml">
+        <mc:Fallback>
           <w:pict>
-            <v:shapetype w14:anchorId="7F690561" id="_x0000_t202" coordsize="21600,21600" o:spt="202" path="m0,0l0,21600,21600,21600,21600,0xe">
+            <v:shapetype w14:anchorId="7F690561" id="_x0000_t202" coordsize="21600,21600" o:spt="202" path="m,l,21600r21600,l21600,xe">
               <v:stroke joinstyle="miter"/>
               <v:path gradientshapeok="t" o:connecttype="rect"/>
             </v:shapetype>
-            <v:shape id="Text_x0020_Box_x0020_3" o:spid="_x0000_s1034" type="#_x0000_t202" style="position:absolute;margin-left:94.4pt;margin-top:45.25pt;width:104.45pt;height:11.8pt;z-index:-252357632;visibility:visible;mso-wrap-style:square;mso-width-percent:0;mso-height-percent:0;mso-wrap-distance-left:9pt;mso-wrap-distance-top:0;mso-wrap-distance-right:9pt;mso-wrap-distance-bottom:0;mso-position-horizontal:absolute;mso-position-horizontal-relative:page;mso-position-vertical:absolute;mso-position-vertical-relative:page;mso-width-percent:0;mso-height-percent:0;mso-width-relative:page;mso-height-relative:page;v-text-anchor:top" o:gfxdata="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" filled="f" stroked="f">
+            <v:shape id="Text Box 3" o:spid="_x0000_s1034" type="#_x0000_t202" style="position:absolute;margin-left:94.4pt;margin-top:45.25pt;width:104.45pt;height:11.8pt;z-index:-252357632;visibility:visible;mso-wrap-style:square;mso-width-percent:0;mso-height-percent:0;mso-wrap-distance-left:9pt;mso-wrap-distance-top:0;mso-wrap-distance-right:9pt;mso-wrap-distance-bottom:0;mso-position-horizontal:absolute;mso-position-horizontal-relative:page;mso-position-vertical:absolute;mso-position-vertical-relative:page;mso-width-percent:0;mso-height-percent:0;mso-width-relative:page;mso-height-relative:page;v-text-anchor:top" o:gfxdata="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" filled="f" stroked="f">
               <v:textbox inset="0,0,0,0">
                 <w:txbxContent>
                   <w:p>
@@ -8607,9 +11118,9 @@
             </wp:anchor>
           </w:drawing>
         </mc:Choice>
-        <mc:Fallback xmlns:mo="http://schemas.microsoft.com/office/mac/office/2008/main" xmlns:mv="urn:schemas-microsoft-com:mac:vml">
+        <mc:Fallback>
           <w:pict>
-            <v:shape w14:anchorId="7B005BB6" id="Text_x0020_Box_x0020_2" o:spid="_x0000_s1035" type="#_x0000_t202" style="position:absolute;margin-left:467.7pt;margin-top:45.25pt;width:50.1pt;height:11.8pt;z-index:-252356608;visibility:visible;mso-wrap-style:square;mso-width-percent:0;mso-height-percent:0;mso-wrap-distance-left:9pt;mso-wrap-distance-top:0;mso-wrap-distance-right:9pt;mso-wrap-distance-bottom:0;mso-position-horizontal:absolute;mso-position-horizontal-relative:page;mso-position-vertical:absolute;mso-position-vertical-relative:page;mso-width-percent:0;mso-height-percent:0;mso-width-relative:page;mso-height-relative:page;v-text-anchor:top" o:gfxdata="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" filled="f" stroked="f">
+            <v:shape w14:anchorId="7B005BB6" id="Text Box 2" o:spid="_x0000_s1035" type="#_x0000_t202" style="position:absolute;margin-left:467.7pt;margin-top:45.25pt;width:50.1pt;height:11.8pt;z-index:-252356608;visibility:visible;mso-wrap-style:square;mso-width-percent:0;mso-height-percent:0;mso-wrap-distance-left:9pt;mso-wrap-distance-top:0;mso-wrap-distance-right:9pt;mso-wrap-distance-bottom:0;mso-position-horizontal:absolute;mso-position-horizontal-relative:page;mso-position-vertical:absolute;mso-position-vertical-relative:page;mso-width-percent:0;mso-height-percent:0;mso-width-relative:page;mso-height-relative:page;v-text-anchor:top" o:gfxdata="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" filled="f" stroked="f">
               <v:textbox inset="0,0,0,0">
                 <w:txbxContent>
                   <w:p>
@@ -8756,9 +11267,9 @@
             </wp:anchor>
           </w:drawing>
         </mc:Choice>
-        <mc:Fallback xmlns:mo="http://schemas.microsoft.com/office/mac/office/2008/main" xmlns:mv="urn:schemas-microsoft-com:mac:vml">
+        <mc:Fallback>
           <w:pict>
-            <v:shape w14:anchorId="57CB5086" id="Text_x0020_Box_x0020_1" o:spid="_x0000_s1036" type="#_x0000_t202" style="position:absolute;margin-left:89pt;margin-top:71.15pt;width:118.2pt;height:21.4pt;z-index:-252355584;visibility:visible;mso-wrap-style:square;mso-width-percent:0;mso-height-percent:0;mso-wrap-distance-left:9pt;mso-wrap-distance-top:0;mso-wrap-distance-right:9pt;mso-wrap-distance-bottom:0;mso-position-horizontal:absolute;mso-position-horizontal-relative:page;mso-position-vertical:absolute;mso-position-vertical-relative:page;mso-width-percent:0;mso-height-percent:0;mso-width-relative:page;mso-height-relative:page;v-text-anchor:top" o:gfxdata="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" filled="f" stroked="f">
+            <v:shape w14:anchorId="57CB5086" id="Text Box 1" o:spid="_x0000_s1036" type="#_x0000_t202" style="position:absolute;margin-left:89pt;margin-top:71.15pt;width:118.2pt;height:21.4pt;z-index:-252355584;visibility:visible;mso-wrap-style:square;mso-width-percent:0;mso-height-percent:0;mso-wrap-distance-left:9pt;mso-wrap-distance-top:0;mso-wrap-distance-right:9pt;mso-wrap-distance-bottom:0;mso-position-horizontal:absolute;mso-position-horizontal-relative:page;mso-position-vertical:absolute;mso-position-vertical-relative:page;mso-width-percent:0;mso-height-percent:0;mso-width-relative:page;mso-height-relative:page;v-text-anchor:top" o:gfxdata="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" filled="f" stroked="f">
               <v:textbox inset="0,0,0,0">
                 <w:txbxContent>
                   <w:p>
@@ -8811,16 +11322,16 @@
 <file path=word/numbering.xml><?xml version="1.0" encoding="utf-8"?>
 <w:numbering xmlns:wpc="http://schemas.microsoft.com/office/word/2010/wordprocessingCanvas" xmlns:cx="http://schemas.microsoft.com/office/drawing/2014/chartex" xmlns:mc="http://schemas.openxmlformats.org/markup-compatibility/2006" xmlns:o="urn:schemas-microsoft-com:office:office" xmlns:r="http://schemas.openxmlformats.org/officeDocument/2006/relationships" xmlns:m="http://schemas.openxmlformats.org/officeDocument/2006/math" xmlns:v="urn:schemas-microsoft-com:vml" xmlns:wp14="http://schemas.microsoft.com/office/word/2010/wordprocessingDrawing" xmlns:wp="http://schemas.openxmlformats.org/drawingml/2006/wordprocessingDrawing" xmlns:w10="urn:schemas-microsoft-com:office:word" xmlns:w="http://schemas.openxmlformats.org/wordprocessingml/2006/main" xmlns:w14="http://schemas.microsoft.com/office/word/2010/wordml" xmlns:w15="http://schemas.microsoft.com/office/word/2012/wordml" xmlns:w16se="http://schemas.microsoft.com/office/word/2015/wordml/symex" xmlns:wpg="http://schemas.microsoft.com/office/word/2010/wordprocessingGroup" xmlns:wpi="http://schemas.microsoft.com/office/word/2010/wordprocessingInk" xmlns:wne="http://schemas.microsoft.com/office/word/2006/wordml" xmlns:wps="http://schemas.microsoft.com/office/word/2010/wordprocessingShape" mc:Ignorable="w14 w15 w16se wp14">
   <w:abstractNum w:abstractNumId="0" w15:restartNumberingAfterBreak="0">
-    <w:nsid w:val="17CC2564"/>
+    <w:nsid w:val="0BE2109C"/>
     <w:multiLevelType w:val="hybridMultilevel"/>
-    <w:tmpl w:val="4890345A"/>
+    <w:tmpl w:val="AFA2530E"/>
     <w:lvl w:ilvl="0" w:tplc="04160001">
       <w:start w:val="1"/>
       <w:numFmt w:val="bullet"/>
       <w:lvlText w:val=""/>
       <w:lvlJc w:val="left"/>
       <w:pPr>
-        <w:ind w:left="1440" w:hanging="360"/>
+        <w:ind w:left="1719" w:hanging="360"/>
       </w:pPr>
       <w:rPr>
         <w:rFonts w:ascii="Symbol" w:hAnsi="Symbol" w:hint="default"/>
@@ -8832,7 +11343,7 @@
       <w:lvlText w:val="o"/>
       <w:lvlJc w:val="left"/>
       <w:pPr>
-        <w:ind w:left="2160" w:hanging="360"/>
+        <w:ind w:left="2439" w:hanging="360"/>
       </w:pPr>
       <w:rPr>
         <w:rFonts w:ascii="Courier New" w:hAnsi="Courier New" w:cs="Courier New" w:hint="default"/>
@@ -8844,7 +11355,7 @@
       <w:lvlText w:val=""/>
       <w:lvlJc w:val="left"/>
       <w:pPr>
-        <w:ind w:left="2880" w:hanging="360"/>
+        <w:ind w:left="3159" w:hanging="360"/>
       </w:pPr>
       <w:rPr>
         <w:rFonts w:ascii="Wingdings" w:hAnsi="Wingdings" w:hint="default"/>
@@ -8856,7 +11367,7 @@
       <w:lvlText w:val=""/>
       <w:lvlJc w:val="left"/>
       <w:pPr>
-        <w:ind w:left="3600" w:hanging="360"/>
+        <w:ind w:left="3879" w:hanging="360"/>
       </w:pPr>
       <w:rPr>
         <w:rFonts w:ascii="Symbol" w:hAnsi="Symbol" w:hint="default"/>
@@ -8868,7 +11379,7 @@
       <w:lvlText w:val="o"/>
       <w:lvlJc w:val="left"/>
       <w:pPr>
-        <w:ind w:left="4320" w:hanging="360"/>
+        <w:ind w:left="4599" w:hanging="360"/>
       </w:pPr>
       <w:rPr>
         <w:rFonts w:ascii="Courier New" w:hAnsi="Courier New" w:cs="Courier New" w:hint="default"/>
@@ -8880,7 +11391,7 @@
       <w:lvlText w:val=""/>
       <w:lvlJc w:val="left"/>
       <w:pPr>
-        <w:ind w:left="5040" w:hanging="360"/>
+        <w:ind w:left="5319" w:hanging="360"/>
       </w:pPr>
       <w:rPr>
         <w:rFonts w:ascii="Wingdings" w:hAnsi="Wingdings" w:hint="default"/>
@@ -8892,7 +11403,7 @@
       <w:lvlText w:val=""/>
       <w:lvlJc w:val="left"/>
       <w:pPr>
-        <w:ind w:left="5760" w:hanging="360"/>
+        <w:ind w:left="6039" w:hanging="360"/>
       </w:pPr>
       <w:rPr>
         <w:rFonts w:ascii="Symbol" w:hAnsi="Symbol" w:hint="default"/>
@@ -8904,7 +11415,7 @@
       <w:lvlText w:val="o"/>
       <w:lvlJc w:val="left"/>
       <w:pPr>
-        <w:ind w:left="6480" w:hanging="360"/>
+        <w:ind w:left="6759" w:hanging="360"/>
       </w:pPr>
       <w:rPr>
         <w:rFonts w:ascii="Courier New" w:hAnsi="Courier New" w:cs="Courier New" w:hint="default"/>
@@ -8916,7 +11427,7 @@
       <w:lvlText w:val=""/>
       <w:lvlJc w:val="left"/>
       <w:pPr>
-        <w:ind w:left="7200" w:hanging="360"/>
+        <w:ind w:left="7479" w:hanging="360"/>
       </w:pPr>
       <w:rPr>
         <w:rFonts w:ascii="Wingdings" w:hAnsi="Wingdings" w:hint="default"/>
@@ -8924,6 +11435,119 @@
     </w:lvl>
   </w:abstractNum>
   <w:abstractNum w:abstractNumId="1" w15:restartNumberingAfterBreak="0">
+    <w:nsid w:val="17CC2564"/>
+    <w:multiLevelType w:val="hybridMultilevel"/>
+    <w:tmpl w:val="4890345A"/>
+    <w:lvl w:ilvl="0" w:tplc="04160001">
+      <w:start w:val="1"/>
+      <w:numFmt w:val="bullet"/>
+      <w:lvlText w:val=""/>
+      <w:lvlJc w:val="left"/>
+      <w:pPr>
+        <w:ind w:left="1440" w:hanging="360"/>
+      </w:pPr>
+      <w:rPr>
+        <w:rFonts w:ascii="Symbol" w:hAnsi="Symbol" w:hint="default"/>
+      </w:rPr>
+    </w:lvl>
+    <w:lvl w:ilvl="1" w:tplc="04160003" w:tentative="1">
+      <w:start w:val="1"/>
+      <w:numFmt w:val="bullet"/>
+      <w:lvlText w:val="o"/>
+      <w:lvlJc w:val="left"/>
+      <w:pPr>
+        <w:ind w:left="2160" w:hanging="360"/>
+      </w:pPr>
+      <w:rPr>
+        <w:rFonts w:ascii="Courier New" w:hAnsi="Courier New" w:cs="Courier New" w:hint="default"/>
+      </w:rPr>
+    </w:lvl>
+    <w:lvl w:ilvl="2" w:tplc="04160005" w:tentative="1">
+      <w:start w:val="1"/>
+      <w:numFmt w:val="bullet"/>
+      <w:lvlText w:val=""/>
+      <w:lvlJc w:val="left"/>
+      <w:pPr>
+        <w:ind w:left="2880" w:hanging="360"/>
+      </w:pPr>
+      <w:rPr>
+        <w:rFonts w:ascii="Wingdings" w:hAnsi="Wingdings" w:hint="default"/>
+      </w:rPr>
+    </w:lvl>
+    <w:lvl w:ilvl="3" w:tplc="04160001" w:tentative="1">
+      <w:start w:val="1"/>
+      <w:numFmt w:val="bullet"/>
+      <w:lvlText w:val=""/>
+      <w:lvlJc w:val="left"/>
+      <w:pPr>
+        <w:ind w:left="3600" w:hanging="360"/>
+      </w:pPr>
+      <w:rPr>
+        <w:rFonts w:ascii="Symbol" w:hAnsi="Symbol" w:hint="default"/>
+      </w:rPr>
+    </w:lvl>
+    <w:lvl w:ilvl="4" w:tplc="04160003" w:tentative="1">
+      <w:start w:val="1"/>
+      <w:numFmt w:val="bullet"/>
+      <w:lvlText w:val="o"/>
+      <w:lvlJc w:val="left"/>
+      <w:pPr>
+        <w:ind w:left="4320" w:hanging="360"/>
+      </w:pPr>
+      <w:rPr>
+        <w:rFonts w:ascii="Courier New" w:hAnsi="Courier New" w:cs="Courier New" w:hint="default"/>
+      </w:rPr>
+    </w:lvl>
+    <w:lvl w:ilvl="5" w:tplc="04160005" w:tentative="1">
+      <w:start w:val="1"/>
+      <w:numFmt w:val="bullet"/>
+      <w:lvlText w:val=""/>
+      <w:lvlJc w:val="left"/>
+      <w:pPr>
+        <w:ind w:left="5040" w:hanging="360"/>
+      </w:pPr>
+      <w:rPr>
+        <w:rFonts w:ascii="Wingdings" w:hAnsi="Wingdings" w:hint="default"/>
+      </w:rPr>
+    </w:lvl>
+    <w:lvl w:ilvl="6" w:tplc="04160001" w:tentative="1">
+      <w:start w:val="1"/>
+      <w:numFmt w:val="bullet"/>
+      <w:lvlText w:val=""/>
+      <w:lvlJc w:val="left"/>
+      <w:pPr>
+        <w:ind w:left="5760" w:hanging="360"/>
+      </w:pPr>
+      <w:rPr>
+        <w:rFonts w:ascii="Symbol" w:hAnsi="Symbol" w:hint="default"/>
+      </w:rPr>
+    </w:lvl>
+    <w:lvl w:ilvl="7" w:tplc="04160003" w:tentative="1">
+      <w:start w:val="1"/>
+      <w:numFmt w:val="bullet"/>
+      <w:lvlText w:val="o"/>
+      <w:lvlJc w:val="left"/>
+      <w:pPr>
+        <w:ind w:left="6480" w:hanging="360"/>
+      </w:pPr>
+      <w:rPr>
+        <w:rFonts w:ascii="Courier New" w:hAnsi="Courier New" w:cs="Courier New" w:hint="default"/>
+      </w:rPr>
+    </w:lvl>
+    <w:lvl w:ilvl="8" w:tplc="04160005" w:tentative="1">
+      <w:start w:val="1"/>
+      <w:numFmt w:val="bullet"/>
+      <w:lvlText w:val=""/>
+      <w:lvlJc w:val="left"/>
+      <w:pPr>
+        <w:ind w:left="7200" w:hanging="360"/>
+      </w:pPr>
+      <w:rPr>
+        <w:rFonts w:ascii="Wingdings" w:hAnsi="Wingdings" w:hint="default"/>
+      </w:rPr>
+    </w:lvl>
+  </w:abstractNum>
+  <w:abstractNum w:abstractNumId="2" w15:restartNumberingAfterBreak="0">
     <w:nsid w:val="597653F3"/>
     <w:multiLevelType w:val="multilevel"/>
     <w:tmpl w:val="96DE5972"/>
@@ -9051,7 +11675,7 @@
       </w:rPr>
     </w:lvl>
   </w:abstractNum>
-  <w:abstractNum w:abstractNumId="2" w15:restartNumberingAfterBreak="0">
+  <w:abstractNum w:abstractNumId="3" w15:restartNumberingAfterBreak="0">
     <w:nsid w:val="68A7279A"/>
     <w:multiLevelType w:val="multilevel"/>
     <w:tmpl w:val="C64E33D8"/>
@@ -9184,12 +11808,15 @@
     </w:lvl>
   </w:abstractNum>
   <w:num w:numId="1">
+    <w:abstractNumId w:val="3"/>
+  </w:num>
+  <w:num w:numId="2">
     <w:abstractNumId w:val="2"/>
   </w:num>
-  <w:num w:numId="2">
+  <w:num w:numId="3">
     <w:abstractNumId w:val="1"/>
   </w:num>
-  <w:num w:numId="3">
+  <w:num w:numId="4">
     <w:abstractNumId w:val="0"/>
   </w:num>
 </w:numbering>
